--- a/doc/如影随形黑色个人博客HTML5/java开发求职简历（福）.docx
+++ b/doc/如影随形黑色个人博客HTML5/java开发求职简历（福）.docx
@@ -1,416 +1,9 @@
 
 <file path=word/document.xml><?xml version="1.0" encoding="utf-8"?>
-<w:document xmlns:wpc="http://schemas.microsoft.com/office/word/2010/wordprocessingCanvas" xmlns:mc="http://schemas.openxmlformats.org/markup-compatibility/2006" xmlns:o="urn:schemas-microsoft-com:office:office" xmlns:r="http://schemas.openxmlformats.org/officeDocument/2006/relationships" xmlns:m="http://schemas.openxmlformats.org/officeDocument/2006/math" xmlns:v="urn:schemas-microsoft-com:vml" xmlns:wp14="http://schemas.microsoft.com/office/word/2010/wordprocessingDrawing" xmlns:wp="http://schemas.openxmlformats.org/drawingml/2006/wordprocessingDrawing" xmlns:w="http://schemas.openxmlformats.org/wordprocessingml/2006/main" xmlns:w14="http://schemas.microsoft.com/office/word/2010/wordml" xmlns:w10="urn:schemas-microsoft-com:office:word" xmlns:w15="http://schemas.microsoft.com/office/word/2012/wordml" xmlns:wpg="http://schemas.microsoft.com/office/word/2010/wordprocessingGroup" xmlns:wpi="http://schemas.microsoft.com/office/word/2010/wordprocessingInk" xmlns:wne="http://schemas.microsoft.com/office/word/2006/wordml" xmlns:wps="http://schemas.microsoft.com/office/word/2010/wordprocessingShape" xmlns:wpsCustomData="http://www.wps.cn/officeDocument/2013/wpsCustomData" mc:Ignorable="w14 w15 wp14">
+<w:document xmlns:wpc="http://schemas.microsoft.com/office/word/2010/wordprocessingCanvas" xmlns:mc="http://schemas.openxmlformats.org/markup-compatibility/2006" xmlns:o="urn:schemas-microsoft-com:office:office" xmlns:r="http://schemas.openxmlformats.org/officeDocument/2006/relationships" xmlns:m="http://schemas.openxmlformats.org/officeDocument/2006/math" xmlns:v="urn:schemas-microsoft-com:vml" xmlns:wp14="http://schemas.microsoft.com/office/word/2010/wordprocessingDrawing" xmlns:wp="http://schemas.openxmlformats.org/drawingml/2006/wordprocessingDrawing" xmlns:w="http://schemas.openxmlformats.org/wordprocessingml/2006/main" xmlns:w14="http://schemas.microsoft.com/office/word/2010/wordml" xmlns:w10="urn:schemas-microsoft-com:office:word" xmlns:w15="http://schemas.microsoft.com/office/word/2012/wordml" xmlns:wpg="http://schemas.microsoft.com/office/word/2010/wordprocessingGroup" xmlns:wpi="http://schemas.microsoft.com/office/word/2010/wordprocessingInk" xmlns:wne="http://schemas.microsoft.com/office/word/2006/wordml" xmlns:wps="http://schemas.microsoft.com/office/word/2010/wordprocessingShape" mc:Ignorable="w14 w15 wp14">
   <w:body>
     <w:p>
-      <w:bookmarkStart w:id="0" w:name="_GoBack"/>
-      <w:bookmarkEnd w:id="0"/>
-      <w:r>
-        <mc:AlternateContent>
-          <mc:Choice Requires="wps">
-            <w:drawing>
-              <wp:anchor distT="0" distB="0" distL="114300" distR="114300" simplePos="0" relativeHeight="251658240" behindDoc="0" locked="0" layoutInCell="1" allowOverlap="1">
-                <wp:simplePos x="0" y="0"/>
-                <wp:positionH relativeFrom="column">
-                  <wp:posOffset>1423035</wp:posOffset>
-                </wp:positionH>
-                <wp:positionV relativeFrom="paragraph">
-                  <wp:posOffset>2422525</wp:posOffset>
-                </wp:positionV>
-                <wp:extent cx="4857750" cy="2651760"/>
-                <wp:effectExtent l="0" t="0" r="0" b="0"/>
-                <wp:wrapNone/>
-                <wp:docPr id="4" name="矩形 4"/>
-                <wp:cNvGraphicFramePr/>
-                <a:graphic xmlns:a="http://schemas.openxmlformats.org/drawingml/2006/main">
-                  <a:graphicData uri="http://schemas.microsoft.com/office/word/2010/wordprocessingShape">
-                    <wps:wsp>
-                      <wps:cNvSpPr/>
-                      <wps:spPr>
-                        <a:xfrm>
-                          <a:off x="0" y="0"/>
-                          <a:ext cx="4857750" cy="2651760"/>
-                        </a:xfrm>
-                        <a:prstGeom prst="rect">
-                          <a:avLst/>
-                        </a:prstGeom>
-                      </wps:spPr>
-                      <wps:txbx>
-                        <w:txbxContent>
-                          <w:p>
-                            <w:pPr>
-                              <w:rPr>
-                                <w:rFonts w:hint="eastAsia" w:ascii="方正兰亭黑简体" w:hAnsi="方正兰亭黑简体" w:eastAsia="方正兰亭黑简体" w:cs="方正兰亭黑简体"/>
-                                <w:b w:val="0"/>
-                                <w:bCs w:val="0"/>
-                              </w:rPr>
-                            </w:pPr>
-                            <w:r>
-                              <w:rPr>
-                                <w:rFonts w:hint="eastAsia" w:ascii="方正兰亭黑简体" w:hAnsi="方正兰亭黑简体" w:eastAsia="方正兰亭黑简体" w:cs="方正兰亭黑简体"/>
-                                <w:b w:val="0"/>
-                                <w:bCs w:val="0"/>
-                              </w:rPr>
-                              <w:t>1.微医</w:t>
-                            </w:r>
-                            <w:r>
-                              <w:rPr>
-                                <w:rFonts w:hint="eastAsia" w:ascii="方正兰亭黑简体" w:hAnsi="方正兰亭黑简体" w:eastAsia="方正兰亭黑简体" w:cs="方正兰亭黑简体"/>
-                                <w:b w:val="0"/>
-                                <w:bCs w:val="0"/>
-                                <w:lang w:val="en-US" w:eastAsia="zh-CN"/>
-                              </w:rPr>
-                              <w:t xml:space="preserve">  地点：</w:t>
-                            </w:r>
-                          </w:p>
-                          <w:p>
-                            <w:pPr>
-                              <w:rPr>
-                                <w:rFonts w:hint="eastAsia" w:ascii="方正兰亭黑简体" w:hAnsi="方正兰亭黑简体" w:eastAsia="方正兰亭黑简体" w:cs="方正兰亭黑简体"/>
-                                <w:b w:val="0"/>
-                                <w:bCs w:val="0"/>
-                              </w:rPr>
-                            </w:pPr>
-                            <w:r>
-                              <w:rPr>
-                                <w:rFonts w:hint="eastAsia" w:ascii="方正兰亭黑简体" w:hAnsi="方正兰亭黑简体" w:eastAsia="方正兰亭黑简体" w:cs="方正兰亭黑简体"/>
-                                <w:b w:val="0"/>
-                                <w:bCs w:val="0"/>
-                              </w:rPr>
-                              <w:t xml:space="preserve">   主要功能：个人信息管理、医师管理、医师验证、预约挂号、管理预约、咨询、健康资讯、聊天、社区论坛、评论点赞等，其中聊天功能是引入环信的SDK而实现的功能</w:t>
-                            </w:r>
-                          </w:p>
-                          <w:p>
-                            <w:pPr>
-                              <w:rPr>
-                                <w:rFonts w:hint="eastAsia" w:ascii="方正兰亭黑简体" w:hAnsi="方正兰亭黑简体" w:eastAsia="方正兰亭黑简体" w:cs="方正兰亭黑简体"/>
-                                <w:b w:val="0"/>
-                                <w:bCs w:val="0"/>
-                              </w:rPr>
-                            </w:pPr>
-                            <w:r>
-                              <w:rPr>
-                                <w:rFonts w:hint="eastAsia" w:ascii="方正兰亭黑简体" w:hAnsi="方正兰亭黑简体" w:eastAsia="方正兰亭黑简体" w:cs="方正兰亭黑简体"/>
-                                <w:b w:val="0"/>
-                                <w:bCs w:val="0"/>
-                              </w:rPr>
-                              <w:t xml:space="preserve">   应用技术：后台主要是用spring、hibernate、strust2三大框架搭建的；前端是安卓客户端，客户端网络请求使用的OKHttp框架；数据库使用的是MySQL数据库。</w:t>
-                            </w:r>
-                          </w:p>
-                          <w:p>
-                            <w:pPr>
-                              <w:rPr>
-                                <w:rFonts w:hint="eastAsia" w:ascii="方正兰亭黑简体" w:hAnsi="方正兰亭黑简体" w:eastAsia="方正兰亭黑简体" w:cs="方正兰亭黑简体"/>
-                                <w:b w:val="0"/>
-                                <w:bCs w:val="0"/>
-                              </w:rPr>
-                            </w:pPr>
-                          </w:p>
-                          <w:p>
-                            <w:pPr>
-                              <w:rPr>
-                                <w:rFonts w:hint="eastAsia" w:ascii="方正兰亭黑简体" w:hAnsi="方正兰亭黑简体" w:eastAsia="方正兰亭黑简体" w:cs="方正兰亭黑简体"/>
-                                <w:b w:val="0"/>
-                                <w:bCs w:val="0"/>
-                              </w:rPr>
-                            </w:pPr>
-                            <w:r>
-                              <w:rPr>
-                                <w:rFonts w:hint="eastAsia" w:ascii="方正兰亭黑简体" w:hAnsi="方正兰亭黑简体" w:eastAsia="方正兰亭黑简体" w:cs="方正兰亭黑简体"/>
-                                <w:b w:val="0"/>
-                                <w:bCs w:val="0"/>
-                              </w:rPr>
-                              <w:t>2.</w:t>
-                            </w:r>
-                            <w:r>
-                              <w:rPr>
-                                <w:rFonts w:hint="eastAsia" w:ascii="方正兰亭黑简体" w:hAnsi="方正兰亭黑简体" w:eastAsia="方正兰亭黑简体" w:cs="方正兰亭黑简体"/>
-                                <w:b w:val="0"/>
-                                <w:bCs w:val="0"/>
-                                <w:lang w:val="en-US" w:eastAsia="zh-CN"/>
-                              </w:rPr>
-                              <w:t>互助平台</w:t>
-                            </w:r>
-                          </w:p>
-                          <w:p>
-                            <w:pPr>
-                              <w:rPr>
-                                <w:rFonts w:hint="eastAsia" w:ascii="方正兰亭黑简体" w:hAnsi="方正兰亭黑简体" w:eastAsia="方正兰亭黑简体" w:cs="方正兰亭黑简体"/>
-                                <w:b w:val="0"/>
-                                <w:bCs w:val="0"/>
-                              </w:rPr>
-                            </w:pPr>
-                            <w:r>
-                              <w:rPr>
-                                <w:rFonts w:hint="eastAsia" w:ascii="方正兰亭黑简体" w:hAnsi="方正兰亭黑简体" w:eastAsia="方正兰亭黑简体" w:cs="方正兰亭黑简体"/>
-                                <w:b w:val="0"/>
-                                <w:bCs w:val="0"/>
-                              </w:rPr>
-                              <w:t xml:space="preserve">   主要功能：</w:t>
-                            </w:r>
-                            <w:r>
-                              <w:rPr>
-                                <w:rFonts w:hint="eastAsia" w:ascii="方正兰亭黑简体" w:hAnsi="方正兰亭黑简体" w:eastAsia="方正兰亭黑简体" w:cs="方正兰亭黑简体"/>
-                                <w:b w:val="0"/>
-                                <w:bCs w:val="0"/>
-                                <w:lang w:val="en-US" w:eastAsia="zh-CN"/>
-                              </w:rPr>
-                              <w:t>金币管理、每日签到、发布互助服务、互助服务抢单、互助服务管理、用户评分统计等</w:t>
-                            </w:r>
-                            <w:r>
-                              <w:rPr>
-                                <w:rFonts w:hint="eastAsia" w:ascii="方正兰亭黑简体" w:hAnsi="方正兰亭黑简体" w:eastAsia="方正兰亭黑简体" w:cs="方正兰亭黑简体"/>
-                                <w:b w:val="0"/>
-                                <w:bCs w:val="0"/>
-                              </w:rPr>
-                              <w:t>；系统是在maven下搭建的javaweb项目，项目基于soa的架构，使用了SpringMVC、Spring和MyBatis框架，服务中间件是dubbo</w:t>
-                            </w:r>
-                            <w:r>
-                              <w:rPr>
-                                <w:rFonts w:hint="eastAsia" w:ascii="方正兰亭黑简体" w:hAnsi="方正兰亭黑简体" w:eastAsia="方正兰亭黑简体" w:cs="方正兰亭黑简体"/>
-                                <w:b w:val="0"/>
-                                <w:bCs w:val="0"/>
-                                <w:lang w:eastAsia="zh-CN"/>
-                              </w:rPr>
-                              <w:t>，</w:t>
-                            </w:r>
-                            <w:r>
-                              <w:rPr>
-                                <w:rFonts w:hint="eastAsia" w:ascii="方正兰亭黑简体" w:hAnsi="方正兰亭黑简体" w:eastAsia="方正兰亭黑简体" w:cs="方正兰亭黑简体"/>
-                                <w:b w:val="0"/>
-                                <w:bCs w:val="0"/>
-                                <w:lang w:val="en-US" w:eastAsia="zh-CN"/>
-                              </w:rPr>
-                              <w:t>用zookeeper做注册中心</w:t>
-                            </w:r>
-                          </w:p>
-                        </w:txbxContent>
-                      </wps:txbx>
-                      <wps:bodyPr wrap="square">
-                        <a:noAutofit/>
-                      </wps:bodyPr>
-                    </wps:wsp>
-                  </a:graphicData>
-                </a:graphic>
-              </wp:anchor>
-            </w:drawing>
-          </mc:Choice>
-          <mc:Fallback>
-            <w:pict>
-              <v:rect id="_x0000_s1026" o:spid="_x0000_s1026" o:spt="1" style="position:absolute;left:0pt;margin-left:112.05pt;margin-top:190.75pt;height:208.8pt;width:382.5pt;z-index:251658240;mso-width-relative:page;mso-height-relative:page;" filled="f" stroked="f" coordsize="21600,21600" o:gfxdata="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">
-                <v:fill on="f" focussize="0,0"/>
-                <v:stroke on="f"/>
-                <v:imagedata o:title=""/>
-                <o:lock v:ext="edit" aspectratio="f"/>
-                <v:textbox>
-                  <w:txbxContent>
-                    <w:p>
-                      <w:pPr>
-                        <w:rPr>
-                          <w:rFonts w:hint="eastAsia" w:ascii="方正兰亭黑简体" w:hAnsi="方正兰亭黑简体" w:eastAsia="方正兰亭黑简体" w:cs="方正兰亭黑简体"/>
-                          <w:b w:val="0"/>
-                          <w:bCs w:val="0"/>
-                        </w:rPr>
-                      </w:pPr>
-                      <w:r>
-                        <w:rPr>
-                          <w:rFonts w:hint="eastAsia" w:ascii="方正兰亭黑简体" w:hAnsi="方正兰亭黑简体" w:eastAsia="方正兰亭黑简体" w:cs="方正兰亭黑简体"/>
-                          <w:b w:val="0"/>
-                          <w:bCs w:val="0"/>
-                        </w:rPr>
-                        <w:t>1.微医</w:t>
-                      </w:r>
-                      <w:r>
-                        <w:rPr>
-                          <w:rFonts w:hint="eastAsia" w:ascii="方正兰亭黑简体" w:hAnsi="方正兰亭黑简体" w:eastAsia="方正兰亭黑简体" w:cs="方正兰亭黑简体"/>
-                          <w:b w:val="0"/>
-                          <w:bCs w:val="0"/>
-                          <w:lang w:val="en-US" w:eastAsia="zh-CN"/>
-                        </w:rPr>
-                        <w:t xml:space="preserve">  地点：</w:t>
-                      </w:r>
-                    </w:p>
-                    <w:p>
-                      <w:pPr>
-                        <w:rPr>
-                          <w:rFonts w:hint="eastAsia" w:ascii="方正兰亭黑简体" w:hAnsi="方正兰亭黑简体" w:eastAsia="方正兰亭黑简体" w:cs="方正兰亭黑简体"/>
-                          <w:b w:val="0"/>
-                          <w:bCs w:val="0"/>
-                        </w:rPr>
-                      </w:pPr>
-                      <w:r>
-                        <w:rPr>
-                          <w:rFonts w:hint="eastAsia" w:ascii="方正兰亭黑简体" w:hAnsi="方正兰亭黑简体" w:eastAsia="方正兰亭黑简体" w:cs="方正兰亭黑简体"/>
-                          <w:b w:val="0"/>
-                          <w:bCs w:val="0"/>
-                        </w:rPr>
-                        <w:t xml:space="preserve">   主要功能：个人信息管理、医师管理、医师验证、预约挂号、管理预约、咨询、健康资讯、聊天、社区论坛、评论点赞等，其中聊天功能是引入环信的SDK而实现的功能</w:t>
-                      </w:r>
-                    </w:p>
-                    <w:p>
-                      <w:pPr>
-                        <w:rPr>
-                          <w:rFonts w:hint="eastAsia" w:ascii="方正兰亭黑简体" w:hAnsi="方正兰亭黑简体" w:eastAsia="方正兰亭黑简体" w:cs="方正兰亭黑简体"/>
-                          <w:b w:val="0"/>
-                          <w:bCs w:val="0"/>
-                        </w:rPr>
-                      </w:pPr>
-                      <w:r>
-                        <w:rPr>
-                          <w:rFonts w:hint="eastAsia" w:ascii="方正兰亭黑简体" w:hAnsi="方正兰亭黑简体" w:eastAsia="方正兰亭黑简体" w:cs="方正兰亭黑简体"/>
-                          <w:b w:val="0"/>
-                          <w:bCs w:val="0"/>
-                        </w:rPr>
-                        <w:t xml:space="preserve">   应用技术：后台主要是用spring、hibernate、strust2三大框架搭建的；前端是安卓客户端，客户端网络请求使用的OKHttp框架；数据库使用的是MySQL数据库。</w:t>
-                      </w:r>
-                    </w:p>
-                    <w:p>
-                      <w:pPr>
-                        <w:rPr>
-                          <w:rFonts w:hint="eastAsia" w:ascii="方正兰亭黑简体" w:hAnsi="方正兰亭黑简体" w:eastAsia="方正兰亭黑简体" w:cs="方正兰亭黑简体"/>
-                          <w:b w:val="0"/>
-                          <w:bCs w:val="0"/>
-                        </w:rPr>
-                      </w:pPr>
-                    </w:p>
-                    <w:p>
-                      <w:pPr>
-                        <w:rPr>
-                          <w:rFonts w:hint="eastAsia" w:ascii="方正兰亭黑简体" w:hAnsi="方正兰亭黑简体" w:eastAsia="方正兰亭黑简体" w:cs="方正兰亭黑简体"/>
-                          <w:b w:val="0"/>
-                          <w:bCs w:val="0"/>
-                        </w:rPr>
-                      </w:pPr>
-                      <w:r>
-                        <w:rPr>
-                          <w:rFonts w:hint="eastAsia" w:ascii="方正兰亭黑简体" w:hAnsi="方正兰亭黑简体" w:eastAsia="方正兰亭黑简体" w:cs="方正兰亭黑简体"/>
-                          <w:b w:val="0"/>
-                          <w:bCs w:val="0"/>
-                        </w:rPr>
-                        <w:t>2.</w:t>
-                      </w:r>
-                      <w:r>
-                        <w:rPr>
-                          <w:rFonts w:hint="eastAsia" w:ascii="方正兰亭黑简体" w:hAnsi="方正兰亭黑简体" w:eastAsia="方正兰亭黑简体" w:cs="方正兰亭黑简体"/>
-                          <w:b w:val="0"/>
-                          <w:bCs w:val="0"/>
-                          <w:lang w:val="en-US" w:eastAsia="zh-CN"/>
-                        </w:rPr>
-                        <w:t>互助平台</w:t>
-                      </w:r>
-                    </w:p>
-                    <w:p>
-                      <w:pPr>
-                        <w:rPr>
-                          <w:rFonts w:hint="eastAsia" w:ascii="方正兰亭黑简体" w:hAnsi="方正兰亭黑简体" w:eastAsia="方正兰亭黑简体" w:cs="方正兰亭黑简体"/>
-                          <w:b w:val="0"/>
-                          <w:bCs w:val="0"/>
-                        </w:rPr>
-                      </w:pPr>
-                      <w:r>
-                        <w:rPr>
-                          <w:rFonts w:hint="eastAsia" w:ascii="方正兰亭黑简体" w:hAnsi="方正兰亭黑简体" w:eastAsia="方正兰亭黑简体" w:cs="方正兰亭黑简体"/>
-                          <w:b w:val="0"/>
-                          <w:bCs w:val="0"/>
-                        </w:rPr>
-                        <w:t xml:space="preserve">   主要功能：</w:t>
-                      </w:r>
-                      <w:r>
-                        <w:rPr>
-                          <w:rFonts w:hint="eastAsia" w:ascii="方正兰亭黑简体" w:hAnsi="方正兰亭黑简体" w:eastAsia="方正兰亭黑简体" w:cs="方正兰亭黑简体"/>
-                          <w:b w:val="0"/>
-                          <w:bCs w:val="0"/>
-                          <w:lang w:val="en-US" w:eastAsia="zh-CN"/>
-                        </w:rPr>
-                        <w:t>金币管理、每日签到、发布互助服务、互助服务抢单、互助服务管理、用户评分统计等</w:t>
-                      </w:r>
-                      <w:r>
-                        <w:rPr>
-                          <w:rFonts w:hint="eastAsia" w:ascii="方正兰亭黑简体" w:hAnsi="方正兰亭黑简体" w:eastAsia="方正兰亭黑简体" w:cs="方正兰亭黑简体"/>
-                          <w:b w:val="0"/>
-                          <w:bCs w:val="0"/>
-                        </w:rPr>
-                        <w:t>；系统是在maven下搭建的javaweb项目，项目基于soa的架构，使用了SpringMVC、Spring和MyBatis框架，服务中间件是dubbo</w:t>
-                      </w:r>
-                      <w:r>
-                        <w:rPr>
-                          <w:rFonts w:hint="eastAsia" w:ascii="方正兰亭黑简体" w:hAnsi="方正兰亭黑简体" w:eastAsia="方正兰亭黑简体" w:cs="方正兰亭黑简体"/>
-                          <w:b w:val="0"/>
-                          <w:bCs w:val="0"/>
-                          <w:lang w:eastAsia="zh-CN"/>
-                        </w:rPr>
-                        <w:t>，</w:t>
-                      </w:r>
-                      <w:r>
-                        <w:rPr>
-                          <w:rFonts w:hint="eastAsia" w:ascii="方正兰亭黑简体" w:hAnsi="方正兰亭黑简体" w:eastAsia="方正兰亭黑简体" w:cs="方正兰亭黑简体"/>
-                          <w:b w:val="0"/>
-                          <w:bCs w:val="0"/>
-                          <w:lang w:val="en-US" w:eastAsia="zh-CN"/>
-                        </w:rPr>
-                        <w:t>用zookeeper做注册中心</w:t>
-                      </w:r>
-                    </w:p>
-                  </w:txbxContent>
-                </v:textbox>
-              </v:rect>
-            </w:pict>
-          </mc:Fallback>
-        </mc:AlternateContent>
-      </w:r>
-      <w:r>
-        <w:drawing>
-          <wp:anchor distT="0" distB="0" distL="114300" distR="114300" simplePos="0" relativeHeight="251603968" behindDoc="1" locked="0" layoutInCell="1" allowOverlap="1">
-            <wp:simplePos x="0" y="0"/>
-            <wp:positionH relativeFrom="page">
-              <wp:posOffset>-13335</wp:posOffset>
-            </wp:positionH>
-            <wp:positionV relativeFrom="paragraph">
-              <wp:posOffset>-904875</wp:posOffset>
-            </wp:positionV>
-            <wp:extent cx="7546975" cy="10696575"/>
-            <wp:effectExtent l="0" t="0" r="0" b="9525"/>
-            <wp:wrapNone/>
-            <wp:docPr id="1" name="图片 1"/>
-            <wp:cNvGraphicFramePr>
-              <a:graphicFrameLocks xmlns:a="http://schemas.openxmlformats.org/drawingml/2006/main" noChangeAspect="1"/>
-            </wp:cNvGraphicFramePr>
-            <a:graphic xmlns:a="http://schemas.openxmlformats.org/drawingml/2006/main">
-              <a:graphicData uri="http://schemas.openxmlformats.org/drawingml/2006/picture">
-                <pic:pic xmlns:pic="http://schemas.openxmlformats.org/drawingml/2006/picture">
-                  <pic:nvPicPr>
-                    <pic:cNvPr id="1" name="图片 1"/>
-                    <pic:cNvPicPr>
-                      <a:picLocks noChangeAspect="1"/>
-                    </pic:cNvPicPr>
-                  </pic:nvPicPr>
-                  <pic:blipFill>
-                    <a:blip r:embed="rId4">
-                      <a:extLst>
-                        <a:ext uri="{28A0092B-C50C-407E-A947-70E740481C1C}">
-                          <a14:useLocalDpi xmlns:a14="http://schemas.microsoft.com/office/drawing/2010/main" val="0"/>
-                        </a:ext>
-                      </a:extLst>
-                    </a:blip>
-                    <a:stretch>
-                      <a:fillRect/>
-                    </a:stretch>
-                  </pic:blipFill>
-                  <pic:spPr>
-                    <a:xfrm>
-                      <a:off x="0" y="0"/>
-                      <a:ext cx="7546975" cy="10696575"/>
-                    </a:xfrm>
-                    <a:prstGeom prst="rect">
-                      <a:avLst/>
-                    </a:prstGeom>
-                  </pic:spPr>
-                </pic:pic>
-              </a:graphicData>
-            </a:graphic>
-          </wp:anchor>
-        </w:drawing>
-      </w:r>
+      <w:pPr/>
       <w:r>
         <mc:AlternateContent>
           <mc:Choice Requires="wps">
@@ -418,10 +11,10 @@
               <wp:anchor distT="0" distB="0" distL="114300" distR="114300" simplePos="0" relativeHeight="251639808" behindDoc="0" locked="0" layoutInCell="1" allowOverlap="1">
                 <wp:simplePos x="0" y="0"/>
                 <wp:positionH relativeFrom="column">
-                  <wp:posOffset>3440430</wp:posOffset>
+                  <wp:posOffset>3335655</wp:posOffset>
                 </wp:positionH>
                 <wp:positionV relativeFrom="paragraph">
-                  <wp:posOffset>5417185</wp:posOffset>
+                  <wp:posOffset>5960110</wp:posOffset>
                 </wp:positionV>
                 <wp:extent cx="227330" cy="259080"/>
                 <wp:effectExtent l="190500" t="171450" r="96520" b="198755"/>
@@ -467,7 +60,7 @@
           </mc:Choice>
           <mc:Fallback>
             <w:pict>
-              <v:shape id="_x0000_s1026" o:spid="_x0000_s1026" o:spt="7" type="#_x0000_t7" style="position:absolute;left:0pt;margin-left:270.9pt;margin-top:426.55pt;height:20.4pt;width:17.9pt;z-index:251639808;v-text-anchor:middle;mso-width-relative:page;mso-height-relative:page;" fillcolor="#2192BC" filled="t" stroked="f" coordsize="21600,21600" o:gfxdata="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" adj="13498">
+              <v:shape id="_x0000_s1026" o:spid="_x0000_s1026" o:spt="7" type="#_x0000_t7" style="position:absolute;left:0pt;margin-left:262.65pt;margin-top:469.3pt;height:20.4pt;width:17.9pt;z-index:251639808;v-text-anchor:middle;mso-width-relative:page;mso-height-relative:page;" fillcolor="#2192BC" filled="t" stroked="f" coordsize="21600,21600" o:gfxdata="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" adj="13498">
                 <v:fill on="t" focussize="0,0"/>
                 <v:stroke on="f" weight="4.5pt" miterlimit="8" joinstyle="miter"/>
                 <v:imagedata o:title=""/>
@@ -485,10 +78,10 @@
               <wp:anchor distT="0" distB="0" distL="114300" distR="114300" simplePos="0" relativeHeight="251640832" behindDoc="0" locked="0" layoutInCell="1" allowOverlap="1">
                 <wp:simplePos x="0" y="0"/>
                 <wp:positionH relativeFrom="column">
-                  <wp:posOffset>1694180</wp:posOffset>
+                  <wp:posOffset>1637030</wp:posOffset>
                 </wp:positionH>
                 <wp:positionV relativeFrom="paragraph">
-                  <wp:posOffset>5414645</wp:posOffset>
+                  <wp:posOffset>5967095</wp:posOffset>
                 </wp:positionV>
                 <wp:extent cx="1878965" cy="243840"/>
                 <wp:effectExtent l="0" t="0" r="0" b="0"/>
@@ -548,7 +141,7 @@
           </mc:Choice>
           <mc:Fallback>
             <w:pict>
-              <v:shape id="文本框 132" o:spid="_x0000_s1026" o:spt="202" type="#_x0000_t202" style="position:absolute;left:0pt;margin-left:133.4pt;margin-top:426.35pt;height:19.2pt;width:147.95pt;z-index:251640832;mso-width-relative:page;mso-height-relative:page;" filled="f" stroked="f" coordsize="21600,21600" o:gfxdata="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">
+              <v:shape id="文本框 132" o:spid="_x0000_s1026" o:spt="202" type="#_x0000_t202" style="position:absolute;left:0pt;margin-left:128.9pt;margin-top:469.85pt;height:19.2pt;width:147.95pt;z-index:251640832;mso-width-relative:page;mso-height-relative:page;" filled="f" stroked="f" coordsize="21600,21600" o:gfxdata="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">
                 <v:fill on="f" focussize="0,0"/>
                 <v:stroke on="f"/>
                 <v:imagedata o:title=""/>
@@ -590,13 +183,82 @@
         <mc:AlternateContent>
           <mc:Choice Requires="wps">
             <w:drawing>
+              <wp:anchor distT="0" distB="0" distL="114300" distR="114300" simplePos="0" relativeHeight="251641856" behindDoc="0" locked="0" layoutInCell="1" allowOverlap="1">
+                <wp:simplePos x="0" y="0"/>
+                <wp:positionH relativeFrom="column">
+                  <wp:posOffset>1321435</wp:posOffset>
+                </wp:positionH>
+                <wp:positionV relativeFrom="paragraph">
+                  <wp:posOffset>5979160</wp:posOffset>
+                </wp:positionV>
+                <wp:extent cx="227330" cy="259080"/>
+                <wp:effectExtent l="95250" t="95250" r="39370" b="141605"/>
+                <wp:wrapNone/>
+                <wp:docPr id="40" name="平行四边形 40"/>
+                <wp:cNvGraphicFramePr/>
+                <a:graphic xmlns:a="http://schemas.openxmlformats.org/drawingml/2006/main">
+                  <a:graphicData uri="http://schemas.microsoft.com/office/word/2010/wordprocessingShape">
+                    <wps:wsp>
+                      <wps:cNvSpPr/>
+                      <wps:spPr>
+                        <a:xfrm>
+                          <a:off x="0" y="0"/>
+                          <a:ext cx="227559" cy="258867"/>
+                        </a:xfrm>
+                        <a:prstGeom prst="parallelogram">
+                          <a:avLst>
+                            <a:gd name="adj" fmla="val 62490"/>
+                          </a:avLst>
+                        </a:prstGeom>
+                        <a:solidFill>
+                          <a:srgbClr val="4A4E59"/>
+                        </a:solidFill>
+                        <a:ln w="57150" cap="flat" cmpd="sng" algn="ctr">
+                          <a:noFill/>
+                          <a:prstDash val="solid"/>
+                          <a:miter lim="800000"/>
+                        </a:ln>
+                        <a:effectLst>
+                          <a:outerShdw blurRad="101600" dist="25400" dir="4200000" sx="101000" sy="101000" algn="ctr" rotWithShape="0">
+                            <a:prstClr val="black">
+                              <a:alpha val="64000"/>
+                            </a:prstClr>
+                          </a:outerShdw>
+                        </a:effectLst>
+                      </wps:spPr>
+                      <wps:bodyPr wrap="square" rtlCol="0" anchor="ctr">
+                        <a:noAutofit/>
+                      </wps:bodyPr>
+                    </wps:wsp>
+                  </a:graphicData>
+                </a:graphic>
+              </wp:anchor>
+            </w:drawing>
+          </mc:Choice>
+          <mc:Fallback>
+            <w:pict>
+              <v:shape id="_x0000_s1026" o:spid="_x0000_s1026" o:spt="7" type="#_x0000_t7" style="position:absolute;left:0pt;margin-left:104.05pt;margin-top:470.8pt;height:20.4pt;width:17.9pt;z-index:251641856;v-text-anchor:middle;mso-width-relative:page;mso-height-relative:page;" fillcolor="#4A4E59" filled="t" stroked="f" coordsize="21600,21600" o:gfxdata="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" adj="13498">
+                <v:fill on="t" focussize="0,0"/>
+                <v:stroke on="f" weight="4.5pt" miterlimit="8" joinstyle="miter"/>
+                <v:imagedata o:title=""/>
+                <o:lock v:ext="edit" aspectratio="f"/>
+                <v:shadow on="t" type="perspective" color="#000000" opacity="41943f" offset="0.684015748031496pt,1.87937007874016pt" origin="0f,0f" matrix="66191f,0f,0f,66191f"/>
+              </v:shape>
+            </w:pict>
+          </mc:Fallback>
+        </mc:AlternateContent>
+      </w:r>
+      <w:r>
+        <mc:AlternateContent>
+          <mc:Choice Requires="wps">
+            <w:drawing>
               <wp:anchor distT="0" distB="0" distL="114300" distR="114300" simplePos="0" relativeHeight="251638784" behindDoc="0" locked="0" layoutInCell="1" allowOverlap="1">
                 <wp:simplePos x="0" y="0"/>
                 <wp:positionH relativeFrom="column">
-                  <wp:posOffset>1572895</wp:posOffset>
+                  <wp:posOffset>1468120</wp:posOffset>
                 </wp:positionH>
                 <wp:positionV relativeFrom="paragraph">
-                  <wp:posOffset>5407660</wp:posOffset>
+                  <wp:posOffset>5969635</wp:posOffset>
                 </wp:positionV>
                 <wp:extent cx="4705985" cy="259080"/>
                 <wp:effectExtent l="114300" t="95250" r="113665" b="140970"/>
@@ -765,7 +427,7 @@
           </mc:Choice>
           <mc:Fallback>
             <w:pict>
-              <v:shape id="_x0000_s1026" o:spid="_x0000_s1026" o:spt="100" style="position:absolute;left:0pt;flip:y;margin-left:123.85pt;margin-top:425.8pt;height:20.4pt;width:370.55pt;z-index:251638784;v-text-anchor:middle;mso-width-relative:page;mso-height-relative:page;" fillcolor="#4A4E59" filled="t" stroked="f" coordsize="4706252,259229" o:gfxdata="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" path="m1770532,259229l4706252,259229,4706252,175455,2174549,175455,2074433,0,2072579,0,1770532,0,1072994,0,553294,0,0,0,142202,258866,415551,258866,1072994,258866,1770532,258866xe">
+              <v:shape id="_x0000_s1026" o:spid="_x0000_s1026" o:spt="100" style="position:absolute;left:0pt;flip:y;margin-left:115.6pt;margin-top:470.05pt;height:20.4pt;width:370.55pt;z-index:251638784;v-text-anchor:middle;mso-width-relative:page;mso-height-relative:page;" fillcolor="#4A4E59" filled="t" stroked="f" coordsize="4706252,259229" o:gfxdata="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" path="m1770532,259229l4706252,259229,4706252,175455,2174549,175455,2074433,0,2072579,0,1770532,0,1072994,0,553294,0,0,0,142202,258866,415551,258866,1072994,258866,1770532,258866xe">
                 <v:path o:connectlocs="1770499,259227;4706166,259227;4706166,175453;2174509,175453;2074395,0;2072541,0;1770499,0;1072974,0;553283,0;0,0;142199,258864;415543,258864;1072974,258864;1770499,258864" o:connectangles="0,0,0,0,0,0,0,0,0,0,0,0,0,0"/>
                 <v:fill on="t" focussize="0,0"/>
                 <v:stroke on="f" weight="4.5pt" miterlimit="8" joinstyle="miter"/>
@@ -781,18 +443,2581 @@
         <mc:AlternateContent>
           <mc:Choice Requires="wps">
             <w:drawing>
-              <wp:anchor distT="0" distB="0" distL="114300" distR="114300" simplePos="0" relativeHeight="251641856" behindDoc="0" locked="0" layoutInCell="1" allowOverlap="1">
+              <wp:anchor distT="0" distB="0" distL="114300" distR="114300" simplePos="0" relativeHeight="251657216" behindDoc="0" locked="0" layoutInCell="1" allowOverlap="1">
                 <wp:simplePos x="0" y="0"/>
                 <wp:positionH relativeFrom="column">
-                  <wp:posOffset>1416685</wp:posOffset>
+                  <wp:posOffset>1393190</wp:posOffset>
                 </wp:positionH>
                 <wp:positionV relativeFrom="paragraph">
-                  <wp:posOffset>5398135</wp:posOffset>
+                  <wp:posOffset>5983605</wp:posOffset>
+                </wp:positionV>
+                <wp:extent cx="4859020" cy="1005840"/>
+                <wp:effectExtent l="0" t="0" r="0" b="0"/>
+                <wp:wrapNone/>
+                <wp:docPr id="27" name="矩形 27"/>
+                <wp:cNvGraphicFramePr/>
+                <a:graphic xmlns:a="http://schemas.openxmlformats.org/drawingml/2006/main">
+                  <a:graphicData uri="http://schemas.microsoft.com/office/word/2010/wordprocessingShape">
+                    <wps:wsp>
+                      <wps:cNvSpPr/>
+                      <wps:spPr>
+                        <a:xfrm>
+                          <a:off x="0" y="0"/>
+                          <a:ext cx="4858930" cy="1005830"/>
+                        </a:xfrm>
+                        <a:prstGeom prst="rect">
+                          <a:avLst/>
+                        </a:prstGeom>
+                      </wps:spPr>
+                      <wps:txbx>
+                        <w:txbxContent>
+                          <w:p>
+                            <w:pPr>
+                              <w:pStyle w:val="6"/>
+                              <w:numPr>
+                                <w:ilvl w:val="0"/>
+                                <w:numId w:val="0"/>
+                              </w:numPr>
+                              <w:spacing w:line="360" w:lineRule="exact"/>
+                              <w:rPr>
+                                <w:color w:val="595959"/>
+                                <w:sz w:val="18"/>
+                              </w:rPr>
+                            </w:pPr>
+                          </w:p>
+                        </w:txbxContent>
+                      </wps:txbx>
+                      <wps:bodyPr wrap="square">
+                        <a:spAutoFit/>
+                      </wps:bodyPr>
+                    </wps:wsp>
+                  </a:graphicData>
+                </a:graphic>
+              </wp:anchor>
+            </w:drawing>
+          </mc:Choice>
+          <mc:Fallback>
+            <w:pict>
+              <v:rect id="_x0000_s1026" o:spid="_x0000_s1026" o:spt="1" style="position:absolute;left:0pt;margin-left:109.7pt;margin-top:471.15pt;height:79.2pt;width:382.6pt;z-index:251657216;mso-width-relative:page;mso-height-relative:page;" filled="f" stroked="f" coordsize="21600,21600" o:gfxdata="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">
+                <v:fill on="f" focussize="0,0"/>
+                <v:stroke on="f"/>
+                <v:imagedata o:title=""/>
+                <o:lock v:ext="edit" aspectratio="f"/>
+                <v:textbox style="mso-fit-shape-to-text:t;">
+                  <w:txbxContent>
+                    <w:p>
+                      <w:pPr>
+                        <w:pStyle w:val="6"/>
+                        <w:numPr>
+                          <w:ilvl w:val="0"/>
+                          <w:numId w:val="0"/>
+                        </w:numPr>
+                        <w:spacing w:line="360" w:lineRule="exact"/>
+                        <w:rPr>
+                          <w:color w:val="595959"/>
+                          <w:sz w:val="18"/>
+                        </w:rPr>
+                      </w:pPr>
+                    </w:p>
+                  </w:txbxContent>
+                </v:textbox>
+              </v:rect>
+            </w:pict>
+          </mc:Fallback>
+        </mc:AlternateContent>
+      </w:r>
+      <w:r>
+        <mc:AlternateContent>
+          <mc:Choice Requires="wps">
+            <w:drawing>
+              <wp:anchor distT="0" distB="0" distL="114300" distR="114300" simplePos="0" relativeHeight="251656192" behindDoc="0" locked="0" layoutInCell="1" allowOverlap="1">
+                <wp:simplePos x="0" y="0"/>
+                <wp:positionH relativeFrom="column">
+                  <wp:posOffset>1401445</wp:posOffset>
+                </wp:positionH>
+                <wp:positionV relativeFrom="paragraph">
+                  <wp:posOffset>6367145</wp:posOffset>
+                </wp:positionV>
+                <wp:extent cx="4860290" cy="3032760"/>
+                <wp:effectExtent l="0" t="0" r="0" b="0"/>
+                <wp:wrapNone/>
+                <wp:docPr id="26" name="矩形 26"/>
+                <wp:cNvGraphicFramePr/>
+                <a:graphic xmlns:a="http://schemas.openxmlformats.org/drawingml/2006/main">
+                  <a:graphicData uri="http://schemas.microsoft.com/office/word/2010/wordprocessingShape">
+                    <wps:wsp>
+                      <wps:cNvSpPr/>
+                      <wps:spPr>
+                        <a:xfrm>
+                          <a:off x="0" y="0"/>
+                          <a:ext cx="4860200" cy="3032760"/>
+                        </a:xfrm>
+                        <a:prstGeom prst="rect">
+                          <a:avLst/>
+                        </a:prstGeom>
+                      </wps:spPr>
+                      <wps:txbx>
+                        <w:txbxContent>
+                          <w:p>
+                            <w:pPr>
+                              <w:keepNext w:val="0"/>
+                              <w:keepLines w:val="0"/>
+                              <w:pageBreakBefore w:val="0"/>
+                              <w:widowControl/>
+                              <w:numPr>
+                                <w:ilvl w:val="0"/>
+                                <w:numId w:val="1"/>
+                              </w:numPr>
+                              <w:kinsoku/>
+                              <w:wordWrap/>
+                              <w:overflowPunct/>
+                              <w:topLinePunct w:val="0"/>
+                              <w:autoSpaceDE/>
+                              <w:autoSpaceDN/>
+                              <w:bidi w:val="0"/>
+                              <w:adjustRightInd/>
+                              <w:snapToGrid/>
+                              <w:spacing w:afterAutospacing="0" w:line="312" w:lineRule="auto"/>
+                              <w:ind w:left="105" w:leftChars="50" w:right="0" w:rightChars="0"/>
+                              <w:textAlignment w:val="auto"/>
+                              <w:outlineLvl w:val="9"/>
+                              <w:rPr>
+                                <w:rFonts w:hint="eastAsia" w:ascii="方正兰亭黑简体" w:hAnsi="方正兰亭黑简体" w:eastAsia="方正兰亭黑简体" w:cs="方正兰亭黑简体"/>
+                                <w:b w:val="0"/>
+                                <w:bCs w:val="0"/>
+                                <w:i w:val="0"/>
+                                <w:caps w:val="0"/>
+                                <w:color w:val="333333"/>
+                                <w:spacing w:val="0"/>
+                                <w:sz w:val="21"/>
+                                <w:szCs w:val="21"/>
+                                <w:shd w:val="clear" w:color="auto" w:fill="FFFFFF"/>
+                              </w:rPr>
+                            </w:pPr>
+                            <w:r>
+                              <w:rPr>
+                                <w:rFonts w:hint="eastAsia" w:ascii="方正兰亭黑简体" w:hAnsi="方正兰亭黑简体" w:eastAsia="方正兰亭黑简体" w:cs="方正兰亭黑简体"/>
+                                <w:b w:val="0"/>
+                                <w:bCs w:val="0"/>
+                                <w:i w:val="0"/>
+                                <w:caps w:val="0"/>
+                                <w:color w:val="333333"/>
+                                <w:spacing w:val="0"/>
+                                <w:sz w:val="21"/>
+                                <w:szCs w:val="21"/>
+                                <w:shd w:val="clear" w:color="auto" w:fill="FFFFFF"/>
+                              </w:rPr>
+                              <w:t>熟悉Java基本知识</w:t>
+                            </w:r>
+                          </w:p>
+                          <w:p>
+                            <w:pPr>
+                              <w:keepNext w:val="0"/>
+                              <w:keepLines w:val="0"/>
+                              <w:pageBreakBefore w:val="0"/>
+                              <w:widowControl/>
+                              <w:numPr>
+                                <w:ilvl w:val="0"/>
+                                <w:numId w:val="1"/>
+                              </w:numPr>
+                              <w:kinsoku/>
+                              <w:wordWrap/>
+                              <w:overflowPunct/>
+                              <w:topLinePunct w:val="0"/>
+                              <w:autoSpaceDE/>
+                              <w:autoSpaceDN/>
+                              <w:bidi w:val="0"/>
+                              <w:adjustRightInd/>
+                              <w:snapToGrid/>
+                              <w:spacing w:afterAutospacing="0" w:line="312" w:lineRule="auto"/>
+                              <w:ind w:left="105" w:leftChars="50" w:right="0" w:rightChars="0"/>
+                              <w:textAlignment w:val="auto"/>
+                              <w:outlineLvl w:val="9"/>
+                              <w:rPr>
+                                <w:rFonts w:hint="eastAsia" w:ascii="方正兰亭黑简体" w:hAnsi="方正兰亭黑简体" w:eastAsia="方正兰亭黑简体" w:cs="方正兰亭黑简体"/>
+                                <w:b w:val="0"/>
+                                <w:bCs w:val="0"/>
+                                <w:i w:val="0"/>
+                                <w:caps w:val="0"/>
+                                <w:color w:val="333333"/>
+                                <w:spacing w:val="0"/>
+                                <w:sz w:val="21"/>
+                                <w:szCs w:val="21"/>
+                                <w:shd w:val="clear" w:color="auto" w:fill="FFFFFF"/>
+                              </w:rPr>
+                            </w:pPr>
+                            <w:r>
+                              <w:rPr>
+                                <w:rFonts w:hint="eastAsia" w:ascii="方正兰亭黑简体" w:hAnsi="方正兰亭黑简体" w:eastAsia="方正兰亭黑简体" w:cs="方正兰亭黑简体"/>
+                                <w:b w:val="0"/>
+                                <w:bCs w:val="0"/>
+                                <w:i w:val="0"/>
+                                <w:caps w:val="0"/>
+                                <w:color w:val="333333"/>
+                                <w:spacing w:val="0"/>
+                                <w:sz w:val="21"/>
+                                <w:szCs w:val="21"/>
+                                <w:shd w:val="clear" w:color="auto" w:fill="FFFFFF"/>
+                                <w:lang w:val="en-US" w:eastAsia="zh-CN"/>
+                              </w:rPr>
+                              <w:t>熟悉SQL基本语句，能够熟练使用MySQL数据库，了解并能使用redis</w:t>
+                            </w:r>
+                          </w:p>
+                          <w:p>
+                            <w:pPr>
+                              <w:keepNext w:val="0"/>
+                              <w:keepLines w:val="0"/>
+                              <w:pageBreakBefore w:val="0"/>
+                              <w:widowControl/>
+                              <w:numPr>
+                                <w:ilvl w:val="0"/>
+                                <w:numId w:val="1"/>
+                              </w:numPr>
+                              <w:kinsoku/>
+                              <w:wordWrap/>
+                              <w:overflowPunct/>
+                              <w:topLinePunct w:val="0"/>
+                              <w:autoSpaceDE/>
+                              <w:autoSpaceDN/>
+                              <w:bidi w:val="0"/>
+                              <w:adjustRightInd/>
+                              <w:snapToGrid/>
+                              <w:spacing w:afterAutospacing="0" w:line="312" w:lineRule="auto"/>
+                              <w:ind w:left="105" w:leftChars="50" w:right="0" w:rightChars="0"/>
+                              <w:textAlignment w:val="auto"/>
+                              <w:outlineLvl w:val="9"/>
+                              <w:rPr>
+                                <w:rFonts w:hint="eastAsia" w:ascii="方正兰亭黑简体" w:hAnsi="方正兰亭黑简体" w:eastAsia="方正兰亭黑简体" w:cs="方正兰亭黑简体"/>
+                                <w:b w:val="0"/>
+                                <w:bCs w:val="0"/>
+                                <w:i w:val="0"/>
+                                <w:caps w:val="0"/>
+                                <w:color w:val="333333"/>
+                                <w:spacing w:val="0"/>
+                                <w:sz w:val="21"/>
+                                <w:szCs w:val="21"/>
+                                <w:shd w:val="clear" w:color="auto" w:fill="FFFFFF"/>
+                              </w:rPr>
+                            </w:pPr>
+                            <w:r>
+                              <w:rPr>
+                                <w:rFonts w:hint="eastAsia" w:ascii="方正兰亭黑简体" w:hAnsi="方正兰亭黑简体" w:eastAsia="方正兰亭黑简体" w:cs="方正兰亭黑简体"/>
+                                <w:b w:val="0"/>
+                                <w:bCs w:val="0"/>
+                                <w:i w:val="0"/>
+                                <w:caps w:val="0"/>
+                                <w:color w:val="333333"/>
+                                <w:spacing w:val="0"/>
+                                <w:sz w:val="21"/>
+                                <w:szCs w:val="21"/>
+                                <w:shd w:val="clear" w:color="auto" w:fill="FFFFFF"/>
+                                <w:lang w:val="en-US" w:eastAsia="zh-CN"/>
+                              </w:rPr>
+                              <w:t>能够熟练应用springMVC、</w:t>
+                            </w:r>
+                            <w:r>
+                              <w:rPr>
+                                <w:rFonts w:hint="eastAsia" w:ascii="方正兰亭黑简体" w:hAnsi="方正兰亭黑简体" w:eastAsia="方正兰亭黑简体" w:cs="方正兰亭黑简体"/>
+                                <w:b w:val="0"/>
+                                <w:bCs w:val="0"/>
+                                <w:i w:val="0"/>
+                                <w:caps w:val="0"/>
+                                <w:color w:val="333333"/>
+                                <w:spacing w:val="0"/>
+                                <w:sz w:val="21"/>
+                                <w:szCs w:val="21"/>
+                                <w:shd w:val="clear" w:color="auto" w:fill="FFFFFF"/>
+                              </w:rPr>
+                              <w:t>spring、hibernate</w:t>
+                            </w:r>
+                            <w:r>
+                              <w:rPr>
+                                <w:rFonts w:hint="eastAsia" w:ascii="方正兰亭黑简体" w:hAnsi="方正兰亭黑简体" w:eastAsia="方正兰亭黑简体" w:cs="方正兰亭黑简体"/>
+                                <w:b w:val="0"/>
+                                <w:bCs w:val="0"/>
+                                <w:i w:val="0"/>
+                                <w:caps w:val="0"/>
+                                <w:color w:val="333333"/>
+                                <w:spacing w:val="0"/>
+                                <w:sz w:val="21"/>
+                                <w:szCs w:val="21"/>
+                                <w:shd w:val="clear" w:color="auto" w:fill="FFFFFF"/>
+                                <w:lang w:eastAsia="zh-CN"/>
+                              </w:rPr>
+                              <w:t>、</w:t>
+                            </w:r>
+                            <w:r>
+                              <w:rPr>
+                                <w:rFonts w:hint="eastAsia" w:ascii="方正兰亭黑简体" w:hAnsi="方正兰亭黑简体" w:eastAsia="方正兰亭黑简体" w:cs="方正兰亭黑简体"/>
+                                <w:b w:val="0"/>
+                                <w:bCs w:val="0"/>
+                                <w:i w:val="0"/>
+                                <w:caps w:val="0"/>
+                                <w:color w:val="333333"/>
+                                <w:spacing w:val="0"/>
+                                <w:sz w:val="21"/>
+                                <w:szCs w:val="21"/>
+                                <w:shd w:val="clear" w:color="auto" w:fill="FFFFFF"/>
+                                <w:lang w:val="en-US" w:eastAsia="zh-CN"/>
+                              </w:rPr>
+                              <w:t>mybatis</w:t>
+                            </w:r>
+                            <w:r>
+                              <w:rPr>
+                                <w:rFonts w:hint="eastAsia" w:ascii="方正兰亭黑简体" w:hAnsi="方正兰亭黑简体" w:eastAsia="方正兰亭黑简体" w:cs="方正兰亭黑简体"/>
+                                <w:b w:val="0"/>
+                                <w:bCs w:val="0"/>
+                                <w:i w:val="0"/>
+                                <w:caps w:val="0"/>
+                                <w:color w:val="333333"/>
+                                <w:spacing w:val="0"/>
+                                <w:sz w:val="21"/>
+                                <w:szCs w:val="21"/>
+                                <w:shd w:val="clear" w:color="auto" w:fill="FFFFFF"/>
+                              </w:rPr>
+                              <w:t>、strust2框架</w:t>
+                            </w:r>
+                          </w:p>
+                          <w:p>
+                            <w:pPr>
+                              <w:keepNext w:val="0"/>
+                              <w:keepLines w:val="0"/>
+                              <w:pageBreakBefore w:val="0"/>
+                              <w:widowControl/>
+                              <w:numPr>
+                                <w:ilvl w:val="0"/>
+                                <w:numId w:val="1"/>
+                              </w:numPr>
+                              <w:kinsoku/>
+                              <w:wordWrap/>
+                              <w:overflowPunct/>
+                              <w:topLinePunct w:val="0"/>
+                              <w:autoSpaceDE/>
+                              <w:autoSpaceDN/>
+                              <w:bidi w:val="0"/>
+                              <w:adjustRightInd/>
+                              <w:snapToGrid/>
+                              <w:spacing w:afterAutospacing="0" w:line="312" w:lineRule="auto"/>
+                              <w:ind w:left="105" w:leftChars="50" w:right="0" w:rightChars="0"/>
+                              <w:textAlignment w:val="auto"/>
+                              <w:outlineLvl w:val="9"/>
+                              <w:rPr>
+                                <w:rFonts w:hint="eastAsia" w:ascii="方正兰亭黑简体" w:hAnsi="方正兰亭黑简体" w:eastAsia="方正兰亭黑简体" w:cs="方正兰亭黑简体"/>
+                                <w:b w:val="0"/>
+                                <w:bCs w:val="0"/>
+                                <w:i w:val="0"/>
+                                <w:caps w:val="0"/>
+                                <w:color w:val="333333"/>
+                                <w:spacing w:val="0"/>
+                                <w:sz w:val="21"/>
+                                <w:szCs w:val="21"/>
+                                <w:shd w:val="clear" w:color="auto" w:fill="FFFFFF"/>
+                              </w:rPr>
+                            </w:pPr>
+                            <w:r>
+                              <w:rPr>
+                                <w:rFonts w:hint="eastAsia" w:ascii="方正兰亭黑简体" w:hAnsi="方正兰亭黑简体" w:eastAsia="方正兰亭黑简体" w:cs="方正兰亭黑简体"/>
+                                <w:b w:val="0"/>
+                                <w:bCs w:val="0"/>
+                                <w:i w:val="0"/>
+                                <w:caps w:val="0"/>
+                                <w:color w:val="333333"/>
+                                <w:spacing w:val="0"/>
+                                <w:sz w:val="21"/>
+                                <w:szCs w:val="21"/>
+                                <w:shd w:val="clear" w:color="auto" w:fill="FFFFFF"/>
+                                <w:lang w:val="en-US" w:eastAsia="zh-CN"/>
+                              </w:rPr>
+                              <w:t>熟悉</w:t>
+                            </w:r>
+                            <w:r>
+                              <w:rPr>
+                                <w:rFonts w:hint="eastAsia" w:ascii="方正兰亭黑简体" w:hAnsi="方正兰亭黑简体" w:eastAsia="方正兰亭黑简体" w:cs="方正兰亭黑简体"/>
+                                <w:b w:val="0"/>
+                                <w:bCs w:val="0"/>
+                                <w:i w:val="0"/>
+                                <w:caps w:val="0"/>
+                                <w:color w:val="333333"/>
+                                <w:spacing w:val="0"/>
+                                <w:sz w:val="21"/>
+                                <w:szCs w:val="21"/>
+                                <w:shd w:val="clear" w:color="auto" w:fill="FFFFFF"/>
+                              </w:rPr>
+                              <w:t>HTML5、CSS、JavaScript、JSP</w:t>
+                            </w:r>
+                            <w:r>
+                              <w:rPr>
+                                <w:rFonts w:hint="eastAsia" w:ascii="方正兰亭黑简体" w:hAnsi="方正兰亭黑简体" w:eastAsia="方正兰亭黑简体" w:cs="方正兰亭黑简体"/>
+                                <w:b w:val="0"/>
+                                <w:bCs w:val="0"/>
+                                <w:i w:val="0"/>
+                                <w:caps w:val="0"/>
+                                <w:color w:val="333333"/>
+                                <w:spacing w:val="0"/>
+                                <w:sz w:val="21"/>
+                                <w:szCs w:val="21"/>
+                                <w:shd w:val="clear" w:color="auto" w:fill="FFFFFF"/>
+                                <w:lang w:val="en-US" w:eastAsia="zh-CN"/>
+                              </w:rPr>
+                              <w:t>以及Bootstrap、</w:t>
+                            </w:r>
+                            <w:r>
+                              <w:rPr>
+                                <w:rFonts w:hint="eastAsia" w:ascii="方正兰亭黑简体" w:hAnsi="方正兰亭黑简体" w:eastAsia="方正兰亭黑简体" w:cs="方正兰亭黑简体"/>
+                                <w:b w:val="0"/>
+                                <w:bCs w:val="0"/>
+                                <w:i w:val="0"/>
+                                <w:caps w:val="0"/>
+                                <w:color w:val="333333"/>
+                                <w:spacing w:val="0"/>
+                                <w:sz w:val="21"/>
+                                <w:szCs w:val="21"/>
+                                <w:shd w:val="clear" w:color="auto" w:fill="FFFFFF"/>
+                              </w:rPr>
+                              <w:t>JQuery</w:t>
+                            </w:r>
+                            <w:r>
+                              <w:rPr>
+                                <w:rFonts w:hint="eastAsia" w:ascii="方正兰亭黑简体" w:hAnsi="方正兰亭黑简体" w:eastAsia="方正兰亭黑简体" w:cs="方正兰亭黑简体"/>
+                                <w:b w:val="0"/>
+                                <w:bCs w:val="0"/>
+                                <w:i w:val="0"/>
+                                <w:caps w:val="0"/>
+                                <w:color w:val="333333"/>
+                                <w:spacing w:val="0"/>
+                                <w:sz w:val="21"/>
+                                <w:szCs w:val="21"/>
+                                <w:shd w:val="clear" w:color="auto" w:fill="FFFFFF"/>
+                                <w:lang w:eastAsia="zh-CN"/>
+                              </w:rPr>
+                              <w:t>、</w:t>
+                            </w:r>
+                            <w:r>
+                              <w:rPr>
+                                <w:rFonts w:hint="eastAsia" w:ascii="方正兰亭黑简体" w:hAnsi="方正兰亭黑简体" w:eastAsia="方正兰亭黑简体" w:cs="方正兰亭黑简体"/>
+                                <w:b w:val="0"/>
+                                <w:bCs w:val="0"/>
+                                <w:i w:val="0"/>
+                                <w:caps w:val="0"/>
+                                <w:color w:val="333333"/>
+                                <w:spacing w:val="0"/>
+                                <w:sz w:val="21"/>
+                                <w:szCs w:val="21"/>
+                                <w:shd w:val="clear" w:color="auto" w:fill="FFFFFF"/>
+                                <w:lang w:val="en-US" w:eastAsia="zh-CN"/>
+                              </w:rPr>
+                              <w:t>Vue前端框架</w:t>
+                            </w:r>
+                            <w:r>
+                              <w:rPr>
+                                <w:rFonts w:hint="eastAsia" w:ascii="方正兰亭黑简体" w:hAnsi="方正兰亭黑简体" w:eastAsia="方正兰亭黑简体" w:cs="方正兰亭黑简体"/>
+                                <w:b w:val="0"/>
+                                <w:bCs w:val="0"/>
+                                <w:i w:val="0"/>
+                                <w:caps w:val="0"/>
+                                <w:color w:val="333333"/>
+                                <w:spacing w:val="0"/>
+                                <w:sz w:val="21"/>
+                                <w:szCs w:val="21"/>
+                                <w:shd w:val="clear" w:color="auto" w:fill="FFFFFF"/>
+                              </w:rPr>
+                              <w:t>，了解过微信小程序的开发，开发过一个简单的豆瓣小程序</w:t>
+                            </w:r>
+                          </w:p>
+                          <w:p>
+                            <w:pPr>
+                              <w:keepNext w:val="0"/>
+                              <w:keepLines w:val="0"/>
+                              <w:pageBreakBefore w:val="0"/>
+                              <w:widowControl/>
+                              <w:numPr>
+                                <w:ilvl w:val="0"/>
+                                <w:numId w:val="1"/>
+                              </w:numPr>
+                              <w:kinsoku/>
+                              <w:wordWrap/>
+                              <w:overflowPunct/>
+                              <w:topLinePunct w:val="0"/>
+                              <w:autoSpaceDE/>
+                              <w:autoSpaceDN/>
+                              <w:bidi w:val="0"/>
+                              <w:adjustRightInd/>
+                              <w:snapToGrid/>
+                              <w:spacing w:afterAutospacing="0" w:line="312" w:lineRule="auto"/>
+                              <w:ind w:left="105" w:leftChars="50" w:right="0" w:rightChars="0"/>
+                              <w:textAlignment w:val="auto"/>
+                              <w:outlineLvl w:val="9"/>
+                              <w:rPr>
+                                <w:rFonts w:hint="eastAsia" w:ascii="方正兰亭黑简体" w:hAnsi="方正兰亭黑简体" w:eastAsia="方正兰亭黑简体" w:cs="方正兰亭黑简体"/>
+                                <w:b w:val="0"/>
+                                <w:bCs w:val="0"/>
+                                <w:i w:val="0"/>
+                                <w:caps w:val="0"/>
+                                <w:color w:val="333333"/>
+                                <w:spacing w:val="0"/>
+                                <w:sz w:val="21"/>
+                                <w:szCs w:val="21"/>
+                                <w:shd w:val="clear" w:color="auto" w:fill="FFFFFF"/>
+                              </w:rPr>
+                            </w:pPr>
+                            <w:r>
+                              <w:rPr>
+                                <w:rFonts w:hint="eastAsia" w:ascii="方正兰亭黑简体" w:hAnsi="方正兰亭黑简体" w:eastAsia="方正兰亭黑简体" w:cs="方正兰亭黑简体"/>
+                                <w:b w:val="0"/>
+                                <w:bCs w:val="0"/>
+                                <w:i w:val="0"/>
+                                <w:caps w:val="0"/>
+                                <w:color w:val="333333"/>
+                                <w:spacing w:val="0"/>
+                                <w:sz w:val="21"/>
+                                <w:szCs w:val="21"/>
+                                <w:shd w:val="clear" w:color="auto" w:fill="FFFFFF"/>
+                              </w:rPr>
+                              <w:t>使用</w:t>
+                            </w:r>
+                            <w:r>
+                              <w:rPr>
+                                <w:rFonts w:hint="eastAsia" w:ascii="方正兰亭黑简体" w:hAnsi="方正兰亭黑简体" w:eastAsia="方正兰亭黑简体" w:cs="方正兰亭黑简体"/>
+                                <w:b w:val="0"/>
+                                <w:bCs w:val="0"/>
+                                <w:i w:val="0"/>
+                                <w:caps w:val="0"/>
+                                <w:color w:val="333333"/>
+                                <w:spacing w:val="0"/>
+                                <w:sz w:val="21"/>
+                                <w:szCs w:val="21"/>
+                                <w:shd w:val="clear" w:color="auto" w:fill="FFFFFF"/>
+                                <w:lang w:val="en-US" w:eastAsia="zh-CN"/>
+                              </w:rPr>
+                              <w:t>过MD5等</w:t>
+                            </w:r>
+                            <w:r>
+                              <w:rPr>
+                                <w:rFonts w:hint="eastAsia" w:ascii="方正兰亭黑简体" w:hAnsi="方正兰亭黑简体" w:eastAsia="方正兰亭黑简体" w:cs="方正兰亭黑简体"/>
+                                <w:b w:val="0"/>
+                                <w:bCs w:val="0"/>
+                                <w:i w:val="0"/>
+                                <w:caps w:val="0"/>
+                                <w:color w:val="333333"/>
+                                <w:spacing w:val="0"/>
+                                <w:sz w:val="21"/>
+                                <w:szCs w:val="21"/>
+                                <w:shd w:val="clear" w:color="auto" w:fill="FFFFFF"/>
+                              </w:rPr>
+                              <w:t>Java加密解密技术</w:t>
+                            </w:r>
+                            <w:r>
+                              <w:rPr>
+                                <w:rFonts w:hint="eastAsia" w:ascii="方正兰亭黑简体" w:hAnsi="方正兰亭黑简体" w:eastAsia="方正兰亭黑简体" w:cs="方正兰亭黑简体"/>
+                                <w:b w:val="0"/>
+                                <w:bCs w:val="0"/>
+                                <w:i w:val="0"/>
+                                <w:caps w:val="0"/>
+                                <w:color w:val="333333"/>
+                                <w:spacing w:val="0"/>
+                                <w:sz w:val="21"/>
+                                <w:szCs w:val="21"/>
+                                <w:shd w:val="clear" w:color="auto" w:fill="FFFFFF"/>
+                                <w:lang w:eastAsia="zh-CN"/>
+                              </w:rPr>
+                              <w:t>，</w:t>
+                            </w:r>
+                            <w:r>
+                              <w:rPr>
+                                <w:rFonts w:hint="eastAsia" w:ascii="方正兰亭黑简体" w:hAnsi="方正兰亭黑简体" w:eastAsia="方正兰亭黑简体" w:cs="方正兰亭黑简体"/>
+                                <w:b w:val="0"/>
+                                <w:bCs w:val="0"/>
+                                <w:i w:val="0"/>
+                                <w:caps w:val="0"/>
+                                <w:color w:val="333333"/>
+                                <w:spacing w:val="0"/>
+                                <w:sz w:val="21"/>
+                                <w:szCs w:val="21"/>
+                                <w:shd w:val="clear" w:color="auto" w:fill="FFFFFF"/>
+                                <w:lang w:val="en-US" w:eastAsia="zh-CN"/>
+                              </w:rPr>
+                              <w:t>熟悉</w:t>
+                            </w:r>
+                            <w:r>
+                              <w:rPr>
+                                <w:rFonts w:hint="eastAsia" w:ascii="方正兰亭黑简体" w:hAnsi="方正兰亭黑简体" w:eastAsia="方正兰亭黑简体" w:cs="方正兰亭黑简体"/>
+                                <w:b w:val="0"/>
+                                <w:bCs w:val="0"/>
+                                <w:i w:val="0"/>
+                                <w:caps w:val="0"/>
+                                <w:color w:val="333333"/>
+                                <w:spacing w:val="0"/>
+                                <w:sz w:val="21"/>
+                                <w:szCs w:val="21"/>
+                                <w:shd w:val="clear" w:color="auto" w:fill="FFFFFF"/>
+                              </w:rPr>
+                              <w:t>Android基本知识</w:t>
+                            </w:r>
+                            <w:r>
+                              <w:rPr>
+                                <w:rFonts w:hint="eastAsia" w:ascii="方正兰亭黑简体" w:hAnsi="方正兰亭黑简体" w:eastAsia="方正兰亭黑简体" w:cs="方正兰亭黑简体"/>
+                                <w:b w:val="0"/>
+                                <w:bCs w:val="0"/>
+                                <w:i w:val="0"/>
+                                <w:caps w:val="0"/>
+                                <w:color w:val="333333"/>
+                                <w:spacing w:val="0"/>
+                                <w:sz w:val="21"/>
+                                <w:szCs w:val="21"/>
+                                <w:shd w:val="clear" w:color="auto" w:fill="FFFFFF"/>
+                                <w:lang w:eastAsia="zh-CN"/>
+                              </w:rPr>
+                              <w:t>，</w:t>
+                            </w:r>
+                            <w:r>
+                              <w:rPr>
+                                <w:rFonts w:hint="eastAsia" w:ascii="方正兰亭黑简体" w:hAnsi="方正兰亭黑简体" w:eastAsia="方正兰亭黑简体" w:cs="方正兰亭黑简体"/>
+                                <w:b w:val="0"/>
+                                <w:bCs w:val="0"/>
+                                <w:i w:val="0"/>
+                                <w:caps w:val="0"/>
+                                <w:color w:val="333333"/>
+                                <w:spacing w:val="0"/>
+                                <w:sz w:val="21"/>
+                                <w:szCs w:val="21"/>
+                                <w:shd w:val="clear" w:color="auto" w:fill="FFFFFF"/>
+                              </w:rPr>
+                              <w:t>了解OKhttp网络框架</w:t>
+                            </w:r>
+                          </w:p>
+                          <w:p>
+                            <w:pPr>
+                              <w:rPr>
+                                <w:rFonts w:hint="eastAsia" w:ascii="方正兰亭黑简体" w:hAnsi="方正兰亭黑简体" w:eastAsia="方正兰亭黑简体" w:cs="方正兰亭黑简体"/>
+                              </w:rPr>
+                            </w:pPr>
+                            <w:r>
+                              <w:rPr>
+                                <w:rFonts w:hint="eastAsia" w:ascii="方正兰亭黑简体" w:hAnsi="方正兰亭黑简体" w:eastAsia="方正兰亭黑简体" w:cs="方正兰亭黑简体"/>
+                                <w:b w:val="0"/>
+                                <w:bCs w:val="0"/>
+                                <w:i w:val="0"/>
+                                <w:caps w:val="0"/>
+                                <w:color w:val="333333"/>
+                                <w:spacing w:val="0"/>
+                                <w:sz w:val="21"/>
+                                <w:szCs w:val="21"/>
+                                <w:shd w:val="clear" w:color="auto" w:fill="FFFFFF"/>
+                                <w:lang w:val="en-US" w:eastAsia="zh-CN"/>
+                              </w:rPr>
+                              <w:t xml:space="preserve"> 6.熟悉linux系统，</w:t>
+                            </w:r>
+                            <w:r>
+                              <w:rPr>
+                                <w:rFonts w:hint="eastAsia" w:ascii="方正兰亭黑简体" w:hAnsi="方正兰亭黑简体" w:eastAsia="方正兰亭黑简体" w:cs="方正兰亭黑简体"/>
+                                <w:b w:val="0"/>
+                                <w:bCs w:val="0"/>
+                                <w:i w:val="0"/>
+                                <w:caps w:val="0"/>
+                                <w:color w:val="333333"/>
+                                <w:spacing w:val="0"/>
+                                <w:sz w:val="21"/>
+                                <w:szCs w:val="21"/>
+                                <w:shd w:val="clear" w:color="auto" w:fill="FFFFFF"/>
+                              </w:rPr>
+                              <w:t>熟悉Eclipse/IDEA/AndroidStudio开发环境，</w:t>
+                            </w:r>
+                            <w:r>
+                              <w:rPr>
+                                <w:rFonts w:hint="eastAsia" w:ascii="方正兰亭黑简体" w:hAnsi="方正兰亭黑简体" w:eastAsia="方正兰亭黑简体" w:cs="方正兰亭黑简体"/>
+                                <w:b w:val="0"/>
+                                <w:bCs w:val="0"/>
+                                <w:i w:val="0"/>
+                                <w:caps w:val="0"/>
+                                <w:color w:val="333333"/>
+                                <w:spacing w:val="0"/>
+                                <w:sz w:val="21"/>
+                                <w:szCs w:val="21"/>
+                                <w:shd w:val="clear" w:color="auto" w:fill="FFFFFF"/>
+                                <w:lang w:val="en-US" w:eastAsia="zh-CN"/>
+                              </w:rPr>
+                              <w:t>熟悉maven项目管理工具，</w:t>
+                            </w:r>
+                            <w:r>
+                              <w:rPr>
+                                <w:rFonts w:hint="eastAsia" w:ascii="方正兰亭黑简体" w:hAnsi="方正兰亭黑简体" w:eastAsia="方正兰亭黑简体" w:cs="方正兰亭黑简体"/>
+                                <w:b w:val="0"/>
+                                <w:bCs w:val="0"/>
+                                <w:i w:val="0"/>
+                                <w:caps w:val="0"/>
+                                <w:color w:val="333333"/>
+                                <w:spacing w:val="0"/>
+                                <w:sz w:val="21"/>
+                                <w:szCs w:val="21"/>
+                                <w:shd w:val="clear" w:color="auto" w:fill="FFFFFF"/>
+                              </w:rPr>
+                              <w:t>能够使用</w:t>
+                            </w:r>
+                            <w:r>
+                              <w:rPr>
+                                <w:rFonts w:hint="eastAsia" w:ascii="方正兰亭黑简体" w:hAnsi="方正兰亭黑简体" w:eastAsia="方正兰亭黑简体" w:cs="方正兰亭黑简体"/>
+                                <w:b w:val="0"/>
+                                <w:bCs w:val="0"/>
+                                <w:i w:val="0"/>
+                                <w:caps w:val="0"/>
+                                <w:color w:val="333333"/>
+                                <w:spacing w:val="0"/>
+                                <w:sz w:val="21"/>
+                                <w:szCs w:val="21"/>
+                                <w:shd w:val="clear" w:color="auto" w:fill="FFFFFF"/>
+                                <w:lang w:val="en-US" w:eastAsia="zh-CN"/>
+                              </w:rPr>
+                              <w:t>SVN、</w:t>
+                            </w:r>
+                            <w:r>
+                              <w:rPr>
+                                <w:rFonts w:hint="eastAsia" w:ascii="方正兰亭黑简体" w:hAnsi="方正兰亭黑简体" w:eastAsia="方正兰亭黑简体" w:cs="方正兰亭黑简体"/>
+                                <w:b w:val="0"/>
+                                <w:bCs w:val="0"/>
+                                <w:i w:val="0"/>
+                                <w:caps w:val="0"/>
+                                <w:color w:val="333333"/>
+                                <w:spacing w:val="0"/>
+                                <w:sz w:val="21"/>
+                                <w:szCs w:val="21"/>
+                                <w:shd w:val="clear" w:color="auto" w:fill="FFFFFF"/>
+                              </w:rPr>
+                              <w:t>Git</w:t>
+                            </w:r>
+                            <w:r>
+                              <w:rPr>
+                                <w:rFonts w:hint="eastAsia" w:ascii="方正兰亭黑简体" w:hAnsi="方正兰亭黑简体" w:eastAsia="方正兰亭黑简体" w:cs="方正兰亭黑简体"/>
+                                <w:b w:val="0"/>
+                                <w:bCs w:val="0"/>
+                                <w:i w:val="0"/>
+                                <w:caps w:val="0"/>
+                                <w:color w:val="333333"/>
+                                <w:spacing w:val="0"/>
+                                <w:sz w:val="21"/>
+                                <w:szCs w:val="21"/>
+                                <w:shd w:val="clear" w:color="auto" w:fill="FFFFFF"/>
+                                <w:lang w:val="en-US" w:eastAsia="zh-CN"/>
+                              </w:rPr>
+                              <w:t>版本控制工具</w:t>
+                            </w:r>
+                          </w:p>
+                        </w:txbxContent>
+                      </wps:txbx>
+                      <wps:bodyPr wrap="square">
+                        <a:noAutofit/>
+                      </wps:bodyPr>
+                    </wps:wsp>
+                  </a:graphicData>
+                </a:graphic>
+              </wp:anchor>
+            </w:drawing>
+          </mc:Choice>
+          <mc:Fallback>
+            <w:pict>
+              <v:rect id="_x0000_s1026" o:spid="_x0000_s1026" o:spt="1" style="position:absolute;left:0pt;margin-left:110.35pt;margin-top:501.35pt;height:238.8pt;width:382.7pt;z-index:251656192;mso-width-relative:page;mso-height-relative:page;" filled="f" stroked="f" coordsize="21600,21600" o:gfxdata="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">
+                <v:fill on="f" focussize="0,0"/>
+                <v:stroke on="f"/>
+                <v:imagedata o:title=""/>
+                <o:lock v:ext="edit" aspectratio="f"/>
+                <v:textbox>
+                  <w:txbxContent>
+                    <w:p>
+                      <w:pPr>
+                        <w:keepNext w:val="0"/>
+                        <w:keepLines w:val="0"/>
+                        <w:pageBreakBefore w:val="0"/>
+                        <w:widowControl/>
+                        <w:numPr>
+                          <w:ilvl w:val="0"/>
+                          <w:numId w:val="1"/>
+                        </w:numPr>
+                        <w:kinsoku/>
+                        <w:wordWrap/>
+                        <w:overflowPunct/>
+                        <w:topLinePunct w:val="0"/>
+                        <w:autoSpaceDE/>
+                        <w:autoSpaceDN/>
+                        <w:bidi w:val="0"/>
+                        <w:adjustRightInd/>
+                        <w:snapToGrid/>
+                        <w:spacing w:afterAutospacing="0" w:line="312" w:lineRule="auto"/>
+                        <w:ind w:left="105" w:leftChars="50" w:right="0" w:rightChars="0"/>
+                        <w:textAlignment w:val="auto"/>
+                        <w:outlineLvl w:val="9"/>
+                        <w:rPr>
+                          <w:rFonts w:hint="eastAsia" w:ascii="方正兰亭黑简体" w:hAnsi="方正兰亭黑简体" w:eastAsia="方正兰亭黑简体" w:cs="方正兰亭黑简体"/>
+                          <w:b w:val="0"/>
+                          <w:bCs w:val="0"/>
+                          <w:i w:val="0"/>
+                          <w:caps w:val="0"/>
+                          <w:color w:val="333333"/>
+                          <w:spacing w:val="0"/>
+                          <w:sz w:val="21"/>
+                          <w:szCs w:val="21"/>
+                          <w:shd w:val="clear" w:color="auto" w:fill="FFFFFF"/>
+                        </w:rPr>
+                      </w:pPr>
+                      <w:r>
+                        <w:rPr>
+                          <w:rFonts w:hint="eastAsia" w:ascii="方正兰亭黑简体" w:hAnsi="方正兰亭黑简体" w:eastAsia="方正兰亭黑简体" w:cs="方正兰亭黑简体"/>
+                          <w:b w:val="0"/>
+                          <w:bCs w:val="0"/>
+                          <w:i w:val="0"/>
+                          <w:caps w:val="0"/>
+                          <w:color w:val="333333"/>
+                          <w:spacing w:val="0"/>
+                          <w:sz w:val="21"/>
+                          <w:szCs w:val="21"/>
+                          <w:shd w:val="clear" w:color="auto" w:fill="FFFFFF"/>
+                        </w:rPr>
+                        <w:t>熟悉Java基本知识</w:t>
+                      </w:r>
+                    </w:p>
+                    <w:p>
+                      <w:pPr>
+                        <w:keepNext w:val="0"/>
+                        <w:keepLines w:val="0"/>
+                        <w:pageBreakBefore w:val="0"/>
+                        <w:widowControl/>
+                        <w:numPr>
+                          <w:ilvl w:val="0"/>
+                          <w:numId w:val="1"/>
+                        </w:numPr>
+                        <w:kinsoku/>
+                        <w:wordWrap/>
+                        <w:overflowPunct/>
+                        <w:topLinePunct w:val="0"/>
+                        <w:autoSpaceDE/>
+                        <w:autoSpaceDN/>
+                        <w:bidi w:val="0"/>
+                        <w:adjustRightInd/>
+                        <w:snapToGrid/>
+                        <w:spacing w:afterAutospacing="0" w:line="312" w:lineRule="auto"/>
+                        <w:ind w:left="105" w:leftChars="50" w:right="0" w:rightChars="0"/>
+                        <w:textAlignment w:val="auto"/>
+                        <w:outlineLvl w:val="9"/>
+                        <w:rPr>
+                          <w:rFonts w:hint="eastAsia" w:ascii="方正兰亭黑简体" w:hAnsi="方正兰亭黑简体" w:eastAsia="方正兰亭黑简体" w:cs="方正兰亭黑简体"/>
+                          <w:b w:val="0"/>
+                          <w:bCs w:val="0"/>
+                          <w:i w:val="0"/>
+                          <w:caps w:val="0"/>
+                          <w:color w:val="333333"/>
+                          <w:spacing w:val="0"/>
+                          <w:sz w:val="21"/>
+                          <w:szCs w:val="21"/>
+                          <w:shd w:val="clear" w:color="auto" w:fill="FFFFFF"/>
+                        </w:rPr>
+                      </w:pPr>
+                      <w:r>
+                        <w:rPr>
+                          <w:rFonts w:hint="eastAsia" w:ascii="方正兰亭黑简体" w:hAnsi="方正兰亭黑简体" w:eastAsia="方正兰亭黑简体" w:cs="方正兰亭黑简体"/>
+                          <w:b w:val="0"/>
+                          <w:bCs w:val="0"/>
+                          <w:i w:val="0"/>
+                          <w:caps w:val="0"/>
+                          <w:color w:val="333333"/>
+                          <w:spacing w:val="0"/>
+                          <w:sz w:val="21"/>
+                          <w:szCs w:val="21"/>
+                          <w:shd w:val="clear" w:color="auto" w:fill="FFFFFF"/>
+                          <w:lang w:val="en-US" w:eastAsia="zh-CN"/>
+                        </w:rPr>
+                        <w:t>熟悉SQL基本语句，能够熟练使用MySQL数据库，了解并能使用redis</w:t>
+                      </w:r>
+                    </w:p>
+                    <w:p>
+                      <w:pPr>
+                        <w:keepNext w:val="0"/>
+                        <w:keepLines w:val="0"/>
+                        <w:pageBreakBefore w:val="0"/>
+                        <w:widowControl/>
+                        <w:numPr>
+                          <w:ilvl w:val="0"/>
+                          <w:numId w:val="1"/>
+                        </w:numPr>
+                        <w:kinsoku/>
+                        <w:wordWrap/>
+                        <w:overflowPunct/>
+                        <w:topLinePunct w:val="0"/>
+                        <w:autoSpaceDE/>
+                        <w:autoSpaceDN/>
+                        <w:bidi w:val="0"/>
+                        <w:adjustRightInd/>
+                        <w:snapToGrid/>
+                        <w:spacing w:afterAutospacing="0" w:line="312" w:lineRule="auto"/>
+                        <w:ind w:left="105" w:leftChars="50" w:right="0" w:rightChars="0"/>
+                        <w:textAlignment w:val="auto"/>
+                        <w:outlineLvl w:val="9"/>
+                        <w:rPr>
+                          <w:rFonts w:hint="eastAsia" w:ascii="方正兰亭黑简体" w:hAnsi="方正兰亭黑简体" w:eastAsia="方正兰亭黑简体" w:cs="方正兰亭黑简体"/>
+                          <w:b w:val="0"/>
+                          <w:bCs w:val="0"/>
+                          <w:i w:val="0"/>
+                          <w:caps w:val="0"/>
+                          <w:color w:val="333333"/>
+                          <w:spacing w:val="0"/>
+                          <w:sz w:val="21"/>
+                          <w:szCs w:val="21"/>
+                          <w:shd w:val="clear" w:color="auto" w:fill="FFFFFF"/>
+                        </w:rPr>
+                      </w:pPr>
+                      <w:r>
+                        <w:rPr>
+                          <w:rFonts w:hint="eastAsia" w:ascii="方正兰亭黑简体" w:hAnsi="方正兰亭黑简体" w:eastAsia="方正兰亭黑简体" w:cs="方正兰亭黑简体"/>
+                          <w:b w:val="0"/>
+                          <w:bCs w:val="0"/>
+                          <w:i w:val="0"/>
+                          <w:caps w:val="0"/>
+                          <w:color w:val="333333"/>
+                          <w:spacing w:val="0"/>
+                          <w:sz w:val="21"/>
+                          <w:szCs w:val="21"/>
+                          <w:shd w:val="clear" w:color="auto" w:fill="FFFFFF"/>
+                          <w:lang w:val="en-US" w:eastAsia="zh-CN"/>
+                        </w:rPr>
+                        <w:t>能够熟练应用springMVC、</w:t>
+                      </w:r>
+                      <w:r>
+                        <w:rPr>
+                          <w:rFonts w:hint="eastAsia" w:ascii="方正兰亭黑简体" w:hAnsi="方正兰亭黑简体" w:eastAsia="方正兰亭黑简体" w:cs="方正兰亭黑简体"/>
+                          <w:b w:val="0"/>
+                          <w:bCs w:val="0"/>
+                          <w:i w:val="0"/>
+                          <w:caps w:val="0"/>
+                          <w:color w:val="333333"/>
+                          <w:spacing w:val="0"/>
+                          <w:sz w:val="21"/>
+                          <w:szCs w:val="21"/>
+                          <w:shd w:val="clear" w:color="auto" w:fill="FFFFFF"/>
+                        </w:rPr>
+                        <w:t>spring、hibernate</w:t>
+                      </w:r>
+                      <w:r>
+                        <w:rPr>
+                          <w:rFonts w:hint="eastAsia" w:ascii="方正兰亭黑简体" w:hAnsi="方正兰亭黑简体" w:eastAsia="方正兰亭黑简体" w:cs="方正兰亭黑简体"/>
+                          <w:b w:val="0"/>
+                          <w:bCs w:val="0"/>
+                          <w:i w:val="0"/>
+                          <w:caps w:val="0"/>
+                          <w:color w:val="333333"/>
+                          <w:spacing w:val="0"/>
+                          <w:sz w:val="21"/>
+                          <w:szCs w:val="21"/>
+                          <w:shd w:val="clear" w:color="auto" w:fill="FFFFFF"/>
+                          <w:lang w:eastAsia="zh-CN"/>
+                        </w:rPr>
+                        <w:t>、</w:t>
+                      </w:r>
+                      <w:r>
+                        <w:rPr>
+                          <w:rFonts w:hint="eastAsia" w:ascii="方正兰亭黑简体" w:hAnsi="方正兰亭黑简体" w:eastAsia="方正兰亭黑简体" w:cs="方正兰亭黑简体"/>
+                          <w:b w:val="0"/>
+                          <w:bCs w:val="0"/>
+                          <w:i w:val="0"/>
+                          <w:caps w:val="0"/>
+                          <w:color w:val="333333"/>
+                          <w:spacing w:val="0"/>
+                          <w:sz w:val="21"/>
+                          <w:szCs w:val="21"/>
+                          <w:shd w:val="clear" w:color="auto" w:fill="FFFFFF"/>
+                          <w:lang w:val="en-US" w:eastAsia="zh-CN"/>
+                        </w:rPr>
+                        <w:t>mybatis</w:t>
+                      </w:r>
+                      <w:r>
+                        <w:rPr>
+                          <w:rFonts w:hint="eastAsia" w:ascii="方正兰亭黑简体" w:hAnsi="方正兰亭黑简体" w:eastAsia="方正兰亭黑简体" w:cs="方正兰亭黑简体"/>
+                          <w:b w:val="0"/>
+                          <w:bCs w:val="0"/>
+                          <w:i w:val="0"/>
+                          <w:caps w:val="0"/>
+                          <w:color w:val="333333"/>
+                          <w:spacing w:val="0"/>
+                          <w:sz w:val="21"/>
+                          <w:szCs w:val="21"/>
+                          <w:shd w:val="clear" w:color="auto" w:fill="FFFFFF"/>
+                        </w:rPr>
+                        <w:t>、strust2框架</w:t>
+                      </w:r>
+                    </w:p>
+                    <w:p>
+                      <w:pPr>
+                        <w:keepNext w:val="0"/>
+                        <w:keepLines w:val="0"/>
+                        <w:pageBreakBefore w:val="0"/>
+                        <w:widowControl/>
+                        <w:numPr>
+                          <w:ilvl w:val="0"/>
+                          <w:numId w:val="1"/>
+                        </w:numPr>
+                        <w:kinsoku/>
+                        <w:wordWrap/>
+                        <w:overflowPunct/>
+                        <w:topLinePunct w:val="0"/>
+                        <w:autoSpaceDE/>
+                        <w:autoSpaceDN/>
+                        <w:bidi w:val="0"/>
+                        <w:adjustRightInd/>
+                        <w:snapToGrid/>
+                        <w:spacing w:afterAutospacing="0" w:line="312" w:lineRule="auto"/>
+                        <w:ind w:left="105" w:leftChars="50" w:right="0" w:rightChars="0"/>
+                        <w:textAlignment w:val="auto"/>
+                        <w:outlineLvl w:val="9"/>
+                        <w:rPr>
+                          <w:rFonts w:hint="eastAsia" w:ascii="方正兰亭黑简体" w:hAnsi="方正兰亭黑简体" w:eastAsia="方正兰亭黑简体" w:cs="方正兰亭黑简体"/>
+                          <w:b w:val="0"/>
+                          <w:bCs w:val="0"/>
+                          <w:i w:val="0"/>
+                          <w:caps w:val="0"/>
+                          <w:color w:val="333333"/>
+                          <w:spacing w:val="0"/>
+                          <w:sz w:val="21"/>
+                          <w:szCs w:val="21"/>
+                          <w:shd w:val="clear" w:color="auto" w:fill="FFFFFF"/>
+                        </w:rPr>
+                      </w:pPr>
+                      <w:r>
+                        <w:rPr>
+                          <w:rFonts w:hint="eastAsia" w:ascii="方正兰亭黑简体" w:hAnsi="方正兰亭黑简体" w:eastAsia="方正兰亭黑简体" w:cs="方正兰亭黑简体"/>
+                          <w:b w:val="0"/>
+                          <w:bCs w:val="0"/>
+                          <w:i w:val="0"/>
+                          <w:caps w:val="0"/>
+                          <w:color w:val="333333"/>
+                          <w:spacing w:val="0"/>
+                          <w:sz w:val="21"/>
+                          <w:szCs w:val="21"/>
+                          <w:shd w:val="clear" w:color="auto" w:fill="FFFFFF"/>
+                          <w:lang w:val="en-US" w:eastAsia="zh-CN"/>
+                        </w:rPr>
+                        <w:t>熟悉</w:t>
+                      </w:r>
+                      <w:r>
+                        <w:rPr>
+                          <w:rFonts w:hint="eastAsia" w:ascii="方正兰亭黑简体" w:hAnsi="方正兰亭黑简体" w:eastAsia="方正兰亭黑简体" w:cs="方正兰亭黑简体"/>
+                          <w:b w:val="0"/>
+                          <w:bCs w:val="0"/>
+                          <w:i w:val="0"/>
+                          <w:caps w:val="0"/>
+                          <w:color w:val="333333"/>
+                          <w:spacing w:val="0"/>
+                          <w:sz w:val="21"/>
+                          <w:szCs w:val="21"/>
+                          <w:shd w:val="clear" w:color="auto" w:fill="FFFFFF"/>
+                        </w:rPr>
+                        <w:t>HTML5、CSS、JavaScript、JSP</w:t>
+                      </w:r>
+                      <w:r>
+                        <w:rPr>
+                          <w:rFonts w:hint="eastAsia" w:ascii="方正兰亭黑简体" w:hAnsi="方正兰亭黑简体" w:eastAsia="方正兰亭黑简体" w:cs="方正兰亭黑简体"/>
+                          <w:b w:val="0"/>
+                          <w:bCs w:val="0"/>
+                          <w:i w:val="0"/>
+                          <w:caps w:val="0"/>
+                          <w:color w:val="333333"/>
+                          <w:spacing w:val="0"/>
+                          <w:sz w:val="21"/>
+                          <w:szCs w:val="21"/>
+                          <w:shd w:val="clear" w:color="auto" w:fill="FFFFFF"/>
+                          <w:lang w:val="en-US" w:eastAsia="zh-CN"/>
+                        </w:rPr>
+                        <w:t>以及Bootstrap、</w:t>
+                      </w:r>
+                      <w:r>
+                        <w:rPr>
+                          <w:rFonts w:hint="eastAsia" w:ascii="方正兰亭黑简体" w:hAnsi="方正兰亭黑简体" w:eastAsia="方正兰亭黑简体" w:cs="方正兰亭黑简体"/>
+                          <w:b w:val="0"/>
+                          <w:bCs w:val="0"/>
+                          <w:i w:val="0"/>
+                          <w:caps w:val="0"/>
+                          <w:color w:val="333333"/>
+                          <w:spacing w:val="0"/>
+                          <w:sz w:val="21"/>
+                          <w:szCs w:val="21"/>
+                          <w:shd w:val="clear" w:color="auto" w:fill="FFFFFF"/>
+                        </w:rPr>
+                        <w:t>JQuery</w:t>
+                      </w:r>
+                      <w:r>
+                        <w:rPr>
+                          <w:rFonts w:hint="eastAsia" w:ascii="方正兰亭黑简体" w:hAnsi="方正兰亭黑简体" w:eastAsia="方正兰亭黑简体" w:cs="方正兰亭黑简体"/>
+                          <w:b w:val="0"/>
+                          <w:bCs w:val="0"/>
+                          <w:i w:val="0"/>
+                          <w:caps w:val="0"/>
+                          <w:color w:val="333333"/>
+                          <w:spacing w:val="0"/>
+                          <w:sz w:val="21"/>
+                          <w:szCs w:val="21"/>
+                          <w:shd w:val="clear" w:color="auto" w:fill="FFFFFF"/>
+                          <w:lang w:eastAsia="zh-CN"/>
+                        </w:rPr>
+                        <w:t>、</w:t>
+                      </w:r>
+                      <w:r>
+                        <w:rPr>
+                          <w:rFonts w:hint="eastAsia" w:ascii="方正兰亭黑简体" w:hAnsi="方正兰亭黑简体" w:eastAsia="方正兰亭黑简体" w:cs="方正兰亭黑简体"/>
+                          <w:b w:val="0"/>
+                          <w:bCs w:val="0"/>
+                          <w:i w:val="0"/>
+                          <w:caps w:val="0"/>
+                          <w:color w:val="333333"/>
+                          <w:spacing w:val="0"/>
+                          <w:sz w:val="21"/>
+                          <w:szCs w:val="21"/>
+                          <w:shd w:val="clear" w:color="auto" w:fill="FFFFFF"/>
+                          <w:lang w:val="en-US" w:eastAsia="zh-CN"/>
+                        </w:rPr>
+                        <w:t>Vue前端框架</w:t>
+                      </w:r>
+                      <w:r>
+                        <w:rPr>
+                          <w:rFonts w:hint="eastAsia" w:ascii="方正兰亭黑简体" w:hAnsi="方正兰亭黑简体" w:eastAsia="方正兰亭黑简体" w:cs="方正兰亭黑简体"/>
+                          <w:b w:val="0"/>
+                          <w:bCs w:val="0"/>
+                          <w:i w:val="0"/>
+                          <w:caps w:val="0"/>
+                          <w:color w:val="333333"/>
+                          <w:spacing w:val="0"/>
+                          <w:sz w:val="21"/>
+                          <w:szCs w:val="21"/>
+                          <w:shd w:val="clear" w:color="auto" w:fill="FFFFFF"/>
+                        </w:rPr>
+                        <w:t>，了解过微信小程序的开发，开发过一个简单的豆瓣小程序</w:t>
+                      </w:r>
+                    </w:p>
+                    <w:p>
+                      <w:pPr>
+                        <w:keepNext w:val="0"/>
+                        <w:keepLines w:val="0"/>
+                        <w:pageBreakBefore w:val="0"/>
+                        <w:widowControl/>
+                        <w:numPr>
+                          <w:ilvl w:val="0"/>
+                          <w:numId w:val="1"/>
+                        </w:numPr>
+                        <w:kinsoku/>
+                        <w:wordWrap/>
+                        <w:overflowPunct/>
+                        <w:topLinePunct w:val="0"/>
+                        <w:autoSpaceDE/>
+                        <w:autoSpaceDN/>
+                        <w:bidi w:val="0"/>
+                        <w:adjustRightInd/>
+                        <w:snapToGrid/>
+                        <w:spacing w:afterAutospacing="0" w:line="312" w:lineRule="auto"/>
+                        <w:ind w:left="105" w:leftChars="50" w:right="0" w:rightChars="0"/>
+                        <w:textAlignment w:val="auto"/>
+                        <w:outlineLvl w:val="9"/>
+                        <w:rPr>
+                          <w:rFonts w:hint="eastAsia" w:ascii="方正兰亭黑简体" w:hAnsi="方正兰亭黑简体" w:eastAsia="方正兰亭黑简体" w:cs="方正兰亭黑简体"/>
+                          <w:b w:val="0"/>
+                          <w:bCs w:val="0"/>
+                          <w:i w:val="0"/>
+                          <w:caps w:val="0"/>
+                          <w:color w:val="333333"/>
+                          <w:spacing w:val="0"/>
+                          <w:sz w:val="21"/>
+                          <w:szCs w:val="21"/>
+                          <w:shd w:val="clear" w:color="auto" w:fill="FFFFFF"/>
+                        </w:rPr>
+                      </w:pPr>
+                      <w:r>
+                        <w:rPr>
+                          <w:rFonts w:hint="eastAsia" w:ascii="方正兰亭黑简体" w:hAnsi="方正兰亭黑简体" w:eastAsia="方正兰亭黑简体" w:cs="方正兰亭黑简体"/>
+                          <w:b w:val="0"/>
+                          <w:bCs w:val="0"/>
+                          <w:i w:val="0"/>
+                          <w:caps w:val="0"/>
+                          <w:color w:val="333333"/>
+                          <w:spacing w:val="0"/>
+                          <w:sz w:val="21"/>
+                          <w:szCs w:val="21"/>
+                          <w:shd w:val="clear" w:color="auto" w:fill="FFFFFF"/>
+                        </w:rPr>
+                        <w:t>使用</w:t>
+                      </w:r>
+                      <w:r>
+                        <w:rPr>
+                          <w:rFonts w:hint="eastAsia" w:ascii="方正兰亭黑简体" w:hAnsi="方正兰亭黑简体" w:eastAsia="方正兰亭黑简体" w:cs="方正兰亭黑简体"/>
+                          <w:b w:val="0"/>
+                          <w:bCs w:val="0"/>
+                          <w:i w:val="0"/>
+                          <w:caps w:val="0"/>
+                          <w:color w:val="333333"/>
+                          <w:spacing w:val="0"/>
+                          <w:sz w:val="21"/>
+                          <w:szCs w:val="21"/>
+                          <w:shd w:val="clear" w:color="auto" w:fill="FFFFFF"/>
+                          <w:lang w:val="en-US" w:eastAsia="zh-CN"/>
+                        </w:rPr>
+                        <w:t>过MD5等</w:t>
+                      </w:r>
+                      <w:r>
+                        <w:rPr>
+                          <w:rFonts w:hint="eastAsia" w:ascii="方正兰亭黑简体" w:hAnsi="方正兰亭黑简体" w:eastAsia="方正兰亭黑简体" w:cs="方正兰亭黑简体"/>
+                          <w:b w:val="0"/>
+                          <w:bCs w:val="0"/>
+                          <w:i w:val="0"/>
+                          <w:caps w:val="0"/>
+                          <w:color w:val="333333"/>
+                          <w:spacing w:val="0"/>
+                          <w:sz w:val="21"/>
+                          <w:szCs w:val="21"/>
+                          <w:shd w:val="clear" w:color="auto" w:fill="FFFFFF"/>
+                        </w:rPr>
+                        <w:t>Java加密解密技术</w:t>
+                      </w:r>
+                      <w:r>
+                        <w:rPr>
+                          <w:rFonts w:hint="eastAsia" w:ascii="方正兰亭黑简体" w:hAnsi="方正兰亭黑简体" w:eastAsia="方正兰亭黑简体" w:cs="方正兰亭黑简体"/>
+                          <w:b w:val="0"/>
+                          <w:bCs w:val="0"/>
+                          <w:i w:val="0"/>
+                          <w:caps w:val="0"/>
+                          <w:color w:val="333333"/>
+                          <w:spacing w:val="0"/>
+                          <w:sz w:val="21"/>
+                          <w:szCs w:val="21"/>
+                          <w:shd w:val="clear" w:color="auto" w:fill="FFFFFF"/>
+                          <w:lang w:eastAsia="zh-CN"/>
+                        </w:rPr>
+                        <w:t>，</w:t>
+                      </w:r>
+                      <w:r>
+                        <w:rPr>
+                          <w:rFonts w:hint="eastAsia" w:ascii="方正兰亭黑简体" w:hAnsi="方正兰亭黑简体" w:eastAsia="方正兰亭黑简体" w:cs="方正兰亭黑简体"/>
+                          <w:b w:val="0"/>
+                          <w:bCs w:val="0"/>
+                          <w:i w:val="0"/>
+                          <w:caps w:val="0"/>
+                          <w:color w:val="333333"/>
+                          <w:spacing w:val="0"/>
+                          <w:sz w:val="21"/>
+                          <w:szCs w:val="21"/>
+                          <w:shd w:val="clear" w:color="auto" w:fill="FFFFFF"/>
+                          <w:lang w:val="en-US" w:eastAsia="zh-CN"/>
+                        </w:rPr>
+                        <w:t>熟悉</w:t>
+                      </w:r>
+                      <w:r>
+                        <w:rPr>
+                          <w:rFonts w:hint="eastAsia" w:ascii="方正兰亭黑简体" w:hAnsi="方正兰亭黑简体" w:eastAsia="方正兰亭黑简体" w:cs="方正兰亭黑简体"/>
+                          <w:b w:val="0"/>
+                          <w:bCs w:val="0"/>
+                          <w:i w:val="0"/>
+                          <w:caps w:val="0"/>
+                          <w:color w:val="333333"/>
+                          <w:spacing w:val="0"/>
+                          <w:sz w:val="21"/>
+                          <w:szCs w:val="21"/>
+                          <w:shd w:val="clear" w:color="auto" w:fill="FFFFFF"/>
+                        </w:rPr>
+                        <w:t>Android基本知识</w:t>
+                      </w:r>
+                      <w:r>
+                        <w:rPr>
+                          <w:rFonts w:hint="eastAsia" w:ascii="方正兰亭黑简体" w:hAnsi="方正兰亭黑简体" w:eastAsia="方正兰亭黑简体" w:cs="方正兰亭黑简体"/>
+                          <w:b w:val="0"/>
+                          <w:bCs w:val="0"/>
+                          <w:i w:val="0"/>
+                          <w:caps w:val="0"/>
+                          <w:color w:val="333333"/>
+                          <w:spacing w:val="0"/>
+                          <w:sz w:val="21"/>
+                          <w:szCs w:val="21"/>
+                          <w:shd w:val="clear" w:color="auto" w:fill="FFFFFF"/>
+                          <w:lang w:eastAsia="zh-CN"/>
+                        </w:rPr>
+                        <w:t>，</w:t>
+                      </w:r>
+                      <w:r>
+                        <w:rPr>
+                          <w:rFonts w:hint="eastAsia" w:ascii="方正兰亭黑简体" w:hAnsi="方正兰亭黑简体" w:eastAsia="方正兰亭黑简体" w:cs="方正兰亭黑简体"/>
+                          <w:b w:val="0"/>
+                          <w:bCs w:val="0"/>
+                          <w:i w:val="0"/>
+                          <w:caps w:val="0"/>
+                          <w:color w:val="333333"/>
+                          <w:spacing w:val="0"/>
+                          <w:sz w:val="21"/>
+                          <w:szCs w:val="21"/>
+                          <w:shd w:val="clear" w:color="auto" w:fill="FFFFFF"/>
+                        </w:rPr>
+                        <w:t>了解OKhttp网络框架</w:t>
+                      </w:r>
+                    </w:p>
+                    <w:p>
+                      <w:pPr>
+                        <w:rPr>
+                          <w:rFonts w:hint="eastAsia" w:ascii="方正兰亭黑简体" w:hAnsi="方正兰亭黑简体" w:eastAsia="方正兰亭黑简体" w:cs="方正兰亭黑简体"/>
+                        </w:rPr>
+                      </w:pPr>
+                      <w:r>
+                        <w:rPr>
+                          <w:rFonts w:hint="eastAsia" w:ascii="方正兰亭黑简体" w:hAnsi="方正兰亭黑简体" w:eastAsia="方正兰亭黑简体" w:cs="方正兰亭黑简体"/>
+                          <w:b w:val="0"/>
+                          <w:bCs w:val="0"/>
+                          <w:i w:val="0"/>
+                          <w:caps w:val="0"/>
+                          <w:color w:val="333333"/>
+                          <w:spacing w:val="0"/>
+                          <w:sz w:val="21"/>
+                          <w:szCs w:val="21"/>
+                          <w:shd w:val="clear" w:color="auto" w:fill="FFFFFF"/>
+                          <w:lang w:val="en-US" w:eastAsia="zh-CN"/>
+                        </w:rPr>
+                        <w:t xml:space="preserve"> 6.熟悉linux系统，</w:t>
+                      </w:r>
+                      <w:r>
+                        <w:rPr>
+                          <w:rFonts w:hint="eastAsia" w:ascii="方正兰亭黑简体" w:hAnsi="方正兰亭黑简体" w:eastAsia="方正兰亭黑简体" w:cs="方正兰亭黑简体"/>
+                          <w:b w:val="0"/>
+                          <w:bCs w:val="0"/>
+                          <w:i w:val="0"/>
+                          <w:caps w:val="0"/>
+                          <w:color w:val="333333"/>
+                          <w:spacing w:val="0"/>
+                          <w:sz w:val="21"/>
+                          <w:szCs w:val="21"/>
+                          <w:shd w:val="clear" w:color="auto" w:fill="FFFFFF"/>
+                        </w:rPr>
+                        <w:t>熟悉Eclipse/IDEA/AndroidStudio开发环境，</w:t>
+                      </w:r>
+                      <w:r>
+                        <w:rPr>
+                          <w:rFonts w:hint="eastAsia" w:ascii="方正兰亭黑简体" w:hAnsi="方正兰亭黑简体" w:eastAsia="方正兰亭黑简体" w:cs="方正兰亭黑简体"/>
+                          <w:b w:val="0"/>
+                          <w:bCs w:val="0"/>
+                          <w:i w:val="0"/>
+                          <w:caps w:val="0"/>
+                          <w:color w:val="333333"/>
+                          <w:spacing w:val="0"/>
+                          <w:sz w:val="21"/>
+                          <w:szCs w:val="21"/>
+                          <w:shd w:val="clear" w:color="auto" w:fill="FFFFFF"/>
+                          <w:lang w:val="en-US" w:eastAsia="zh-CN"/>
+                        </w:rPr>
+                        <w:t>熟悉maven项目管理工具，</w:t>
+                      </w:r>
+                      <w:r>
+                        <w:rPr>
+                          <w:rFonts w:hint="eastAsia" w:ascii="方正兰亭黑简体" w:hAnsi="方正兰亭黑简体" w:eastAsia="方正兰亭黑简体" w:cs="方正兰亭黑简体"/>
+                          <w:b w:val="0"/>
+                          <w:bCs w:val="0"/>
+                          <w:i w:val="0"/>
+                          <w:caps w:val="0"/>
+                          <w:color w:val="333333"/>
+                          <w:spacing w:val="0"/>
+                          <w:sz w:val="21"/>
+                          <w:szCs w:val="21"/>
+                          <w:shd w:val="clear" w:color="auto" w:fill="FFFFFF"/>
+                        </w:rPr>
+                        <w:t>能够使用</w:t>
+                      </w:r>
+                      <w:r>
+                        <w:rPr>
+                          <w:rFonts w:hint="eastAsia" w:ascii="方正兰亭黑简体" w:hAnsi="方正兰亭黑简体" w:eastAsia="方正兰亭黑简体" w:cs="方正兰亭黑简体"/>
+                          <w:b w:val="0"/>
+                          <w:bCs w:val="0"/>
+                          <w:i w:val="0"/>
+                          <w:caps w:val="0"/>
+                          <w:color w:val="333333"/>
+                          <w:spacing w:val="0"/>
+                          <w:sz w:val="21"/>
+                          <w:szCs w:val="21"/>
+                          <w:shd w:val="clear" w:color="auto" w:fill="FFFFFF"/>
+                          <w:lang w:val="en-US" w:eastAsia="zh-CN"/>
+                        </w:rPr>
+                        <w:t>SVN、</w:t>
+                      </w:r>
+                      <w:r>
+                        <w:rPr>
+                          <w:rFonts w:hint="eastAsia" w:ascii="方正兰亭黑简体" w:hAnsi="方正兰亭黑简体" w:eastAsia="方正兰亭黑简体" w:cs="方正兰亭黑简体"/>
+                          <w:b w:val="0"/>
+                          <w:bCs w:val="0"/>
+                          <w:i w:val="0"/>
+                          <w:caps w:val="0"/>
+                          <w:color w:val="333333"/>
+                          <w:spacing w:val="0"/>
+                          <w:sz w:val="21"/>
+                          <w:szCs w:val="21"/>
+                          <w:shd w:val="clear" w:color="auto" w:fill="FFFFFF"/>
+                        </w:rPr>
+                        <w:t>Git</w:t>
+                      </w:r>
+                      <w:r>
+                        <w:rPr>
+                          <w:rFonts w:hint="eastAsia" w:ascii="方正兰亭黑简体" w:hAnsi="方正兰亭黑简体" w:eastAsia="方正兰亭黑简体" w:cs="方正兰亭黑简体"/>
+                          <w:b w:val="0"/>
+                          <w:bCs w:val="0"/>
+                          <w:i w:val="0"/>
+                          <w:caps w:val="0"/>
+                          <w:color w:val="333333"/>
+                          <w:spacing w:val="0"/>
+                          <w:sz w:val="21"/>
+                          <w:szCs w:val="21"/>
+                          <w:shd w:val="clear" w:color="auto" w:fill="FFFFFF"/>
+                          <w:lang w:val="en-US" w:eastAsia="zh-CN"/>
+                        </w:rPr>
+                        <w:t>版本控制工具</w:t>
+                      </w:r>
+                    </w:p>
+                  </w:txbxContent>
+                </v:textbox>
+              </v:rect>
+            </w:pict>
+          </mc:Fallback>
+        </mc:AlternateContent>
+      </w:r>
+      <w:r>
+        <mc:AlternateContent>
+          <mc:Choice Requires="wps">
+            <w:drawing>
+              <wp:anchor distT="0" distB="0" distL="114300" distR="114300" simplePos="0" relativeHeight="251634688" behindDoc="0" locked="0" layoutInCell="1" allowOverlap="1">
+                <wp:simplePos x="0" y="0"/>
+                <wp:positionH relativeFrom="column">
+                  <wp:posOffset>3402330</wp:posOffset>
+                </wp:positionH>
+                <wp:positionV relativeFrom="paragraph">
+                  <wp:posOffset>1383665</wp:posOffset>
+                </wp:positionV>
+                <wp:extent cx="227330" cy="259080"/>
+                <wp:effectExtent l="190500" t="171450" r="96520" b="198755"/>
+                <wp:wrapNone/>
+                <wp:docPr id="42" name="平行四边形 42"/>
+                <wp:cNvGraphicFramePr/>
+                <a:graphic xmlns:a="http://schemas.openxmlformats.org/drawingml/2006/main">
+                  <a:graphicData uri="http://schemas.microsoft.com/office/word/2010/wordprocessingShape">
+                    <wps:wsp>
+                      <wps:cNvSpPr/>
+                      <wps:spPr>
+                        <a:xfrm>
+                          <a:off x="0" y="0"/>
+                          <a:ext cx="227559" cy="258867"/>
+                        </a:xfrm>
+                        <a:prstGeom prst="parallelogram">
+                          <a:avLst>
+                            <a:gd name="adj" fmla="val 62490"/>
+                          </a:avLst>
+                        </a:prstGeom>
+                        <a:solidFill>
+                          <a:srgbClr val="2192BC"/>
+                        </a:solidFill>
+                        <a:ln w="57150" cap="flat" cmpd="sng" algn="ctr">
+                          <a:noFill/>
+                          <a:prstDash val="solid"/>
+                          <a:miter lim="800000"/>
+                        </a:ln>
+                        <a:effectLst>
+                          <a:outerShdw blurRad="203200" dist="38100" dir="9600000" sx="104000" sy="104000" algn="ctr" rotWithShape="0">
+                            <a:prstClr val="black">
+                              <a:alpha val="60000"/>
+                            </a:prstClr>
+                          </a:outerShdw>
+                        </a:effectLst>
+                      </wps:spPr>
+                      <wps:bodyPr rtlCol="0" anchor="ctr"/>
+                    </wps:wsp>
+                  </a:graphicData>
+                </a:graphic>
+              </wp:anchor>
+            </w:drawing>
+          </mc:Choice>
+          <mc:Fallback>
+            <w:pict>
+              <v:shape id="_x0000_s1026" o:spid="_x0000_s1026" o:spt="7" type="#_x0000_t7" style="position:absolute;left:0pt;margin-left:267.9pt;margin-top:108.95pt;height:20.4pt;width:17.9pt;z-index:251634688;v-text-anchor:middle;mso-width-relative:page;mso-height-relative:page;" fillcolor="#2192BC" filled="t" stroked="f" coordsize="21600,21600" o:gfxdata="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" adj="13498">
+                <v:fill on="t" focussize="0,0"/>
+                <v:stroke on="f" weight="4.5pt" miterlimit="8" joinstyle="miter"/>
+                <v:imagedata o:title=""/>
+                <o:lock v:ext="edit" aspectratio="f"/>
+                <v:shadow on="t" type="perspective" color="#000000" opacity="39321f" offset="-2.81905511811024pt,1.02606299212598pt" origin="0f,0f" matrix="68157f,0f,0f,68157f"/>
+              </v:shape>
+            </w:pict>
+          </mc:Fallback>
+        </mc:AlternateContent>
+      </w:r>
+      <w:r>
+        <mc:AlternateContent>
+          <mc:Choice Requires="wps">
+            <w:drawing>
+              <wp:anchor distT="0" distB="0" distL="114300" distR="114300" simplePos="0" relativeHeight="251635712" behindDoc="0" locked="0" layoutInCell="1" allowOverlap="1">
+                <wp:simplePos x="0" y="0"/>
+                <wp:positionH relativeFrom="column">
+                  <wp:posOffset>1646555</wp:posOffset>
+                </wp:positionH>
+                <wp:positionV relativeFrom="paragraph">
+                  <wp:posOffset>1381125</wp:posOffset>
+                </wp:positionV>
+                <wp:extent cx="1878965" cy="243840"/>
+                <wp:effectExtent l="0" t="0" r="0" b="0"/>
+                <wp:wrapNone/>
+                <wp:docPr id="43" name="文本框 127"/>
+                <wp:cNvGraphicFramePr/>
+                <a:graphic xmlns:a="http://schemas.openxmlformats.org/drawingml/2006/main">
+                  <a:graphicData uri="http://schemas.microsoft.com/office/word/2010/wordprocessingShape">
+                    <wps:wsp>
+                      <wps:cNvSpPr txBox="1"/>
+                      <wps:spPr>
+                        <a:xfrm>
+                          <a:off x="0" y="0"/>
+                          <a:ext cx="1878965" cy="243841"/>
+                        </a:xfrm>
+                        <a:prstGeom prst="rect">
+                          <a:avLst/>
+                        </a:prstGeom>
+                        <a:noFill/>
+                      </wps:spPr>
+                      <wps:txbx>
+                        <w:txbxContent>
+                          <w:p>
+                            <w:pPr>
+                              <w:pStyle w:val="3"/>
+                              <w:spacing w:before="0" w:beforeAutospacing="0" w:after="0" w:afterAutospacing="0" w:line="240" w:lineRule="exact"/>
+                            </w:pPr>
+                            <w:r>
+                              <w:rPr>
+                                <w:rFonts w:hint="eastAsia" w:ascii="方正兰亭粗黑简体" w:eastAsia="方正兰亭粗黑简体" w:cstheme="minorBidi"/>
+                                <w:color w:val="00B0F0"/>
+                                <w:kern w:val="24"/>
+                                <w:lang w:val="en-US" w:eastAsia="zh-CN"/>
+                              </w:rPr>
+                              <w:t>项目</w:t>
+                            </w:r>
+                            <w:r>
+                              <w:rPr>
+                                <w:rFonts w:ascii="方正兰亭粗黑简体" w:eastAsia="方正兰亭粗黑简体" w:cstheme="minorBidi"/>
+                                <w:color w:val="00B0F0"/>
+                                <w:kern w:val="24"/>
+                              </w:rPr>
+                              <w:t>经历</w:t>
+                            </w:r>
+                            <w:r>
+                              <w:rPr>
+                                <w:rFonts w:hint="eastAsia" w:ascii="方正兰亭粗黑简体" w:eastAsia="方正兰亭粗黑简体" w:cstheme="minorBidi"/>
+                                <w:color w:val="00B0F0"/>
+                                <w:kern w:val="24"/>
+                              </w:rPr>
+                              <w:t xml:space="preserve">   </w:t>
+                            </w:r>
+                            <w:r>
+                              <w:rPr>
+                                <w:rFonts w:ascii="方正兰亭粗黑简体" w:eastAsia="方正兰亭粗黑简体" w:cstheme="minorBidi"/>
+                                <w:color w:val="FFFFFF"/>
+                                <w:kern w:val="24"/>
+                                <w:sz w:val="22"/>
+                                <w:szCs w:val="22"/>
+                              </w:rPr>
+                              <w:t>Experience</w:t>
+                            </w:r>
+                          </w:p>
+                        </w:txbxContent>
+                      </wps:txbx>
+                      <wps:bodyPr wrap="square" rtlCol="0">
+                        <a:spAutoFit/>
+                      </wps:bodyPr>
+                    </wps:wsp>
+                  </a:graphicData>
+                </a:graphic>
+              </wp:anchor>
+            </w:drawing>
+          </mc:Choice>
+          <mc:Fallback>
+            <w:pict>
+              <v:shape id="文本框 127" o:spid="_x0000_s1026" o:spt="202" type="#_x0000_t202" style="position:absolute;left:0pt;margin-left:129.65pt;margin-top:108.75pt;height:19.2pt;width:147.95pt;z-index:251635712;mso-width-relative:page;mso-height-relative:page;" filled="f" stroked="f" coordsize="21600,21600" o:gfxdata="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">
+                <v:fill on="f" focussize="0,0"/>
+                <v:stroke on="f"/>
+                <v:imagedata o:title=""/>
+                <o:lock v:ext="edit" aspectratio="f"/>
+                <v:textbox style="mso-fit-shape-to-text:t;">
+                  <w:txbxContent>
+                    <w:p>
+                      <w:pPr>
+                        <w:pStyle w:val="3"/>
+                        <w:spacing w:before="0" w:beforeAutospacing="0" w:after="0" w:afterAutospacing="0" w:line="240" w:lineRule="exact"/>
+                      </w:pPr>
+                      <w:r>
+                        <w:rPr>
+                          <w:rFonts w:hint="eastAsia" w:ascii="方正兰亭粗黑简体" w:eastAsia="方正兰亭粗黑简体" w:cstheme="minorBidi"/>
+                          <w:color w:val="00B0F0"/>
+                          <w:kern w:val="24"/>
+                          <w:lang w:val="en-US" w:eastAsia="zh-CN"/>
+                        </w:rPr>
+                        <w:t>项目</w:t>
+                      </w:r>
+                      <w:r>
+                        <w:rPr>
+                          <w:rFonts w:ascii="方正兰亭粗黑简体" w:eastAsia="方正兰亭粗黑简体" w:cstheme="minorBidi"/>
+                          <w:color w:val="00B0F0"/>
+                          <w:kern w:val="24"/>
+                        </w:rPr>
+                        <w:t>经历</w:t>
+                      </w:r>
+                      <w:r>
+                        <w:rPr>
+                          <w:rFonts w:hint="eastAsia" w:ascii="方正兰亭粗黑简体" w:eastAsia="方正兰亭粗黑简体" w:cstheme="minorBidi"/>
+                          <w:color w:val="00B0F0"/>
+                          <w:kern w:val="24"/>
+                        </w:rPr>
+                        <w:t xml:space="preserve">   </w:t>
+                      </w:r>
+                      <w:r>
+                        <w:rPr>
+                          <w:rFonts w:ascii="方正兰亭粗黑简体" w:eastAsia="方正兰亭粗黑简体" w:cstheme="minorBidi"/>
+                          <w:color w:val="FFFFFF"/>
+                          <w:kern w:val="24"/>
+                          <w:sz w:val="22"/>
+                          <w:szCs w:val="22"/>
+                        </w:rPr>
+                        <w:t>Experience</w:t>
+                      </w:r>
+                    </w:p>
+                  </w:txbxContent>
+                </v:textbox>
+              </v:shape>
+            </w:pict>
+          </mc:Fallback>
+        </mc:AlternateContent>
+      </w:r>
+      <w:r>
+        <mc:AlternateContent>
+          <mc:Choice Requires="wps">
+            <w:drawing>
+              <wp:anchor distT="0" distB="0" distL="114300" distR="114300" simplePos="0" relativeHeight="251654144" behindDoc="0" locked="0" layoutInCell="1" allowOverlap="1">
+                <wp:simplePos x="0" y="0"/>
+                <wp:positionH relativeFrom="column">
+                  <wp:posOffset>1308735</wp:posOffset>
+                </wp:positionH>
+                <wp:positionV relativeFrom="paragraph">
+                  <wp:posOffset>307975</wp:posOffset>
+                </wp:positionV>
+                <wp:extent cx="4857750" cy="957580"/>
+                <wp:effectExtent l="0" t="0" r="0" b="0"/>
+                <wp:wrapNone/>
+                <wp:docPr id="24" name="矩形 24"/>
+                <wp:cNvGraphicFramePr/>
+                <a:graphic xmlns:a="http://schemas.openxmlformats.org/drawingml/2006/main">
+                  <a:graphicData uri="http://schemas.microsoft.com/office/word/2010/wordprocessingShape">
+                    <wps:wsp>
+                      <wps:cNvSpPr/>
+                      <wps:spPr>
+                        <a:xfrm>
+                          <a:off x="0" y="0"/>
+                          <a:ext cx="4857660" cy="957580"/>
+                        </a:xfrm>
+                        <a:prstGeom prst="rect">
+                          <a:avLst/>
+                        </a:prstGeom>
+                      </wps:spPr>
+                      <wps:txbx>
+                        <w:txbxContent>
+                          <w:p>
+                            <w:pPr>
+                              <w:pStyle w:val="3"/>
+                              <w:spacing w:before="0" w:beforeAutospacing="0" w:after="0" w:afterAutospacing="0" w:line="360" w:lineRule="exact"/>
+                              <w:rPr>
+                                <w:rFonts w:hint="eastAsia" w:ascii="方正兰亭黑简体" w:hAnsi="方正兰亭黑简体" w:eastAsia="方正兰亭黑简体" w:cs="方正兰亭黑简体"/>
+                                <w:color w:val="auto"/>
+                                <w:sz w:val="21"/>
+                                <w:szCs w:val="21"/>
+                              </w:rPr>
+                            </w:pPr>
+                            <w:r>
+                              <w:rPr>
+                                <w:rFonts w:hint="eastAsia" w:ascii="方正兰亭黑简体" w:hAnsi="方正兰亭黑简体" w:eastAsia="方正兰亭黑简体" w:cs="方正兰亭黑简体"/>
+                                <w:color w:val="auto"/>
+                                <w:kern w:val="24"/>
+                                <w:sz w:val="21"/>
+                                <w:szCs w:val="21"/>
+                              </w:rPr>
+                              <w:t>201</w:t>
+                            </w:r>
+                            <w:r>
+                              <w:rPr>
+                                <w:rFonts w:hint="eastAsia" w:ascii="方正兰亭黑简体" w:hAnsi="方正兰亭黑简体" w:eastAsia="方正兰亭黑简体" w:cs="方正兰亭黑简体"/>
+                                <w:color w:val="auto"/>
+                                <w:kern w:val="24"/>
+                                <w:sz w:val="21"/>
+                                <w:szCs w:val="21"/>
+                                <w:lang w:val="en-US" w:eastAsia="zh-CN"/>
+                              </w:rPr>
+                              <w:t>4</w:t>
+                            </w:r>
+                            <w:r>
+                              <w:rPr>
+                                <w:rFonts w:hint="eastAsia" w:ascii="方正兰亭黑简体" w:hAnsi="方正兰亭黑简体" w:eastAsia="方正兰亭黑简体" w:cs="方正兰亭黑简体"/>
+                                <w:color w:val="auto"/>
+                                <w:kern w:val="24"/>
+                                <w:sz w:val="21"/>
+                                <w:szCs w:val="21"/>
+                              </w:rPr>
+                              <w:t>.09—201</w:t>
+                            </w:r>
+                            <w:r>
+                              <w:rPr>
+                                <w:rFonts w:hint="eastAsia" w:ascii="方正兰亭黑简体" w:hAnsi="方正兰亭黑简体" w:eastAsia="方正兰亭黑简体" w:cs="方正兰亭黑简体"/>
+                                <w:color w:val="auto"/>
+                                <w:kern w:val="24"/>
+                                <w:sz w:val="21"/>
+                                <w:szCs w:val="21"/>
+                                <w:lang w:val="en-US" w:eastAsia="zh-CN"/>
+                              </w:rPr>
+                              <w:t>8</w:t>
+                            </w:r>
+                            <w:r>
+                              <w:rPr>
+                                <w:rFonts w:hint="eastAsia" w:ascii="方正兰亭黑简体" w:hAnsi="方正兰亭黑简体" w:eastAsia="方正兰亭黑简体" w:cs="方正兰亭黑简体"/>
+                                <w:color w:val="auto"/>
+                                <w:kern w:val="24"/>
+                                <w:sz w:val="21"/>
+                                <w:szCs w:val="21"/>
+                              </w:rPr>
+                              <w:t xml:space="preserve">.6    </w:t>
+                            </w:r>
+                            <w:r>
+                              <w:rPr>
+                                <w:rFonts w:hint="eastAsia" w:ascii="方正兰亭黑简体" w:hAnsi="方正兰亭黑简体" w:eastAsia="方正兰亭黑简体" w:cs="方正兰亭黑简体"/>
+                                <w:color w:val="auto"/>
+                                <w:kern w:val="24"/>
+                                <w:sz w:val="21"/>
+                                <w:szCs w:val="21"/>
+                                <w:lang w:val="en-US" w:eastAsia="zh-CN"/>
+                              </w:rPr>
+                              <w:t>五邑</w:t>
+                            </w:r>
+                            <w:r>
+                              <w:rPr>
+                                <w:rFonts w:hint="eastAsia" w:ascii="方正兰亭黑简体" w:hAnsi="方正兰亭黑简体" w:eastAsia="方正兰亭黑简体" w:cs="方正兰亭黑简体"/>
+                                <w:color w:val="auto"/>
+                                <w:kern w:val="24"/>
+                                <w:sz w:val="21"/>
+                                <w:szCs w:val="21"/>
+                              </w:rPr>
+                              <w:t xml:space="preserve">大学        </w:t>
+                            </w:r>
+                            <w:r>
+                              <w:rPr>
+                                <w:rFonts w:hint="eastAsia" w:ascii="方正兰亭黑简体" w:hAnsi="方正兰亭黑简体" w:eastAsia="方正兰亭黑简体" w:cs="方正兰亭黑简体"/>
+                                <w:color w:val="auto"/>
+                                <w:kern w:val="24"/>
+                                <w:sz w:val="21"/>
+                                <w:szCs w:val="21"/>
+                                <w:lang w:val="en-US" w:eastAsia="zh-CN"/>
+                              </w:rPr>
+                              <w:t>软件工程</w:t>
+                            </w:r>
+                            <w:r>
+                              <w:rPr>
+                                <w:rFonts w:hint="eastAsia" w:ascii="方正兰亭黑简体" w:hAnsi="方正兰亭黑简体" w:eastAsia="方正兰亭黑简体" w:cs="方正兰亭黑简体"/>
+                                <w:color w:val="auto"/>
+                                <w:kern w:val="24"/>
+                                <w:sz w:val="21"/>
+                                <w:szCs w:val="21"/>
+                              </w:rPr>
+                              <w:t>专业         本科学历</w:t>
+                            </w:r>
+                          </w:p>
+                          <w:p>
+                            <w:pPr>
+                              <w:pStyle w:val="6"/>
+                              <w:numPr>
+                                <w:ilvl w:val="0"/>
+                                <w:numId w:val="2"/>
+                              </w:numPr>
+                              <w:tabs>
+                                <w:tab w:val="left" w:pos="720"/>
+                              </w:tabs>
+                              <w:spacing w:line="360" w:lineRule="exact"/>
+                              <w:ind w:firstLineChars="0"/>
+                              <w:rPr>
+                                <w:rFonts w:hint="eastAsia" w:ascii="方正兰亭黑简体" w:hAnsi="方正兰亭黑简体" w:eastAsia="方正兰亭黑简体" w:cs="方正兰亭黑简体"/>
+                                <w:color w:val="auto"/>
+                                <w:sz w:val="21"/>
+                                <w:szCs w:val="21"/>
+                              </w:rPr>
+                            </w:pPr>
+                            <w:r>
+                              <w:rPr>
+                                <w:rFonts w:hint="eastAsia" w:ascii="方正兰亭黑简体" w:hAnsi="方正兰亭黑简体" w:eastAsia="方正兰亭黑简体" w:cs="方正兰亭黑简体"/>
+                                <w:color w:val="auto"/>
+                                <w:kern w:val="24"/>
+                                <w:sz w:val="21"/>
+                                <w:szCs w:val="21"/>
+                              </w:rPr>
+                              <w:t>201</w:t>
+                            </w:r>
+                            <w:r>
+                              <w:rPr>
+                                <w:rFonts w:hint="eastAsia" w:ascii="方正兰亭黑简体" w:hAnsi="方正兰亭黑简体" w:eastAsia="方正兰亭黑简体" w:cs="方正兰亭黑简体"/>
+                                <w:color w:val="auto"/>
+                                <w:kern w:val="24"/>
+                                <w:sz w:val="21"/>
+                                <w:szCs w:val="21"/>
+                                <w:lang w:val="en-US" w:eastAsia="zh-CN"/>
+                              </w:rPr>
+                              <w:t>5-2016学</w:t>
+                            </w:r>
+                            <w:r>
+                              <w:rPr>
+                                <w:rFonts w:hint="eastAsia" w:ascii="方正兰亭黑简体" w:hAnsi="方正兰亭黑简体" w:eastAsia="方正兰亭黑简体" w:cs="方正兰亭黑简体"/>
+                                <w:color w:val="auto"/>
+                                <w:kern w:val="24"/>
+                                <w:sz w:val="21"/>
+                                <w:szCs w:val="21"/>
+                              </w:rPr>
+                              <w:t>年</w:t>
+                            </w:r>
+                            <w:r>
+                              <w:rPr>
+                                <w:rFonts w:hint="eastAsia" w:ascii="方正兰亭黑简体" w:hAnsi="方正兰亭黑简体" w:eastAsia="方正兰亭黑简体" w:cs="方正兰亭黑简体"/>
+                                <w:color w:val="auto"/>
+                                <w:kern w:val="24"/>
+                                <w:sz w:val="21"/>
+                                <w:szCs w:val="21"/>
+                                <w:lang w:val="en-US" w:eastAsia="zh-CN"/>
+                              </w:rPr>
+                              <w:t>度</w:t>
+                            </w:r>
+                            <w:r>
+                              <w:rPr>
+                                <w:rFonts w:hint="eastAsia" w:ascii="方正兰亭黑简体" w:hAnsi="方正兰亭黑简体" w:eastAsia="方正兰亭黑简体" w:cs="方正兰亭黑简体"/>
+                                <w:color w:val="auto"/>
+                                <w:kern w:val="24"/>
+                                <w:sz w:val="21"/>
+                                <w:szCs w:val="21"/>
+                              </w:rPr>
+                              <w:t>获得学</w:t>
+                            </w:r>
+                            <w:r>
+                              <w:rPr>
+                                <w:rFonts w:hint="eastAsia" w:ascii="方正兰亭黑简体" w:hAnsi="方正兰亭黑简体" w:eastAsia="方正兰亭黑简体" w:cs="方正兰亭黑简体"/>
+                                <w:color w:val="auto"/>
+                                <w:kern w:val="24"/>
+                                <w:sz w:val="21"/>
+                                <w:szCs w:val="21"/>
+                                <w:lang w:val="en-US" w:eastAsia="zh-CN"/>
+                              </w:rPr>
+                              <w:t>校三</w:t>
+                            </w:r>
+                            <w:r>
+                              <w:rPr>
+                                <w:rFonts w:hint="eastAsia" w:ascii="方正兰亭黑简体" w:hAnsi="方正兰亭黑简体" w:eastAsia="方正兰亭黑简体" w:cs="方正兰亭黑简体"/>
+                                <w:color w:val="auto"/>
+                                <w:kern w:val="24"/>
+                                <w:sz w:val="21"/>
+                                <w:szCs w:val="21"/>
+                              </w:rPr>
+                              <w:t>等奖学金</w:t>
+                            </w:r>
+                            <w:r>
+                              <w:rPr>
+                                <w:rFonts w:hint="eastAsia" w:ascii="方正兰亭黑简体" w:hAnsi="方正兰亭黑简体" w:eastAsia="方正兰亭黑简体" w:cs="方正兰亭黑简体"/>
+                                <w:color w:val="auto"/>
+                                <w:kern w:val="24"/>
+                                <w:sz w:val="21"/>
+                                <w:szCs w:val="21"/>
+                                <w:lang w:eastAsia="zh-CN"/>
+                              </w:rPr>
+                              <w:t>、</w:t>
+                            </w:r>
+                            <w:r>
+                              <w:rPr>
+                                <w:rFonts w:hint="eastAsia" w:ascii="方正兰亭黑简体" w:hAnsi="方正兰亭黑简体" w:eastAsia="方正兰亭黑简体" w:cs="方正兰亭黑简体"/>
+                                <w:color w:val="auto"/>
+                                <w:kern w:val="24"/>
+                                <w:sz w:val="21"/>
+                                <w:szCs w:val="21"/>
+                                <w:lang w:val="en-US" w:eastAsia="zh-CN"/>
+                              </w:rPr>
+                              <w:t>学院“三好学生”</w:t>
+                            </w:r>
+                          </w:p>
+                          <w:p>
+                            <w:pPr>
+                              <w:pStyle w:val="6"/>
+                              <w:numPr>
+                                <w:ilvl w:val="0"/>
+                                <w:numId w:val="2"/>
+                              </w:numPr>
+                              <w:tabs>
+                                <w:tab w:val="left" w:pos="720"/>
+                              </w:tabs>
+                              <w:spacing w:line="360" w:lineRule="exact"/>
+                              <w:ind w:firstLineChars="0"/>
+                              <w:rPr>
+                                <w:rFonts w:hint="eastAsia" w:ascii="方正兰亭黑简体" w:hAnsi="方正兰亭黑简体" w:eastAsia="方正兰亭黑简体" w:cs="方正兰亭黑简体"/>
+                                <w:color w:val="595959"/>
+                                <w:sz w:val="21"/>
+                                <w:szCs w:val="32"/>
+                              </w:rPr>
+                            </w:pPr>
+                            <w:r>
+                              <w:rPr>
+                                <w:rFonts w:hint="eastAsia" w:ascii="方正兰亭黑简体" w:hAnsi="方正兰亭黑简体" w:eastAsia="方正兰亭黑简体" w:cs="方正兰亭黑简体"/>
+                                <w:color w:val="auto"/>
+                                <w:kern w:val="24"/>
+                                <w:sz w:val="21"/>
+                                <w:szCs w:val="21"/>
+                              </w:rPr>
+                              <w:t>201</w:t>
+                            </w:r>
+                            <w:r>
+                              <w:rPr>
+                                <w:rFonts w:hint="eastAsia" w:ascii="方正兰亭黑简体" w:hAnsi="方正兰亭黑简体" w:eastAsia="方正兰亭黑简体" w:cs="方正兰亭黑简体"/>
+                                <w:color w:val="auto"/>
+                                <w:kern w:val="24"/>
+                                <w:sz w:val="21"/>
+                                <w:szCs w:val="21"/>
+                                <w:lang w:val="en-US" w:eastAsia="zh-CN"/>
+                              </w:rPr>
+                              <w:t>6-2017学</w:t>
+                            </w:r>
+                            <w:r>
+                              <w:rPr>
+                                <w:rFonts w:hint="eastAsia" w:ascii="方正兰亭黑简体" w:hAnsi="方正兰亭黑简体" w:eastAsia="方正兰亭黑简体" w:cs="方正兰亭黑简体"/>
+                                <w:color w:val="auto"/>
+                                <w:kern w:val="24"/>
+                                <w:sz w:val="21"/>
+                                <w:szCs w:val="21"/>
+                              </w:rPr>
+                              <w:t>年</w:t>
+                            </w:r>
+                            <w:r>
+                              <w:rPr>
+                                <w:rFonts w:hint="eastAsia" w:ascii="方正兰亭黑简体" w:hAnsi="方正兰亭黑简体" w:eastAsia="方正兰亭黑简体" w:cs="方正兰亭黑简体"/>
+                                <w:color w:val="auto"/>
+                                <w:kern w:val="24"/>
+                                <w:sz w:val="21"/>
+                                <w:szCs w:val="21"/>
+                                <w:lang w:val="en-US" w:eastAsia="zh-CN"/>
+                              </w:rPr>
+                              <w:t>度</w:t>
+                            </w:r>
+                            <w:r>
+                              <w:rPr>
+                                <w:rFonts w:hint="eastAsia" w:ascii="方正兰亭黑简体" w:hAnsi="方正兰亭黑简体" w:eastAsia="方正兰亭黑简体" w:cs="方正兰亭黑简体"/>
+                                <w:color w:val="auto"/>
+                                <w:kern w:val="24"/>
+                                <w:sz w:val="21"/>
+                                <w:szCs w:val="21"/>
+                              </w:rPr>
+                              <w:t>获得学</w:t>
+                            </w:r>
+                            <w:r>
+                              <w:rPr>
+                                <w:rFonts w:hint="eastAsia" w:ascii="方正兰亭黑简体" w:hAnsi="方正兰亭黑简体" w:eastAsia="方正兰亭黑简体" w:cs="方正兰亭黑简体"/>
+                                <w:color w:val="auto"/>
+                                <w:kern w:val="24"/>
+                                <w:sz w:val="21"/>
+                                <w:szCs w:val="21"/>
+                                <w:lang w:val="en-US" w:eastAsia="zh-CN"/>
+                              </w:rPr>
+                              <w:t>校三</w:t>
+                            </w:r>
+                            <w:r>
+                              <w:rPr>
+                                <w:rFonts w:hint="eastAsia" w:ascii="方正兰亭黑简体" w:hAnsi="方正兰亭黑简体" w:eastAsia="方正兰亭黑简体" w:cs="方正兰亭黑简体"/>
+                                <w:color w:val="auto"/>
+                                <w:kern w:val="24"/>
+                                <w:sz w:val="21"/>
+                                <w:szCs w:val="21"/>
+                              </w:rPr>
+                              <w:t>等奖学金</w:t>
+                            </w:r>
+                            <w:r>
+                              <w:rPr>
+                                <w:rFonts w:hint="eastAsia" w:ascii="方正兰亭黑简体" w:hAnsi="方正兰亭黑简体" w:eastAsia="方正兰亭黑简体" w:cs="方正兰亭黑简体"/>
+                                <w:color w:val="auto"/>
+                                <w:kern w:val="24"/>
+                                <w:sz w:val="21"/>
+                                <w:szCs w:val="21"/>
+                                <w:lang w:eastAsia="zh-CN"/>
+                              </w:rPr>
+                              <w:t>、</w:t>
+                            </w:r>
+                            <w:r>
+                              <w:rPr>
+                                <w:rFonts w:hint="eastAsia" w:ascii="方正兰亭黑简体" w:hAnsi="方正兰亭黑简体" w:eastAsia="方正兰亭黑简体" w:cs="方正兰亭黑简体"/>
+                                <w:color w:val="auto"/>
+                                <w:kern w:val="24"/>
+                                <w:sz w:val="21"/>
+                                <w:szCs w:val="21"/>
+                                <w:lang w:val="en-US" w:eastAsia="zh-CN"/>
+                              </w:rPr>
+                              <w:t>学院“三好学生”</w:t>
+                            </w:r>
+                          </w:p>
+                        </w:txbxContent>
+                      </wps:txbx>
+                      <wps:bodyPr wrap="square">
+                        <a:noAutofit/>
+                      </wps:bodyPr>
+                    </wps:wsp>
+                  </a:graphicData>
+                </a:graphic>
+              </wp:anchor>
+            </w:drawing>
+          </mc:Choice>
+          <mc:Fallback>
+            <w:pict>
+              <v:rect id="_x0000_s1026" o:spid="_x0000_s1026" o:spt="1" style="position:absolute;left:0pt;margin-left:103.05pt;margin-top:24.25pt;height:75.4pt;width:382.5pt;z-index:251654144;mso-width-relative:page;mso-height-relative:page;" filled="f" stroked="f" coordsize="21600,21600" o:gfxdata="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">
+                <v:fill on="f" focussize="0,0"/>
+                <v:stroke on="f"/>
+                <v:imagedata o:title=""/>
+                <o:lock v:ext="edit" aspectratio="f"/>
+                <v:textbox>
+                  <w:txbxContent>
+                    <w:p>
+                      <w:pPr>
+                        <w:pStyle w:val="3"/>
+                        <w:spacing w:before="0" w:beforeAutospacing="0" w:after="0" w:afterAutospacing="0" w:line="360" w:lineRule="exact"/>
+                        <w:rPr>
+                          <w:rFonts w:hint="eastAsia" w:ascii="方正兰亭黑简体" w:hAnsi="方正兰亭黑简体" w:eastAsia="方正兰亭黑简体" w:cs="方正兰亭黑简体"/>
+                          <w:color w:val="auto"/>
+                          <w:sz w:val="21"/>
+                          <w:szCs w:val="21"/>
+                        </w:rPr>
+                      </w:pPr>
+                      <w:r>
+                        <w:rPr>
+                          <w:rFonts w:hint="eastAsia" w:ascii="方正兰亭黑简体" w:hAnsi="方正兰亭黑简体" w:eastAsia="方正兰亭黑简体" w:cs="方正兰亭黑简体"/>
+                          <w:color w:val="auto"/>
+                          <w:kern w:val="24"/>
+                          <w:sz w:val="21"/>
+                          <w:szCs w:val="21"/>
+                        </w:rPr>
+                        <w:t>201</w:t>
+                      </w:r>
+                      <w:r>
+                        <w:rPr>
+                          <w:rFonts w:hint="eastAsia" w:ascii="方正兰亭黑简体" w:hAnsi="方正兰亭黑简体" w:eastAsia="方正兰亭黑简体" w:cs="方正兰亭黑简体"/>
+                          <w:color w:val="auto"/>
+                          <w:kern w:val="24"/>
+                          <w:sz w:val="21"/>
+                          <w:szCs w:val="21"/>
+                          <w:lang w:val="en-US" w:eastAsia="zh-CN"/>
+                        </w:rPr>
+                        <w:t>4</w:t>
+                      </w:r>
+                      <w:r>
+                        <w:rPr>
+                          <w:rFonts w:hint="eastAsia" w:ascii="方正兰亭黑简体" w:hAnsi="方正兰亭黑简体" w:eastAsia="方正兰亭黑简体" w:cs="方正兰亭黑简体"/>
+                          <w:color w:val="auto"/>
+                          <w:kern w:val="24"/>
+                          <w:sz w:val="21"/>
+                          <w:szCs w:val="21"/>
+                        </w:rPr>
+                        <w:t>.09—201</w:t>
+                      </w:r>
+                      <w:r>
+                        <w:rPr>
+                          <w:rFonts w:hint="eastAsia" w:ascii="方正兰亭黑简体" w:hAnsi="方正兰亭黑简体" w:eastAsia="方正兰亭黑简体" w:cs="方正兰亭黑简体"/>
+                          <w:color w:val="auto"/>
+                          <w:kern w:val="24"/>
+                          <w:sz w:val="21"/>
+                          <w:szCs w:val="21"/>
+                          <w:lang w:val="en-US" w:eastAsia="zh-CN"/>
+                        </w:rPr>
+                        <w:t>8</w:t>
+                      </w:r>
+                      <w:r>
+                        <w:rPr>
+                          <w:rFonts w:hint="eastAsia" w:ascii="方正兰亭黑简体" w:hAnsi="方正兰亭黑简体" w:eastAsia="方正兰亭黑简体" w:cs="方正兰亭黑简体"/>
+                          <w:color w:val="auto"/>
+                          <w:kern w:val="24"/>
+                          <w:sz w:val="21"/>
+                          <w:szCs w:val="21"/>
+                        </w:rPr>
+                        <w:t xml:space="preserve">.6    </w:t>
+                      </w:r>
+                      <w:r>
+                        <w:rPr>
+                          <w:rFonts w:hint="eastAsia" w:ascii="方正兰亭黑简体" w:hAnsi="方正兰亭黑简体" w:eastAsia="方正兰亭黑简体" w:cs="方正兰亭黑简体"/>
+                          <w:color w:val="auto"/>
+                          <w:kern w:val="24"/>
+                          <w:sz w:val="21"/>
+                          <w:szCs w:val="21"/>
+                          <w:lang w:val="en-US" w:eastAsia="zh-CN"/>
+                        </w:rPr>
+                        <w:t>五邑</w:t>
+                      </w:r>
+                      <w:r>
+                        <w:rPr>
+                          <w:rFonts w:hint="eastAsia" w:ascii="方正兰亭黑简体" w:hAnsi="方正兰亭黑简体" w:eastAsia="方正兰亭黑简体" w:cs="方正兰亭黑简体"/>
+                          <w:color w:val="auto"/>
+                          <w:kern w:val="24"/>
+                          <w:sz w:val="21"/>
+                          <w:szCs w:val="21"/>
+                        </w:rPr>
+                        <w:t xml:space="preserve">大学        </w:t>
+                      </w:r>
+                      <w:r>
+                        <w:rPr>
+                          <w:rFonts w:hint="eastAsia" w:ascii="方正兰亭黑简体" w:hAnsi="方正兰亭黑简体" w:eastAsia="方正兰亭黑简体" w:cs="方正兰亭黑简体"/>
+                          <w:color w:val="auto"/>
+                          <w:kern w:val="24"/>
+                          <w:sz w:val="21"/>
+                          <w:szCs w:val="21"/>
+                          <w:lang w:val="en-US" w:eastAsia="zh-CN"/>
+                        </w:rPr>
+                        <w:t>软件工程</w:t>
+                      </w:r>
+                      <w:r>
+                        <w:rPr>
+                          <w:rFonts w:hint="eastAsia" w:ascii="方正兰亭黑简体" w:hAnsi="方正兰亭黑简体" w:eastAsia="方正兰亭黑简体" w:cs="方正兰亭黑简体"/>
+                          <w:color w:val="auto"/>
+                          <w:kern w:val="24"/>
+                          <w:sz w:val="21"/>
+                          <w:szCs w:val="21"/>
+                        </w:rPr>
+                        <w:t>专业         本科学历</w:t>
+                      </w:r>
+                    </w:p>
+                    <w:p>
+                      <w:pPr>
+                        <w:pStyle w:val="6"/>
+                        <w:numPr>
+                          <w:ilvl w:val="0"/>
+                          <w:numId w:val="2"/>
+                        </w:numPr>
+                        <w:tabs>
+                          <w:tab w:val="left" w:pos="720"/>
+                        </w:tabs>
+                        <w:spacing w:line="360" w:lineRule="exact"/>
+                        <w:ind w:firstLineChars="0"/>
+                        <w:rPr>
+                          <w:rFonts w:hint="eastAsia" w:ascii="方正兰亭黑简体" w:hAnsi="方正兰亭黑简体" w:eastAsia="方正兰亭黑简体" w:cs="方正兰亭黑简体"/>
+                          <w:color w:val="auto"/>
+                          <w:sz w:val="21"/>
+                          <w:szCs w:val="21"/>
+                        </w:rPr>
+                      </w:pPr>
+                      <w:r>
+                        <w:rPr>
+                          <w:rFonts w:hint="eastAsia" w:ascii="方正兰亭黑简体" w:hAnsi="方正兰亭黑简体" w:eastAsia="方正兰亭黑简体" w:cs="方正兰亭黑简体"/>
+                          <w:color w:val="auto"/>
+                          <w:kern w:val="24"/>
+                          <w:sz w:val="21"/>
+                          <w:szCs w:val="21"/>
+                        </w:rPr>
+                        <w:t>201</w:t>
+                      </w:r>
+                      <w:r>
+                        <w:rPr>
+                          <w:rFonts w:hint="eastAsia" w:ascii="方正兰亭黑简体" w:hAnsi="方正兰亭黑简体" w:eastAsia="方正兰亭黑简体" w:cs="方正兰亭黑简体"/>
+                          <w:color w:val="auto"/>
+                          <w:kern w:val="24"/>
+                          <w:sz w:val="21"/>
+                          <w:szCs w:val="21"/>
+                          <w:lang w:val="en-US" w:eastAsia="zh-CN"/>
+                        </w:rPr>
+                        <w:t>5-2016学</w:t>
+                      </w:r>
+                      <w:r>
+                        <w:rPr>
+                          <w:rFonts w:hint="eastAsia" w:ascii="方正兰亭黑简体" w:hAnsi="方正兰亭黑简体" w:eastAsia="方正兰亭黑简体" w:cs="方正兰亭黑简体"/>
+                          <w:color w:val="auto"/>
+                          <w:kern w:val="24"/>
+                          <w:sz w:val="21"/>
+                          <w:szCs w:val="21"/>
+                        </w:rPr>
+                        <w:t>年</w:t>
+                      </w:r>
+                      <w:r>
+                        <w:rPr>
+                          <w:rFonts w:hint="eastAsia" w:ascii="方正兰亭黑简体" w:hAnsi="方正兰亭黑简体" w:eastAsia="方正兰亭黑简体" w:cs="方正兰亭黑简体"/>
+                          <w:color w:val="auto"/>
+                          <w:kern w:val="24"/>
+                          <w:sz w:val="21"/>
+                          <w:szCs w:val="21"/>
+                          <w:lang w:val="en-US" w:eastAsia="zh-CN"/>
+                        </w:rPr>
+                        <w:t>度</w:t>
+                      </w:r>
+                      <w:r>
+                        <w:rPr>
+                          <w:rFonts w:hint="eastAsia" w:ascii="方正兰亭黑简体" w:hAnsi="方正兰亭黑简体" w:eastAsia="方正兰亭黑简体" w:cs="方正兰亭黑简体"/>
+                          <w:color w:val="auto"/>
+                          <w:kern w:val="24"/>
+                          <w:sz w:val="21"/>
+                          <w:szCs w:val="21"/>
+                        </w:rPr>
+                        <w:t>获得学</w:t>
+                      </w:r>
+                      <w:r>
+                        <w:rPr>
+                          <w:rFonts w:hint="eastAsia" w:ascii="方正兰亭黑简体" w:hAnsi="方正兰亭黑简体" w:eastAsia="方正兰亭黑简体" w:cs="方正兰亭黑简体"/>
+                          <w:color w:val="auto"/>
+                          <w:kern w:val="24"/>
+                          <w:sz w:val="21"/>
+                          <w:szCs w:val="21"/>
+                          <w:lang w:val="en-US" w:eastAsia="zh-CN"/>
+                        </w:rPr>
+                        <w:t>校三</w:t>
+                      </w:r>
+                      <w:r>
+                        <w:rPr>
+                          <w:rFonts w:hint="eastAsia" w:ascii="方正兰亭黑简体" w:hAnsi="方正兰亭黑简体" w:eastAsia="方正兰亭黑简体" w:cs="方正兰亭黑简体"/>
+                          <w:color w:val="auto"/>
+                          <w:kern w:val="24"/>
+                          <w:sz w:val="21"/>
+                          <w:szCs w:val="21"/>
+                        </w:rPr>
+                        <w:t>等奖学金</w:t>
+                      </w:r>
+                      <w:r>
+                        <w:rPr>
+                          <w:rFonts w:hint="eastAsia" w:ascii="方正兰亭黑简体" w:hAnsi="方正兰亭黑简体" w:eastAsia="方正兰亭黑简体" w:cs="方正兰亭黑简体"/>
+                          <w:color w:val="auto"/>
+                          <w:kern w:val="24"/>
+                          <w:sz w:val="21"/>
+                          <w:szCs w:val="21"/>
+                          <w:lang w:eastAsia="zh-CN"/>
+                        </w:rPr>
+                        <w:t>、</w:t>
+                      </w:r>
+                      <w:r>
+                        <w:rPr>
+                          <w:rFonts w:hint="eastAsia" w:ascii="方正兰亭黑简体" w:hAnsi="方正兰亭黑简体" w:eastAsia="方正兰亭黑简体" w:cs="方正兰亭黑简体"/>
+                          <w:color w:val="auto"/>
+                          <w:kern w:val="24"/>
+                          <w:sz w:val="21"/>
+                          <w:szCs w:val="21"/>
+                          <w:lang w:val="en-US" w:eastAsia="zh-CN"/>
+                        </w:rPr>
+                        <w:t>学院“三好学生”</w:t>
+                      </w:r>
+                    </w:p>
+                    <w:p>
+                      <w:pPr>
+                        <w:pStyle w:val="6"/>
+                        <w:numPr>
+                          <w:ilvl w:val="0"/>
+                          <w:numId w:val="2"/>
+                        </w:numPr>
+                        <w:tabs>
+                          <w:tab w:val="left" w:pos="720"/>
+                        </w:tabs>
+                        <w:spacing w:line="360" w:lineRule="exact"/>
+                        <w:ind w:firstLineChars="0"/>
+                        <w:rPr>
+                          <w:rFonts w:hint="eastAsia" w:ascii="方正兰亭黑简体" w:hAnsi="方正兰亭黑简体" w:eastAsia="方正兰亭黑简体" w:cs="方正兰亭黑简体"/>
+                          <w:color w:val="595959"/>
+                          <w:sz w:val="21"/>
+                          <w:szCs w:val="32"/>
+                        </w:rPr>
+                      </w:pPr>
+                      <w:r>
+                        <w:rPr>
+                          <w:rFonts w:hint="eastAsia" w:ascii="方正兰亭黑简体" w:hAnsi="方正兰亭黑简体" w:eastAsia="方正兰亭黑简体" w:cs="方正兰亭黑简体"/>
+                          <w:color w:val="auto"/>
+                          <w:kern w:val="24"/>
+                          <w:sz w:val="21"/>
+                          <w:szCs w:val="21"/>
+                        </w:rPr>
+                        <w:t>201</w:t>
+                      </w:r>
+                      <w:r>
+                        <w:rPr>
+                          <w:rFonts w:hint="eastAsia" w:ascii="方正兰亭黑简体" w:hAnsi="方正兰亭黑简体" w:eastAsia="方正兰亭黑简体" w:cs="方正兰亭黑简体"/>
+                          <w:color w:val="auto"/>
+                          <w:kern w:val="24"/>
+                          <w:sz w:val="21"/>
+                          <w:szCs w:val="21"/>
+                          <w:lang w:val="en-US" w:eastAsia="zh-CN"/>
+                        </w:rPr>
+                        <w:t>6-2017学</w:t>
+                      </w:r>
+                      <w:r>
+                        <w:rPr>
+                          <w:rFonts w:hint="eastAsia" w:ascii="方正兰亭黑简体" w:hAnsi="方正兰亭黑简体" w:eastAsia="方正兰亭黑简体" w:cs="方正兰亭黑简体"/>
+                          <w:color w:val="auto"/>
+                          <w:kern w:val="24"/>
+                          <w:sz w:val="21"/>
+                          <w:szCs w:val="21"/>
+                        </w:rPr>
+                        <w:t>年</w:t>
+                      </w:r>
+                      <w:r>
+                        <w:rPr>
+                          <w:rFonts w:hint="eastAsia" w:ascii="方正兰亭黑简体" w:hAnsi="方正兰亭黑简体" w:eastAsia="方正兰亭黑简体" w:cs="方正兰亭黑简体"/>
+                          <w:color w:val="auto"/>
+                          <w:kern w:val="24"/>
+                          <w:sz w:val="21"/>
+                          <w:szCs w:val="21"/>
+                          <w:lang w:val="en-US" w:eastAsia="zh-CN"/>
+                        </w:rPr>
+                        <w:t>度</w:t>
+                      </w:r>
+                      <w:r>
+                        <w:rPr>
+                          <w:rFonts w:hint="eastAsia" w:ascii="方正兰亭黑简体" w:hAnsi="方正兰亭黑简体" w:eastAsia="方正兰亭黑简体" w:cs="方正兰亭黑简体"/>
+                          <w:color w:val="auto"/>
+                          <w:kern w:val="24"/>
+                          <w:sz w:val="21"/>
+                          <w:szCs w:val="21"/>
+                        </w:rPr>
+                        <w:t>获得学</w:t>
+                      </w:r>
+                      <w:r>
+                        <w:rPr>
+                          <w:rFonts w:hint="eastAsia" w:ascii="方正兰亭黑简体" w:hAnsi="方正兰亭黑简体" w:eastAsia="方正兰亭黑简体" w:cs="方正兰亭黑简体"/>
+                          <w:color w:val="auto"/>
+                          <w:kern w:val="24"/>
+                          <w:sz w:val="21"/>
+                          <w:szCs w:val="21"/>
+                          <w:lang w:val="en-US" w:eastAsia="zh-CN"/>
+                        </w:rPr>
+                        <w:t>校三</w:t>
+                      </w:r>
+                      <w:r>
+                        <w:rPr>
+                          <w:rFonts w:hint="eastAsia" w:ascii="方正兰亭黑简体" w:hAnsi="方正兰亭黑简体" w:eastAsia="方正兰亭黑简体" w:cs="方正兰亭黑简体"/>
+                          <w:color w:val="auto"/>
+                          <w:kern w:val="24"/>
+                          <w:sz w:val="21"/>
+                          <w:szCs w:val="21"/>
+                        </w:rPr>
+                        <w:t>等奖学金</w:t>
+                      </w:r>
+                      <w:r>
+                        <w:rPr>
+                          <w:rFonts w:hint="eastAsia" w:ascii="方正兰亭黑简体" w:hAnsi="方正兰亭黑简体" w:eastAsia="方正兰亭黑简体" w:cs="方正兰亭黑简体"/>
+                          <w:color w:val="auto"/>
+                          <w:kern w:val="24"/>
+                          <w:sz w:val="21"/>
+                          <w:szCs w:val="21"/>
+                          <w:lang w:eastAsia="zh-CN"/>
+                        </w:rPr>
+                        <w:t>、</w:t>
+                      </w:r>
+                      <w:r>
+                        <w:rPr>
+                          <w:rFonts w:hint="eastAsia" w:ascii="方正兰亭黑简体" w:hAnsi="方正兰亭黑简体" w:eastAsia="方正兰亭黑简体" w:cs="方正兰亭黑简体"/>
+                          <w:color w:val="auto"/>
+                          <w:kern w:val="24"/>
+                          <w:sz w:val="21"/>
+                          <w:szCs w:val="21"/>
+                          <w:lang w:val="en-US" w:eastAsia="zh-CN"/>
+                        </w:rPr>
+                        <w:t>学院“三好学生”</w:t>
+                      </w:r>
+                    </w:p>
+                  </w:txbxContent>
+                </v:textbox>
+              </v:rect>
+            </w:pict>
+          </mc:Fallback>
+        </mc:AlternateContent>
+      </w:r>
+      <w:r>
+        <mc:AlternateContent>
+          <mc:Choice Requires="wps">
+            <w:drawing>
+              <wp:anchor distT="0" distB="0" distL="114300" distR="114300" simplePos="0" relativeHeight="251633664" behindDoc="0" locked="0" layoutInCell="1" allowOverlap="1">
+                <wp:simplePos x="0" y="0"/>
+                <wp:positionH relativeFrom="column">
+                  <wp:posOffset>1525270</wp:posOffset>
+                </wp:positionH>
+                <wp:positionV relativeFrom="paragraph">
+                  <wp:posOffset>1373505</wp:posOffset>
+                </wp:positionV>
+                <wp:extent cx="4705985" cy="259080"/>
+                <wp:effectExtent l="114300" t="95250" r="113665" b="140970"/>
+                <wp:wrapNone/>
+                <wp:docPr id="41" name="任意多边形 41"/>
+                <wp:cNvGraphicFramePr/>
+                <a:graphic xmlns:a="http://schemas.openxmlformats.org/drawingml/2006/main">
+                  <a:graphicData uri="http://schemas.microsoft.com/office/word/2010/wordprocessingShape">
+                    <wps:wsp>
+                      <wps:cNvSpPr/>
+                      <wps:spPr>
+                        <a:xfrm flipV="1">
+                          <a:off x="0" y="0"/>
+                          <a:ext cx="4706166" cy="259227"/>
+                        </a:xfrm>
+                        <a:custGeom>
+                          <a:avLst/>
+                          <a:gdLst>
+                            <a:gd name="connsiteX0" fmla="*/ 1770532 w 4706252"/>
+                            <a:gd name="connsiteY0" fmla="*/ 259229 h 259229"/>
+                            <a:gd name="connsiteX1" fmla="*/ 4706252 w 4706252"/>
+                            <a:gd name="connsiteY1" fmla="*/ 259229 h 259229"/>
+                            <a:gd name="connsiteX2" fmla="*/ 4706252 w 4706252"/>
+                            <a:gd name="connsiteY2" fmla="*/ 175455 h 259229"/>
+                            <a:gd name="connsiteX3" fmla="*/ 2174549 w 4706252"/>
+                            <a:gd name="connsiteY3" fmla="*/ 175455 h 259229"/>
+                            <a:gd name="connsiteX4" fmla="*/ 2074433 w 4706252"/>
+                            <a:gd name="connsiteY4" fmla="*/ 0 h 259229"/>
+                            <a:gd name="connsiteX5" fmla="*/ 2072579 w 4706252"/>
+                            <a:gd name="connsiteY5" fmla="*/ 0 h 259229"/>
+                            <a:gd name="connsiteX6" fmla="*/ 1770532 w 4706252"/>
+                            <a:gd name="connsiteY6" fmla="*/ 0 h 259229"/>
+                            <a:gd name="connsiteX7" fmla="*/ 1072994 w 4706252"/>
+                            <a:gd name="connsiteY7" fmla="*/ 0 h 259229"/>
+                            <a:gd name="connsiteX8" fmla="*/ 553294 w 4706252"/>
+                            <a:gd name="connsiteY8" fmla="*/ 0 h 259229"/>
+                            <a:gd name="connsiteX9" fmla="*/ 0 w 4706252"/>
+                            <a:gd name="connsiteY9" fmla="*/ 0 h 259229"/>
+                            <a:gd name="connsiteX10" fmla="*/ 142202 w 4706252"/>
+                            <a:gd name="connsiteY10" fmla="*/ 258866 h 259229"/>
+                            <a:gd name="connsiteX11" fmla="*/ 415551 w 4706252"/>
+                            <a:gd name="connsiteY11" fmla="*/ 258866 h 259229"/>
+                            <a:gd name="connsiteX12" fmla="*/ 1072994 w 4706252"/>
+                            <a:gd name="connsiteY12" fmla="*/ 258866 h 259229"/>
+                            <a:gd name="connsiteX13" fmla="*/ 1770532 w 4706252"/>
+                            <a:gd name="connsiteY13" fmla="*/ 258866 h 259229"/>
+                          </a:gdLst>
+                          <a:ahLst/>
+                          <a:cxnLst>
+                            <a:cxn ang="0">
+                              <a:pos x="connsiteX0" y="connsiteY0"/>
+                            </a:cxn>
+                            <a:cxn ang="0">
+                              <a:pos x="connsiteX1" y="connsiteY1"/>
+                            </a:cxn>
+                            <a:cxn ang="0">
+                              <a:pos x="connsiteX2" y="connsiteY2"/>
+                            </a:cxn>
+                            <a:cxn ang="0">
+                              <a:pos x="connsiteX3" y="connsiteY3"/>
+                            </a:cxn>
+                            <a:cxn ang="0">
+                              <a:pos x="connsiteX4" y="connsiteY4"/>
+                            </a:cxn>
+                            <a:cxn ang="0">
+                              <a:pos x="connsiteX5" y="connsiteY5"/>
+                            </a:cxn>
+                            <a:cxn ang="0">
+                              <a:pos x="connsiteX6" y="connsiteY6"/>
+                            </a:cxn>
+                            <a:cxn ang="0">
+                              <a:pos x="connsiteX7" y="connsiteY7"/>
+                            </a:cxn>
+                            <a:cxn ang="0">
+                              <a:pos x="connsiteX8" y="connsiteY8"/>
+                            </a:cxn>
+                            <a:cxn ang="0">
+                              <a:pos x="connsiteX9" y="connsiteY9"/>
+                            </a:cxn>
+                            <a:cxn ang="0">
+                              <a:pos x="connsiteX10" y="connsiteY10"/>
+                            </a:cxn>
+                            <a:cxn ang="0">
+                              <a:pos x="connsiteX11" y="connsiteY11"/>
+                            </a:cxn>
+                            <a:cxn ang="0">
+                              <a:pos x="connsiteX12" y="connsiteY12"/>
+                            </a:cxn>
+                            <a:cxn ang="0">
+                              <a:pos x="connsiteX13" y="connsiteY13"/>
+                            </a:cxn>
+                          </a:cxnLst>
+                          <a:rect l="l" t="t" r="r" b="b"/>
+                          <a:pathLst>
+                            <a:path w="4706252" h="259229">
+                              <a:moveTo>
+                                <a:pt x="1770532" y="259229"/>
+                              </a:moveTo>
+                              <a:lnTo>
+                                <a:pt x="4706252" y="259229"/>
+                              </a:lnTo>
+                              <a:lnTo>
+                                <a:pt x="4706252" y="175455"/>
+                              </a:lnTo>
+                              <a:lnTo>
+                                <a:pt x="2174549" y="175455"/>
+                              </a:lnTo>
+                              <a:lnTo>
+                                <a:pt x="2074433" y="0"/>
+                              </a:lnTo>
+                              <a:lnTo>
+                                <a:pt x="2072579" y="0"/>
+                              </a:lnTo>
+                              <a:lnTo>
+                                <a:pt x="1770532" y="0"/>
+                              </a:lnTo>
+                              <a:lnTo>
+                                <a:pt x="1072994" y="0"/>
+                              </a:lnTo>
+                              <a:lnTo>
+                                <a:pt x="553294" y="0"/>
+                              </a:lnTo>
+                              <a:lnTo>
+                                <a:pt x="0" y="0"/>
+                              </a:lnTo>
+                              <a:lnTo>
+                                <a:pt x="142202" y="258866"/>
+                              </a:lnTo>
+                              <a:lnTo>
+                                <a:pt x="415551" y="258866"/>
+                              </a:lnTo>
+                              <a:lnTo>
+                                <a:pt x="1072994" y="258866"/>
+                              </a:lnTo>
+                              <a:lnTo>
+                                <a:pt x="1770532" y="258866"/>
+                              </a:lnTo>
+                              <a:close/>
+                            </a:path>
+                          </a:pathLst>
+                        </a:custGeom>
+                        <a:solidFill>
+                          <a:srgbClr val="4A4E59"/>
+                        </a:solidFill>
+                        <a:ln w="57150" cap="flat" cmpd="sng" algn="ctr">
+                          <a:noFill/>
+                          <a:prstDash val="solid"/>
+                          <a:miter lim="800000"/>
+                        </a:ln>
+                        <a:effectLst>
+                          <a:outerShdw blurRad="101600" dist="25400" dir="4200000" sx="101000" sy="101000" algn="ctr" rotWithShape="0">
+                            <a:prstClr val="black">
+                              <a:alpha val="64000"/>
+                            </a:prstClr>
+                          </a:outerShdw>
+                        </a:effectLst>
+                      </wps:spPr>
+                      <wps:bodyPr wrap="square" rtlCol="0" anchor="ctr">
+                        <a:noAutofit/>
+                      </wps:bodyPr>
+                    </wps:wsp>
+                  </a:graphicData>
+                </a:graphic>
+              </wp:anchor>
+            </w:drawing>
+          </mc:Choice>
+          <mc:Fallback>
+            <w:pict>
+              <v:shape id="_x0000_s1026" o:spid="_x0000_s1026" o:spt="100" style="position:absolute;left:0pt;flip:y;margin-left:120.1pt;margin-top:108.15pt;height:20.4pt;width:370.55pt;z-index:251633664;v-text-anchor:middle;mso-width-relative:page;mso-height-relative:page;" fillcolor="#4A4E59" filled="t" stroked="f" coordsize="4706252,259229" o:gfxdata="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" path="m1770532,259229l4706252,259229,4706252,175455,2174549,175455,2074433,0,2072579,0,1770532,0,1072994,0,553294,0,0,0,142202,258866,415551,258866,1072994,258866,1770532,258866xe">
+                <v:path o:connectlocs="1770499,259227;4706166,259227;4706166,175453;2174509,175453;2074395,0;2072541,0;1770499,0;1072974,0;553283,0;0,0;142199,258864;415543,258864;1072974,258864;1770499,258864" o:connectangles="0,0,0,0,0,0,0,0,0,0,0,0,0,0"/>
+                <v:fill on="t" focussize="0,0"/>
+                <v:stroke on="f" weight="4.5pt" miterlimit="8" joinstyle="miter"/>
+                <v:imagedata o:title=""/>
+                <o:lock v:ext="edit" aspectratio="f"/>
+                <v:shadow on="t" type="perspective" color="#000000" opacity="41943f" offset="0.684015748031496pt,1.87937007874016pt" origin="0f,0f" matrix="66191f,0f,0f,66191f"/>
+              </v:shape>
+            </w:pict>
+          </mc:Fallback>
+        </mc:AlternateContent>
+      </w:r>
+      <w:r>
+        <mc:AlternateContent>
+          <mc:Choice Requires="wps">
+            <w:drawing>
+              <wp:anchor distT="0" distB="0" distL="114300" distR="114300" simplePos="0" relativeHeight="251636736" behindDoc="0" locked="0" layoutInCell="1" allowOverlap="1">
+                <wp:simplePos x="0" y="0"/>
+                <wp:positionH relativeFrom="column">
+                  <wp:posOffset>1378585</wp:posOffset>
+                </wp:positionH>
+                <wp:positionV relativeFrom="paragraph">
+                  <wp:posOffset>1383665</wp:posOffset>
                 </wp:positionV>
                 <wp:extent cx="227330" cy="259080"/>
                 <wp:effectExtent l="95250" t="95250" r="39370" b="141605"/>
                 <wp:wrapNone/>
-                <wp:docPr id="40" name="平行四边形 40"/>
+                <wp:docPr id="44" name="平行四边形 44"/>
                 <wp:cNvGraphicFramePr/>
                 <a:graphic xmlns:a="http://schemas.openxmlformats.org/drawingml/2006/main">
                   <a:graphicData uri="http://schemas.microsoft.com/office/word/2010/wordprocessingShape">
@@ -835,7 +3060,7 @@
           </mc:Choice>
           <mc:Fallback>
             <w:pict>
-              <v:shape id="_x0000_s1026" o:spid="_x0000_s1026" o:spt="7" type="#_x0000_t7" style="position:absolute;left:0pt;margin-left:111.55pt;margin-top:425.05pt;height:20.4pt;width:17.9pt;z-index:251641856;v-text-anchor:middle;mso-width-relative:page;mso-height-relative:page;" fillcolor="#4A4E59" filled="t" stroked="f" coordsize="21600,21600" o:gfxdata="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" adj="13498">
+              <v:shape id="_x0000_s1026" o:spid="_x0000_s1026" o:spt="7" type="#_x0000_t7" style="position:absolute;left:0pt;margin-left:108.55pt;margin-top:108.95pt;height:20.4pt;width:17.9pt;z-index:251636736;v-text-anchor:middle;mso-width-relative:page;mso-height-relative:page;" fillcolor="#4A4E59" filled="t" stroked="f" coordsize="21600,21600" o:gfxdata="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" adj="13498">
                 <v:fill on="t" focussize="0,0"/>
                 <v:stroke on="f" weight="4.5pt" miterlimit="8" joinstyle="miter"/>
                 <v:imagedata o:title=""/>
@@ -846,22 +3071,24 @@
           </mc:Fallback>
         </mc:AlternateContent>
       </w:r>
+      <w:bookmarkStart w:id="0" w:name="_GoBack"/>
+      <w:bookmarkEnd w:id="0"/>
       <w:r>
         <mc:AlternateContent>
           <mc:Choice Requires="wps">
             <w:drawing>
-              <wp:anchor distT="0" distB="0" distL="114300" distR="114300" simplePos="0" relativeHeight="251656192" behindDoc="0" locked="0" layoutInCell="1" allowOverlap="1">
+              <wp:anchor distT="0" distB="0" distL="114300" distR="114300" simplePos="0" relativeHeight="251658240" behindDoc="0" locked="0" layoutInCell="1" allowOverlap="1">
                 <wp:simplePos x="0" y="0"/>
                 <wp:positionH relativeFrom="column">
-                  <wp:posOffset>1401445</wp:posOffset>
+                  <wp:posOffset>1403985</wp:posOffset>
                 </wp:positionH>
                 <wp:positionV relativeFrom="paragraph">
-                  <wp:posOffset>5852795</wp:posOffset>
+                  <wp:posOffset>1774825</wp:posOffset>
                 </wp:positionV>
-                <wp:extent cx="4860290" cy="1005840"/>
+                <wp:extent cx="4857750" cy="3937000"/>
                 <wp:effectExtent l="0" t="0" r="0" b="0"/>
                 <wp:wrapNone/>
-                <wp:docPr id="26" name="矩形 26"/>
+                <wp:docPr id="4" name="矩形 4"/>
                 <wp:cNvGraphicFramePr/>
                 <a:graphic xmlns:a="http://schemas.openxmlformats.org/drawingml/2006/main">
                   <a:graphicData uri="http://schemas.microsoft.com/office/word/2010/wordprocessingShape">
@@ -870,7 +3097,7 @@
                       <wps:spPr>
                         <a:xfrm>
                           <a:off x="0" y="0"/>
-                          <a:ext cx="4860200" cy="1005830"/>
+                          <a:ext cx="4857750" cy="3937000"/>
                         </a:xfrm>
                         <a:prstGeom prst="rect">
                           <a:avLst/>
@@ -880,38 +3107,11 @@
                         <w:txbxContent>
                           <w:p>
                             <w:pPr>
-                              <w:keepNext w:val="0"/>
-                              <w:keepLines w:val="0"/>
-                              <w:pageBreakBefore w:val="0"/>
-                              <w:widowControl/>
-                              <w:numPr>
-                                <w:ilvl w:val="0"/>
-                                <w:numId w:val="1"/>
-                              </w:numPr>
-                              <w:kinsoku/>
-                              <w:wordWrap/>
-                              <w:overflowPunct/>
-                              <w:topLinePunct w:val="0"/>
-                              <w:autoSpaceDE/>
-                              <w:autoSpaceDN/>
-                              <w:bidi w:val="0"/>
-                              <w:adjustRightInd/>
-                              <w:snapToGrid/>
-                              <w:spacing w:afterAutospacing="0" w:line="312" w:lineRule="auto"/>
-                              <w:ind w:left="105" w:leftChars="50" w:right="0" w:rightChars="0"/>
-                              <w:textAlignment w:val="auto"/>
-                              <w:outlineLvl w:val="9"/>
                               <w:rPr>
                                 <w:rFonts w:hint="eastAsia" w:ascii="方正兰亭黑简体" w:hAnsi="方正兰亭黑简体" w:eastAsia="方正兰亭黑简体" w:cs="方正兰亭黑简体"/>
                                 <w:b w:val="0"/>
                                 <w:bCs w:val="0"/>
-                                <w:i w:val="0"/>
-                                <w:caps w:val="0"/>
-                                <w:color w:val="333333"/>
-                                <w:spacing w:val="0"/>
-                                <w:sz w:val="21"/>
-                                <w:szCs w:val="21"/>
-                                <w:shd w:val="clear" w:color="auto" w:fill="FFFFFF"/>
+                                <w:lang w:eastAsia="zh-CN"/>
                               </w:rPr>
                             </w:pPr>
                             <w:r>
@@ -919,51 +3119,18 @@
                                 <w:rFonts w:hint="eastAsia" w:ascii="方正兰亭黑简体" w:hAnsi="方正兰亭黑简体" w:eastAsia="方正兰亭黑简体" w:cs="方正兰亭黑简体"/>
                                 <w:b w:val="0"/>
                                 <w:bCs w:val="0"/>
-                                <w:i w:val="0"/>
-                                <w:caps w:val="0"/>
-                                <w:color w:val="333333"/>
-                                <w:spacing w:val="0"/>
-                                <w:sz w:val="21"/>
-                                <w:szCs w:val="21"/>
-                                <w:shd w:val="clear" w:color="auto" w:fill="FFFFFF"/>
-                              </w:rPr>
-                              <w:t>熟悉Java基本知识</w:t>
+                                <w:lang w:eastAsia="zh-CN"/>
+                              </w:rPr>
+                              <w:t>校内项目经历</w:t>
                             </w:r>
                           </w:p>
                           <w:p>
                             <w:pPr>
-                              <w:keepNext w:val="0"/>
-                              <w:keepLines w:val="0"/>
-                              <w:pageBreakBefore w:val="0"/>
-                              <w:widowControl/>
-                              <w:numPr>
-                                <w:ilvl w:val="0"/>
-                                <w:numId w:val="1"/>
-                              </w:numPr>
-                              <w:kinsoku/>
-                              <w:wordWrap/>
-                              <w:overflowPunct/>
-                              <w:topLinePunct w:val="0"/>
-                              <w:autoSpaceDE/>
-                              <w:autoSpaceDN/>
-                              <w:bidi w:val="0"/>
-                              <w:adjustRightInd/>
-                              <w:snapToGrid/>
-                              <w:spacing w:afterAutospacing="0" w:line="312" w:lineRule="auto"/>
-                              <w:ind w:left="105" w:leftChars="50" w:right="0" w:rightChars="0"/>
-                              <w:textAlignment w:val="auto"/>
-                              <w:outlineLvl w:val="9"/>
+                              <w:ind w:firstLine="420" w:firstLineChars="0"/>
                               <w:rPr>
                                 <w:rFonts w:hint="eastAsia" w:ascii="方正兰亭黑简体" w:hAnsi="方正兰亭黑简体" w:eastAsia="方正兰亭黑简体" w:cs="方正兰亭黑简体"/>
                                 <w:b w:val="0"/>
                                 <w:bCs w:val="0"/>
-                                <w:i w:val="0"/>
-                                <w:caps w:val="0"/>
-                                <w:color w:val="333333"/>
-                                <w:spacing w:val="0"/>
-                                <w:sz w:val="21"/>
-                                <w:szCs w:val="21"/>
-                                <w:shd w:val="clear" w:color="auto" w:fill="FFFFFF"/>
                               </w:rPr>
                             </w:pPr>
                             <w:r>
@@ -971,52 +3138,86 @@
                                 <w:rFonts w:hint="eastAsia" w:ascii="方正兰亭黑简体" w:hAnsi="方正兰亭黑简体" w:eastAsia="方正兰亭黑简体" w:cs="方正兰亭黑简体"/>
                                 <w:b w:val="0"/>
                                 <w:bCs w:val="0"/>
-                                <w:i w:val="0"/>
-                                <w:caps w:val="0"/>
-                                <w:color w:val="333333"/>
-                                <w:spacing w:val="0"/>
-                                <w:sz w:val="21"/>
-                                <w:szCs w:val="21"/>
-                                <w:shd w:val="clear" w:color="auto" w:fill="FFFFFF"/>
-                                <w:lang w:val="en-US" w:eastAsia="zh-CN"/>
-                              </w:rPr>
-                              <w:t>熟悉SQL基本语句，能够熟练使用MySQL数据库，了解并能使用redis</w:t>
+                              </w:rPr>
+                              <w:t>1.微医</w:t>
+                            </w:r>
+                            <w:r>
+                              <w:rPr>
+                                <w:rFonts w:hint="eastAsia" w:ascii="方正兰亭黑简体" w:hAnsi="方正兰亭黑简体" w:eastAsia="方正兰亭黑简体" w:cs="方正兰亭黑简体"/>
+                                <w:b w:val="0"/>
+                                <w:bCs w:val="0"/>
+                                <w:lang w:eastAsia="zh-CN"/>
+                              </w:rPr>
+                              <w:t>：</w:t>
+                            </w:r>
+                            <w:r>
+                              <w:rPr>
+                                <w:rFonts w:hint="eastAsia" w:ascii="方正兰亭黑简体" w:hAnsi="方正兰亭黑简体" w:eastAsia="方正兰亭黑简体" w:cs="方正兰亭黑简体"/>
+                                <w:b w:val="0"/>
+                                <w:bCs w:val="0"/>
+                              </w:rPr>
+                              <w:t>主要功能</w:t>
+                            </w:r>
+                            <w:r>
+                              <w:rPr>
+                                <w:rFonts w:hint="eastAsia" w:ascii="方正兰亭黑简体" w:hAnsi="方正兰亭黑简体" w:eastAsia="方正兰亭黑简体" w:cs="方正兰亭黑简体"/>
+                                <w:b w:val="0"/>
+                                <w:bCs w:val="0"/>
+                                <w:lang w:eastAsia="zh-CN"/>
+                              </w:rPr>
+                              <w:t>有</w:t>
+                            </w:r>
+                            <w:r>
+                              <w:rPr>
+                                <w:rFonts w:hint="eastAsia" w:ascii="方正兰亭黑简体" w:hAnsi="方正兰亭黑简体" w:eastAsia="方正兰亭黑简体" w:cs="方正兰亭黑简体"/>
+                                <w:b w:val="0"/>
+                                <w:bCs w:val="0"/>
+                              </w:rPr>
+                              <w:t>医师管理、医师验证、预约挂号、管理预约、</w:t>
+                            </w:r>
+                            <w:r>
+                              <w:rPr>
+                                <w:rFonts w:hint="eastAsia" w:ascii="方正兰亭黑简体" w:hAnsi="方正兰亭黑简体" w:eastAsia="方正兰亭黑简体" w:cs="方正兰亭黑简体"/>
+                                <w:b w:val="0"/>
+                                <w:bCs w:val="0"/>
+                                <w:lang w:eastAsia="zh-CN"/>
+                              </w:rPr>
+                              <w:t>健康</w:t>
+                            </w:r>
+                            <w:r>
+                              <w:rPr>
+                                <w:rFonts w:hint="eastAsia" w:ascii="方正兰亭黑简体" w:hAnsi="方正兰亭黑简体" w:eastAsia="方正兰亭黑简体" w:cs="方正兰亭黑简体"/>
+                                <w:b w:val="0"/>
+                                <w:bCs w:val="0"/>
+                              </w:rPr>
+                              <w:t>咨询、聊天</w:t>
+                            </w:r>
+                            <w:r>
+                              <w:rPr>
+                                <w:rFonts w:hint="eastAsia" w:ascii="方正兰亭黑简体" w:hAnsi="方正兰亭黑简体" w:eastAsia="方正兰亭黑简体" w:cs="方正兰亭黑简体"/>
+                                <w:b w:val="0"/>
+                                <w:bCs w:val="0"/>
+                                <w:lang w:eastAsia="zh-CN"/>
+                              </w:rPr>
+                              <w:t>等；</w:t>
+                            </w:r>
+                            <w:r>
+                              <w:rPr>
+                                <w:rFonts w:hint="eastAsia" w:ascii="方正兰亭黑简体" w:hAnsi="方正兰亭黑简体" w:eastAsia="方正兰亭黑简体" w:cs="方正兰亭黑简体"/>
+                                <w:b w:val="0"/>
+                                <w:bCs w:val="0"/>
+                              </w:rPr>
+                              <w:t>应用技术：后台主要是用spring、hibernate、strust2三大框架搭建的；前端是安卓客户端</w:t>
                             </w:r>
                           </w:p>
                           <w:p>
                             <w:pPr>
-                              <w:keepNext w:val="0"/>
-                              <w:keepLines w:val="0"/>
-                              <w:pageBreakBefore w:val="0"/>
-                              <w:widowControl/>
-                              <w:numPr>
-                                <w:ilvl w:val="0"/>
-                                <w:numId w:val="1"/>
-                              </w:numPr>
-                              <w:kinsoku/>
-                              <w:wordWrap/>
-                              <w:overflowPunct/>
-                              <w:topLinePunct w:val="0"/>
-                              <w:autoSpaceDE/>
-                              <w:autoSpaceDN/>
-                              <w:bidi w:val="0"/>
-                              <w:adjustRightInd/>
-                              <w:snapToGrid/>
-                              <w:spacing w:afterAutospacing="0" w:line="312" w:lineRule="auto"/>
-                              <w:ind w:left="105" w:leftChars="50" w:right="0" w:rightChars="0"/>
-                              <w:textAlignment w:val="auto"/>
-                              <w:outlineLvl w:val="9"/>
+                              <w:ind w:firstLine="420" w:firstLineChars="0"/>
                               <w:rPr>
                                 <w:rFonts w:hint="eastAsia" w:ascii="方正兰亭黑简体" w:hAnsi="方正兰亭黑简体" w:eastAsia="方正兰亭黑简体" w:cs="方正兰亭黑简体"/>
                                 <w:b w:val="0"/>
                                 <w:bCs w:val="0"/>
-                                <w:i w:val="0"/>
-                                <w:caps w:val="0"/>
-                                <w:color w:val="333333"/>
-                                <w:spacing w:val="0"/>
-                                <w:sz w:val="21"/>
-                                <w:szCs w:val="21"/>
-                                <w:shd w:val="clear" w:color="auto" w:fill="FFFFFF"/>
+                                <w:lang w:val="en-US" w:eastAsia="zh-CN"/>
                               </w:rPr>
                             </w:pPr>
                             <w:r>
@@ -1024,114 +3225,96 @@
                                 <w:rFonts w:hint="eastAsia" w:ascii="方正兰亭黑简体" w:hAnsi="方正兰亭黑简体" w:eastAsia="方正兰亭黑简体" w:cs="方正兰亭黑简体"/>
                                 <w:b w:val="0"/>
                                 <w:bCs w:val="0"/>
-                                <w:i w:val="0"/>
-                                <w:caps w:val="0"/>
-                                <w:color w:val="333333"/>
-                                <w:spacing w:val="0"/>
-                                <w:sz w:val="21"/>
-                                <w:szCs w:val="21"/>
-                                <w:shd w:val="clear" w:color="auto" w:fill="FFFFFF"/>
-                                <w:lang w:val="en-US" w:eastAsia="zh-CN"/>
-                              </w:rPr>
-                              <w:t>能够熟练应用</w:t>
+                              </w:rPr>
+                              <w:t>2.</w:t>
                             </w:r>
                             <w:r>
                               <w:rPr>
                                 <w:rFonts w:hint="eastAsia" w:ascii="方正兰亭黑简体" w:hAnsi="方正兰亭黑简体" w:eastAsia="方正兰亭黑简体" w:cs="方正兰亭黑简体"/>
                                 <w:b w:val="0"/>
                                 <w:bCs w:val="0"/>
-                                <w:i w:val="0"/>
-                                <w:caps w:val="0"/>
-                                <w:color w:val="333333"/>
-                                <w:spacing w:val="0"/>
-                                <w:sz w:val="21"/>
-                                <w:szCs w:val="21"/>
-                                <w:shd w:val="clear" w:color="auto" w:fill="FFFFFF"/>
-                              </w:rPr>
-                              <w:t>spring、hibernate、strust2</w:t>
+                                <w:lang w:eastAsia="zh-CN"/>
+                              </w:rPr>
+                              <w:t>资源</w:t>
                             </w:r>
                             <w:r>
                               <w:rPr>
                                 <w:rFonts w:hint="eastAsia" w:ascii="方正兰亭黑简体" w:hAnsi="方正兰亭黑简体" w:eastAsia="方正兰亭黑简体" w:cs="方正兰亭黑简体"/>
                                 <w:b w:val="0"/>
                                 <w:bCs w:val="0"/>
-                                <w:i w:val="0"/>
-                                <w:caps w:val="0"/>
-                                <w:color w:val="333333"/>
-                                <w:spacing w:val="0"/>
-                                <w:sz w:val="21"/>
-                                <w:szCs w:val="21"/>
-                                <w:shd w:val="clear" w:color="auto" w:fill="FFFFFF"/>
-                                <w:lang w:eastAsia="zh-CN"/>
-                              </w:rPr>
-                              <w:t>、</w:t>
+                                <w:lang w:val="en-US" w:eastAsia="zh-CN"/>
+                              </w:rPr>
+                              <w:t>互助平台</w:t>
                             </w:r>
                             <w:r>
                               <w:rPr>
                                 <w:rFonts w:hint="eastAsia" w:ascii="方正兰亭黑简体" w:hAnsi="方正兰亭黑简体" w:eastAsia="方正兰亭黑简体" w:cs="方正兰亭黑简体"/>
                                 <w:b w:val="0"/>
                                 <w:bCs w:val="0"/>
-                                <w:i w:val="0"/>
-                                <w:caps w:val="0"/>
-                                <w:color w:val="333333"/>
-                                <w:spacing w:val="0"/>
-                                <w:sz w:val="21"/>
-                                <w:szCs w:val="21"/>
-                                <w:shd w:val="clear" w:color="auto" w:fill="FFFFFF"/>
-                                <w:lang w:val="en-US" w:eastAsia="zh-CN"/>
-                              </w:rPr>
-                              <w:t>springMVC、mybatis</w:t>
+                                <w:lang w:eastAsia="zh-CN"/>
+                              </w:rPr>
+                              <w:t>：</w:t>
                             </w:r>
                             <w:r>
                               <w:rPr>
                                 <w:rFonts w:hint="eastAsia" w:ascii="方正兰亭黑简体" w:hAnsi="方正兰亭黑简体" w:eastAsia="方正兰亭黑简体" w:cs="方正兰亭黑简体"/>
                                 <w:b w:val="0"/>
                                 <w:bCs w:val="0"/>
-                                <w:i w:val="0"/>
-                                <w:caps w:val="0"/>
-                                <w:color w:val="333333"/>
-                                <w:spacing w:val="0"/>
-                                <w:sz w:val="21"/>
-                                <w:szCs w:val="21"/>
-                                <w:shd w:val="clear" w:color="auto" w:fill="FFFFFF"/>
-                              </w:rPr>
-                              <w:t>框架</w:t>
+                              </w:rPr>
+                              <w:t>主要功能</w:t>
+                            </w:r>
+                            <w:r>
+                              <w:rPr>
+                                <w:rFonts w:hint="eastAsia" w:ascii="方正兰亭黑简体" w:hAnsi="方正兰亭黑简体" w:eastAsia="方正兰亭黑简体" w:cs="方正兰亭黑简体"/>
+                                <w:b w:val="0"/>
+                                <w:bCs w:val="0"/>
+                                <w:lang w:eastAsia="zh-CN"/>
+                              </w:rPr>
+                              <w:t>有</w:t>
+                            </w:r>
+                            <w:r>
+                              <w:rPr>
+                                <w:rFonts w:hint="eastAsia" w:ascii="方正兰亭黑简体" w:hAnsi="方正兰亭黑简体" w:eastAsia="方正兰亭黑简体" w:cs="方正兰亭黑简体"/>
+                                <w:b w:val="0"/>
+                                <w:bCs w:val="0"/>
+                                <w:lang w:val="en-US" w:eastAsia="zh-CN"/>
+                              </w:rPr>
+                              <w:t>金币管理、每日签到、发布互助服务、互助服务抢单、互助服务管理、用户评分统计等</w:t>
+                            </w:r>
+                            <w:r>
+                              <w:rPr>
+                                <w:rFonts w:hint="eastAsia" w:ascii="方正兰亭黑简体" w:hAnsi="方正兰亭黑简体" w:eastAsia="方正兰亭黑简体" w:cs="方正兰亭黑简体"/>
+                                <w:b w:val="0"/>
+                                <w:bCs w:val="0"/>
+                              </w:rPr>
+                              <w:t>；系统是在maven下搭建的javaweb项目，项目基于soa的架构，使用了SpringMVC、Spring和MyBatis框架，服务中间件是dubbo</w:t>
+                            </w:r>
+                            <w:r>
+                              <w:rPr>
+                                <w:rFonts w:hint="eastAsia" w:ascii="方正兰亭黑简体" w:hAnsi="方正兰亭黑简体" w:eastAsia="方正兰亭黑简体" w:cs="方正兰亭黑简体"/>
+                                <w:b w:val="0"/>
+                                <w:bCs w:val="0"/>
+                                <w:lang w:eastAsia="zh-CN"/>
+                              </w:rPr>
+                              <w:t>，</w:t>
+                            </w:r>
+                            <w:r>
+                              <w:rPr>
+                                <w:rFonts w:hint="eastAsia" w:ascii="方正兰亭黑简体" w:hAnsi="方正兰亭黑简体" w:eastAsia="方正兰亭黑简体" w:cs="方正兰亭黑简体"/>
+                                <w:b w:val="0"/>
+                                <w:bCs w:val="0"/>
+                                <w:lang w:val="en-US" w:eastAsia="zh-CN"/>
+                              </w:rPr>
+                              <w:t>用zookeeper做注册中心</w:t>
                             </w:r>
                           </w:p>
                           <w:p>
                             <w:pPr>
-                              <w:keepNext w:val="0"/>
-                              <w:keepLines w:val="0"/>
-                              <w:pageBreakBefore w:val="0"/>
-                              <w:widowControl/>
-                              <w:numPr>
-                                <w:ilvl w:val="0"/>
-                                <w:numId w:val="1"/>
-                              </w:numPr>
-                              <w:kinsoku/>
-                              <w:wordWrap/>
-                              <w:overflowPunct/>
-                              <w:topLinePunct w:val="0"/>
-                              <w:autoSpaceDE/>
-                              <w:autoSpaceDN/>
-                              <w:bidi w:val="0"/>
-                              <w:adjustRightInd/>
-                              <w:snapToGrid/>
-                              <w:spacing w:afterAutospacing="0" w:line="312" w:lineRule="auto"/>
-                              <w:ind w:left="105" w:leftChars="50" w:right="0" w:rightChars="0"/>
-                              <w:textAlignment w:val="auto"/>
-                              <w:outlineLvl w:val="9"/>
                               <w:rPr>
                                 <w:rFonts w:hint="eastAsia" w:ascii="方正兰亭黑简体" w:hAnsi="方正兰亭黑简体" w:eastAsia="方正兰亭黑简体" w:cs="方正兰亭黑简体"/>
                                 <w:b w:val="0"/>
                                 <w:bCs w:val="0"/>
-                                <w:i w:val="0"/>
-                                <w:caps w:val="0"/>
-                                <w:color w:val="333333"/>
-                                <w:spacing w:val="0"/>
-                                <w:sz w:val="21"/>
-                                <w:szCs w:val="21"/>
-                                <w:shd w:val="clear" w:color="auto" w:fill="FFFFFF"/>
+                                <w:lang w:val="en-US" w:eastAsia="zh-CN"/>
                               </w:rPr>
                             </w:pPr>
                             <w:r>
@@ -1139,145 +3322,23 @@
                                 <w:rFonts w:hint="eastAsia" w:ascii="方正兰亭黑简体" w:hAnsi="方正兰亭黑简体" w:eastAsia="方正兰亭黑简体" w:cs="方正兰亭黑简体"/>
                                 <w:b w:val="0"/>
                                 <w:bCs w:val="0"/>
-                                <w:i w:val="0"/>
-                                <w:caps w:val="0"/>
-                                <w:color w:val="333333"/>
-                                <w:spacing w:val="0"/>
-                                <w:sz w:val="21"/>
-                                <w:szCs w:val="21"/>
-                                <w:shd w:val="clear" w:color="auto" w:fill="FFFFFF"/>
                                 <w:lang w:val="en-US" w:eastAsia="zh-CN"/>
                               </w:rPr>
-                              <w:t>熟悉</w:t>
-                            </w:r>
-                            <w:r>
-                              <w:rPr>
-                                <w:rFonts w:hint="eastAsia" w:ascii="方正兰亭黑简体" w:hAnsi="方正兰亭黑简体" w:eastAsia="方正兰亭黑简体" w:cs="方正兰亭黑简体"/>
-                                <w:b w:val="0"/>
-                                <w:bCs w:val="0"/>
-                                <w:i w:val="0"/>
-                                <w:caps w:val="0"/>
-                                <w:color w:val="333333"/>
-                                <w:spacing w:val="0"/>
-                                <w:sz w:val="21"/>
-                                <w:szCs w:val="21"/>
-                                <w:shd w:val="clear" w:color="auto" w:fill="FFFFFF"/>
-                              </w:rPr>
-                              <w:t>HTML5、CSS、JavaScript、JSP</w:t>
-                            </w:r>
-                            <w:r>
-                              <w:rPr>
-                                <w:rFonts w:hint="eastAsia" w:ascii="方正兰亭黑简体" w:hAnsi="方正兰亭黑简体" w:eastAsia="方正兰亭黑简体" w:cs="方正兰亭黑简体"/>
-                                <w:b w:val="0"/>
-                                <w:bCs w:val="0"/>
-                                <w:i w:val="0"/>
-                                <w:caps w:val="0"/>
-                                <w:color w:val="333333"/>
-                                <w:spacing w:val="0"/>
-                                <w:sz w:val="21"/>
-                                <w:szCs w:val="21"/>
-                                <w:shd w:val="clear" w:color="auto" w:fill="FFFFFF"/>
-                                <w:lang w:val="en-US" w:eastAsia="zh-CN"/>
-                              </w:rPr>
-                              <w:t>以及Bootstrap、</w:t>
-                            </w:r>
-                            <w:r>
-                              <w:rPr>
-                                <w:rFonts w:hint="eastAsia" w:ascii="方正兰亭黑简体" w:hAnsi="方正兰亭黑简体" w:eastAsia="方正兰亭黑简体" w:cs="方正兰亭黑简体"/>
-                                <w:b w:val="0"/>
-                                <w:bCs w:val="0"/>
-                                <w:i w:val="0"/>
-                                <w:caps w:val="0"/>
-                                <w:color w:val="333333"/>
-                                <w:spacing w:val="0"/>
-                                <w:sz w:val="21"/>
-                                <w:szCs w:val="21"/>
-                                <w:shd w:val="clear" w:color="auto" w:fill="FFFFFF"/>
-                              </w:rPr>
-                              <w:t>JQuery</w:t>
-                            </w:r>
-                            <w:r>
-                              <w:rPr>
-                                <w:rFonts w:hint="eastAsia" w:ascii="方正兰亭黑简体" w:hAnsi="方正兰亭黑简体" w:eastAsia="方正兰亭黑简体" w:cs="方正兰亭黑简体"/>
-                                <w:b w:val="0"/>
-                                <w:bCs w:val="0"/>
-                                <w:i w:val="0"/>
-                                <w:caps w:val="0"/>
-                                <w:color w:val="333333"/>
-                                <w:spacing w:val="0"/>
-                                <w:sz w:val="21"/>
-                                <w:szCs w:val="21"/>
-                                <w:shd w:val="clear" w:color="auto" w:fill="FFFFFF"/>
-                                <w:lang w:eastAsia="zh-CN"/>
-                              </w:rPr>
-                              <w:t>、</w:t>
-                            </w:r>
-                            <w:r>
-                              <w:rPr>
-                                <w:rFonts w:hint="eastAsia" w:ascii="方正兰亭黑简体" w:hAnsi="方正兰亭黑简体" w:eastAsia="方正兰亭黑简体" w:cs="方正兰亭黑简体"/>
-                                <w:b w:val="0"/>
-                                <w:bCs w:val="0"/>
-                                <w:i w:val="0"/>
-                                <w:caps w:val="0"/>
-                                <w:color w:val="333333"/>
-                                <w:spacing w:val="0"/>
-                                <w:sz w:val="21"/>
-                                <w:szCs w:val="21"/>
-                                <w:shd w:val="clear" w:color="auto" w:fill="FFFFFF"/>
-                                <w:lang w:val="en-US" w:eastAsia="zh-CN"/>
-                              </w:rPr>
-                              <w:t>Vue前端框架</w:t>
-                            </w:r>
-                            <w:r>
-                              <w:rPr>
-                                <w:rFonts w:hint="eastAsia" w:ascii="方正兰亭黑简体" w:hAnsi="方正兰亭黑简体" w:eastAsia="方正兰亭黑简体" w:cs="方正兰亭黑简体"/>
-                                <w:b w:val="0"/>
-                                <w:bCs w:val="0"/>
-                                <w:i w:val="0"/>
-                                <w:caps w:val="0"/>
-                                <w:color w:val="333333"/>
-                                <w:spacing w:val="0"/>
-                                <w:sz w:val="21"/>
-                                <w:szCs w:val="21"/>
-                                <w:shd w:val="clear" w:color="auto" w:fill="FFFFFF"/>
-                              </w:rPr>
-                              <w:t>，了解过微信小程序的开发，开发过一个简单的豆瓣小程序</w:t>
+                              <w:t>校外实习项目经历        地点：中山长星光电科技有限公司</w:t>
                             </w:r>
                           </w:p>
                           <w:p>
                             <w:pPr>
-                              <w:keepNext w:val="0"/>
-                              <w:keepLines w:val="0"/>
-                              <w:pageBreakBefore w:val="0"/>
-                              <w:widowControl/>
                               <w:numPr>
                                 <w:ilvl w:val="0"/>
-                                <w:numId w:val="1"/>
+                                <w:numId w:val="3"/>
                               </w:numPr>
-                              <w:kinsoku/>
-                              <w:wordWrap/>
-                              <w:overflowPunct/>
-                              <w:topLinePunct w:val="0"/>
-                              <w:autoSpaceDE/>
-                              <w:autoSpaceDN/>
-                              <w:bidi w:val="0"/>
-                              <w:adjustRightInd/>
-                              <w:snapToGrid/>
-                              <w:spacing w:afterAutospacing="0" w:line="312" w:lineRule="auto"/>
-                              <w:ind w:left="105" w:leftChars="50" w:right="0" w:rightChars="0"/>
-                              <w:textAlignment w:val="auto"/>
-                              <w:outlineLvl w:val="9"/>
+                              <w:ind w:firstLine="420" w:firstLineChars="0"/>
                               <w:rPr>
                                 <w:rFonts w:hint="eastAsia" w:ascii="方正兰亭黑简体" w:hAnsi="方正兰亭黑简体" w:eastAsia="方正兰亭黑简体" w:cs="方正兰亭黑简体"/>
                                 <w:b w:val="0"/>
                                 <w:bCs w:val="0"/>
-                                <w:i w:val="0"/>
-                                <w:caps w:val="0"/>
-                                <w:color w:val="333333"/>
-                                <w:spacing w:val="0"/>
-                                <w:sz w:val="21"/>
-                                <w:szCs w:val="21"/>
-                                <w:shd w:val="clear" w:color="auto" w:fill="FFFFFF"/>
+                                <w:lang w:val="en-US" w:eastAsia="zh-CN"/>
                               </w:rPr>
                             </w:pPr>
                             <w:r>
@@ -1285,246 +3346,63 @@
                                 <w:rFonts w:hint="eastAsia" w:ascii="方正兰亭黑简体" w:hAnsi="方正兰亭黑简体" w:eastAsia="方正兰亭黑简体" w:cs="方正兰亭黑简体"/>
                                 <w:b w:val="0"/>
                                 <w:bCs w:val="0"/>
-                                <w:i w:val="0"/>
-                                <w:caps w:val="0"/>
-                                <w:color w:val="333333"/>
-                                <w:spacing w:val="0"/>
-                                <w:sz w:val="21"/>
-                                <w:szCs w:val="21"/>
-                                <w:shd w:val="clear" w:color="auto" w:fill="FFFFFF"/>
-                              </w:rPr>
-                              <w:t>使用</w:t>
-                            </w:r>
-                            <w:r>
-                              <w:rPr>
-                                <w:rFonts w:hint="eastAsia" w:ascii="方正兰亭黑简体" w:hAnsi="方正兰亭黑简体" w:eastAsia="方正兰亭黑简体" w:cs="方正兰亭黑简体"/>
-                                <w:b w:val="0"/>
-                                <w:bCs w:val="0"/>
-                                <w:i w:val="0"/>
-                                <w:caps w:val="0"/>
-                                <w:color w:val="333333"/>
-                                <w:spacing w:val="0"/>
-                                <w:sz w:val="21"/>
-                                <w:szCs w:val="21"/>
-                                <w:shd w:val="clear" w:color="auto" w:fill="FFFFFF"/>
                                 <w:lang w:val="en-US" w:eastAsia="zh-CN"/>
                               </w:rPr>
-                              <w:t>过MD5等</w:t>
-                            </w:r>
-                            <w:r>
-                              <w:rPr>
-                                <w:rFonts w:hint="eastAsia" w:ascii="方正兰亭黑简体" w:hAnsi="方正兰亭黑简体" w:eastAsia="方正兰亭黑简体" w:cs="方正兰亭黑简体"/>
-                                <w:b w:val="0"/>
-                                <w:bCs w:val="0"/>
-                                <w:i w:val="0"/>
-                                <w:caps w:val="0"/>
-                                <w:color w:val="333333"/>
-                                <w:spacing w:val="0"/>
-                                <w:sz w:val="21"/>
-                                <w:szCs w:val="21"/>
-                                <w:shd w:val="clear" w:color="auto" w:fill="FFFFFF"/>
-                              </w:rPr>
-                              <w:t>Java加密解密技术</w:t>
-                            </w:r>
-                            <w:r>
-                              <w:rPr>
-                                <w:rFonts w:hint="eastAsia" w:ascii="方正兰亭黑简体" w:hAnsi="方正兰亭黑简体" w:eastAsia="方正兰亭黑简体" w:cs="方正兰亭黑简体"/>
-                                <w:b w:val="0"/>
-                                <w:bCs w:val="0"/>
-                                <w:i w:val="0"/>
-                                <w:caps w:val="0"/>
-                                <w:color w:val="333333"/>
-                                <w:spacing w:val="0"/>
-                                <w:sz w:val="21"/>
-                                <w:szCs w:val="21"/>
-                                <w:shd w:val="clear" w:color="auto" w:fill="FFFFFF"/>
-                                <w:lang w:eastAsia="zh-CN"/>
-                              </w:rPr>
-                              <w:t>，</w:t>
-                            </w:r>
-                            <w:r>
-                              <w:rPr>
-                                <w:rFonts w:hint="eastAsia" w:ascii="方正兰亭黑简体" w:hAnsi="方正兰亭黑简体" w:eastAsia="方正兰亭黑简体" w:cs="方正兰亭黑简体"/>
-                                <w:b w:val="0"/>
-                                <w:bCs w:val="0"/>
-                                <w:i w:val="0"/>
-                                <w:caps w:val="0"/>
-                                <w:color w:val="333333"/>
-                                <w:spacing w:val="0"/>
-                                <w:sz w:val="21"/>
-                                <w:szCs w:val="21"/>
-                                <w:shd w:val="clear" w:color="auto" w:fill="FFFFFF"/>
-                                <w:lang w:val="en-US" w:eastAsia="zh-CN"/>
-                              </w:rPr>
-                              <w:t>熟悉</w:t>
-                            </w:r>
-                            <w:r>
-                              <w:rPr>
-                                <w:rFonts w:hint="eastAsia" w:ascii="方正兰亭黑简体" w:hAnsi="方正兰亭黑简体" w:eastAsia="方正兰亭黑简体" w:cs="方正兰亭黑简体"/>
-                                <w:b w:val="0"/>
-                                <w:bCs w:val="0"/>
-                                <w:i w:val="0"/>
-                                <w:caps w:val="0"/>
-                                <w:color w:val="333333"/>
-                                <w:spacing w:val="0"/>
-                                <w:sz w:val="21"/>
-                                <w:szCs w:val="21"/>
-                                <w:shd w:val="clear" w:color="auto" w:fill="FFFFFF"/>
-                              </w:rPr>
-                              <w:t>Android基本知识</w:t>
-                            </w:r>
-                            <w:r>
-                              <w:rPr>
-                                <w:rFonts w:hint="eastAsia" w:ascii="方正兰亭黑简体" w:hAnsi="方正兰亭黑简体" w:eastAsia="方正兰亭黑简体" w:cs="方正兰亭黑简体"/>
-                                <w:b w:val="0"/>
-                                <w:bCs w:val="0"/>
-                                <w:i w:val="0"/>
-                                <w:caps w:val="0"/>
-                                <w:color w:val="333333"/>
-                                <w:spacing w:val="0"/>
-                                <w:sz w:val="21"/>
-                                <w:szCs w:val="21"/>
-                                <w:shd w:val="clear" w:color="auto" w:fill="FFFFFF"/>
-                                <w:lang w:eastAsia="zh-CN"/>
-                              </w:rPr>
-                              <w:t>，</w:t>
-                            </w:r>
-                            <w:r>
-                              <w:rPr>
-                                <w:rFonts w:hint="eastAsia" w:ascii="方正兰亭黑简体" w:hAnsi="方正兰亭黑简体" w:eastAsia="方正兰亭黑简体" w:cs="方正兰亭黑简体"/>
-                                <w:b w:val="0"/>
-                                <w:bCs w:val="0"/>
-                                <w:i w:val="0"/>
-                                <w:caps w:val="0"/>
-                                <w:color w:val="333333"/>
-                                <w:spacing w:val="0"/>
-                                <w:sz w:val="21"/>
-                                <w:szCs w:val="21"/>
-                                <w:shd w:val="clear" w:color="auto" w:fill="FFFFFF"/>
-                              </w:rPr>
-                              <w:t>了解OKhttp网络框架</w:t>
+                              <w:t>质检系统：主要功能有订单管理、产品管理、产品质检管理等；使用的框架是SpringMVC、spring、hibernate</w:t>
                             </w:r>
                           </w:p>
                           <w:p>
                             <w:pPr>
-                              <w:rPr>
-                                <w:rFonts w:hint="eastAsia" w:ascii="方正兰亭黑简体" w:hAnsi="方正兰亭黑简体" w:eastAsia="方正兰亭黑简体" w:cs="方正兰亭黑简体"/>
-                              </w:rPr>
-                            </w:pPr>
-                            <w:r>
+                              <w:numPr>
+                                <w:ilvl w:val="0"/>
+                                <w:numId w:val="3"/>
+                              </w:numPr>
+                              <w:ind w:firstLine="420" w:firstLineChars="0"/>
                               <w:rPr>
                                 <w:rFonts w:hint="eastAsia" w:ascii="方正兰亭黑简体" w:hAnsi="方正兰亭黑简体" w:eastAsia="方正兰亭黑简体" w:cs="方正兰亭黑简体"/>
                                 <w:b w:val="0"/>
                                 <w:bCs w:val="0"/>
-                                <w:i w:val="0"/>
-                                <w:caps w:val="0"/>
-                                <w:color w:val="333333"/>
-                                <w:spacing w:val="0"/>
-                                <w:sz w:val="21"/>
-                                <w:szCs w:val="21"/>
-                                <w:shd w:val="clear" w:color="auto" w:fill="FFFFFF"/>
                                 <w:lang w:val="en-US" w:eastAsia="zh-CN"/>
                               </w:rPr>
-                              <w:t xml:space="preserve"> 6.熟悉linux系统，</w:t>
-                            </w:r>
+                            </w:pPr>
                             <w:r>
                               <w:rPr>
                                 <w:rFonts w:hint="eastAsia" w:ascii="方正兰亭黑简体" w:hAnsi="方正兰亭黑简体" w:eastAsia="方正兰亭黑简体" w:cs="方正兰亭黑简体"/>
                                 <w:b w:val="0"/>
                                 <w:bCs w:val="0"/>
-                                <w:i w:val="0"/>
-                                <w:caps w:val="0"/>
-                                <w:color w:val="333333"/>
-                                <w:spacing w:val="0"/>
-                                <w:sz w:val="21"/>
-                                <w:szCs w:val="21"/>
-                                <w:shd w:val="clear" w:color="auto" w:fill="FFFFFF"/>
-                              </w:rPr>
-                              <w:t>熟悉Eclipse/IDEA/AndroidStudio开发环境，</w:t>
-                            </w:r>
-                            <w:r>
+                                <w:lang w:val="en-US" w:eastAsia="zh-CN"/>
+                              </w:rPr>
+                              <w:t>监控后台系统：</w:t>
+                            </w:r>
+                          </w:p>
+                          <w:p>
+                            <w:pPr>
+                              <w:numPr>
+                                <w:ilvl w:val="0"/>
+                                <w:numId w:val="3"/>
+                              </w:numPr>
+                              <w:ind w:firstLine="420" w:firstLineChars="0"/>
                               <w:rPr>
                                 <w:rFonts w:hint="eastAsia" w:ascii="方正兰亭黑简体" w:hAnsi="方正兰亭黑简体" w:eastAsia="方正兰亭黑简体" w:cs="方正兰亭黑简体"/>
                                 <w:b w:val="0"/>
                                 <w:bCs w:val="0"/>
-                                <w:i w:val="0"/>
-                                <w:caps w:val="0"/>
-                                <w:color w:val="333333"/>
-                                <w:spacing w:val="0"/>
-                                <w:sz w:val="21"/>
-                                <w:szCs w:val="21"/>
-                                <w:shd w:val="clear" w:color="auto" w:fill="FFFFFF"/>
                                 <w:lang w:val="en-US" w:eastAsia="zh-CN"/>
                               </w:rPr>
-                              <w:t>熟悉maven项目管理工具，</w:t>
-                            </w:r>
+                            </w:pPr>
                             <w:r>
                               <w:rPr>
                                 <w:rFonts w:hint="eastAsia" w:ascii="方正兰亭黑简体" w:hAnsi="方正兰亭黑简体" w:eastAsia="方正兰亭黑简体" w:cs="方正兰亭黑简体"/>
                                 <w:b w:val="0"/>
                                 <w:bCs w:val="0"/>
-                                <w:i w:val="0"/>
-                                <w:caps w:val="0"/>
-                                <w:color w:val="333333"/>
-                                <w:spacing w:val="0"/>
-                                <w:sz w:val="21"/>
-                                <w:szCs w:val="21"/>
-                                <w:shd w:val="clear" w:color="auto" w:fill="FFFFFF"/>
-                              </w:rPr>
-                              <w:t>能够使用</w:t>
-                            </w:r>
-                            <w:r>
-                              <w:rPr>
-                                <w:rFonts w:hint="eastAsia" w:ascii="方正兰亭黑简体" w:hAnsi="方正兰亭黑简体" w:eastAsia="方正兰亭黑简体" w:cs="方正兰亭黑简体"/>
-                                <w:b w:val="0"/>
-                                <w:bCs w:val="0"/>
-                                <w:i w:val="0"/>
-                                <w:caps w:val="0"/>
-                                <w:color w:val="333333"/>
-                                <w:spacing w:val="0"/>
-                                <w:sz w:val="21"/>
-                                <w:szCs w:val="21"/>
-                                <w:shd w:val="clear" w:color="auto" w:fill="FFFFFF"/>
                                 <w:lang w:val="en-US" w:eastAsia="zh-CN"/>
                               </w:rPr>
-                              <w:t>SVN、</w:t>
-                            </w:r>
-                            <w:r>
-                              <w:rPr>
-                                <w:rFonts w:hint="eastAsia" w:ascii="方正兰亭黑简体" w:hAnsi="方正兰亭黑简体" w:eastAsia="方正兰亭黑简体" w:cs="方正兰亭黑简体"/>
-                                <w:b w:val="0"/>
-                                <w:bCs w:val="0"/>
-                                <w:i w:val="0"/>
-                                <w:caps w:val="0"/>
-                                <w:color w:val="333333"/>
-                                <w:spacing w:val="0"/>
-                                <w:sz w:val="21"/>
-                                <w:szCs w:val="21"/>
-                                <w:shd w:val="clear" w:color="auto" w:fill="FFFFFF"/>
-                              </w:rPr>
-                              <w:t>Git</w:t>
-                            </w:r>
-                            <w:r>
-                              <w:rPr>
-                                <w:rFonts w:hint="eastAsia" w:ascii="方正兰亭黑简体" w:hAnsi="方正兰亭黑简体" w:eastAsia="方正兰亭黑简体" w:cs="方正兰亭黑简体"/>
-                                <w:b w:val="0"/>
-                                <w:bCs w:val="0"/>
-                                <w:i w:val="0"/>
-                                <w:caps w:val="0"/>
-                                <w:color w:val="333333"/>
-                                <w:spacing w:val="0"/>
-                                <w:sz w:val="21"/>
-                                <w:szCs w:val="21"/>
-                                <w:shd w:val="clear" w:color="auto" w:fill="FFFFFF"/>
-                                <w:lang w:val="en-US" w:eastAsia="zh-CN"/>
-                              </w:rPr>
-                              <w:t>版本控制工具</w:t>
+                              <w:t>公司官网：</w:t>
                             </w:r>
                           </w:p>
                         </w:txbxContent>
                       </wps:txbx>
                       <wps:bodyPr wrap="square">
-                        <a:spAutoFit/>
+                        <a:noAutofit/>
                       </wps:bodyPr>
                     </wps:wsp>
                   </a:graphicData>
@@ -1534,47 +3412,20 @@
           </mc:Choice>
           <mc:Fallback>
             <w:pict>
-              <v:rect id="_x0000_s1026" o:spid="_x0000_s1026" o:spt="1" style="position:absolute;left:0pt;margin-left:110.35pt;margin-top:460.85pt;height:79.2pt;width:382.7pt;z-index:251656192;mso-width-relative:page;mso-height-relative:page;" filled="f" stroked="f" coordsize="21600,21600" o:gfxdata="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">
+              <v:rect id="_x0000_s1026" o:spid="_x0000_s1026" o:spt="1" style="position:absolute;left:0pt;margin-left:110.55pt;margin-top:139.75pt;height:310pt;width:382.5pt;z-index:251658240;mso-width-relative:page;mso-height-relative:page;" filled="f" stroked="f" coordsize="21600,21600" o:gfxdata="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">
                 <v:fill on="f" focussize="0,0"/>
                 <v:stroke on="f"/>
                 <v:imagedata o:title=""/>
                 <o:lock v:ext="edit" aspectratio="f"/>
-                <v:textbox style="mso-fit-shape-to-text:t;">
+                <v:textbox>
                   <w:txbxContent>
                     <w:p>
                       <w:pPr>
-                        <w:keepNext w:val="0"/>
-                        <w:keepLines w:val="0"/>
-                        <w:pageBreakBefore w:val="0"/>
-                        <w:widowControl/>
-                        <w:numPr>
-                          <w:ilvl w:val="0"/>
-                          <w:numId w:val="1"/>
-                        </w:numPr>
-                        <w:kinsoku/>
-                        <w:wordWrap/>
-                        <w:overflowPunct/>
-                        <w:topLinePunct w:val="0"/>
-                        <w:autoSpaceDE/>
-                        <w:autoSpaceDN/>
-                        <w:bidi w:val="0"/>
-                        <w:adjustRightInd/>
-                        <w:snapToGrid/>
-                        <w:spacing w:afterAutospacing="0" w:line="312" w:lineRule="auto"/>
-                        <w:ind w:left="105" w:leftChars="50" w:right="0" w:rightChars="0"/>
-                        <w:textAlignment w:val="auto"/>
-                        <w:outlineLvl w:val="9"/>
                         <w:rPr>
                           <w:rFonts w:hint="eastAsia" w:ascii="方正兰亭黑简体" w:hAnsi="方正兰亭黑简体" w:eastAsia="方正兰亭黑简体" w:cs="方正兰亭黑简体"/>
                           <w:b w:val="0"/>
                           <w:bCs w:val="0"/>
-                          <w:i w:val="0"/>
-                          <w:caps w:val="0"/>
-                          <w:color w:val="333333"/>
-                          <w:spacing w:val="0"/>
-                          <w:sz w:val="21"/>
-                          <w:szCs w:val="21"/>
-                          <w:shd w:val="clear" w:color="auto" w:fill="FFFFFF"/>
+                          <w:lang w:eastAsia="zh-CN"/>
                         </w:rPr>
                       </w:pPr>
                       <w:r>
@@ -1582,51 +3433,18 @@
                           <w:rFonts w:hint="eastAsia" w:ascii="方正兰亭黑简体" w:hAnsi="方正兰亭黑简体" w:eastAsia="方正兰亭黑简体" w:cs="方正兰亭黑简体"/>
                           <w:b w:val="0"/>
                           <w:bCs w:val="0"/>
-                          <w:i w:val="0"/>
-                          <w:caps w:val="0"/>
-                          <w:color w:val="333333"/>
-                          <w:spacing w:val="0"/>
-                          <w:sz w:val="21"/>
-                          <w:szCs w:val="21"/>
-                          <w:shd w:val="clear" w:color="auto" w:fill="FFFFFF"/>
-                        </w:rPr>
-                        <w:t>熟悉Java基本知识</w:t>
+                          <w:lang w:eastAsia="zh-CN"/>
+                        </w:rPr>
+                        <w:t>校内项目经历</w:t>
                       </w:r>
                     </w:p>
                     <w:p>
                       <w:pPr>
-                        <w:keepNext w:val="0"/>
-                        <w:keepLines w:val="0"/>
-                        <w:pageBreakBefore w:val="0"/>
-                        <w:widowControl/>
-                        <w:numPr>
-                          <w:ilvl w:val="0"/>
-                          <w:numId w:val="1"/>
-                        </w:numPr>
-                        <w:kinsoku/>
-                        <w:wordWrap/>
-                        <w:overflowPunct/>
-                        <w:topLinePunct w:val="0"/>
-                        <w:autoSpaceDE/>
-                        <w:autoSpaceDN/>
-                        <w:bidi w:val="0"/>
-                        <w:adjustRightInd/>
-                        <w:snapToGrid/>
-                        <w:spacing w:afterAutospacing="0" w:line="312" w:lineRule="auto"/>
-                        <w:ind w:left="105" w:leftChars="50" w:right="0" w:rightChars="0"/>
-                        <w:textAlignment w:val="auto"/>
-                        <w:outlineLvl w:val="9"/>
+                        <w:ind w:firstLine="420" w:firstLineChars="0"/>
                         <w:rPr>
                           <w:rFonts w:hint="eastAsia" w:ascii="方正兰亭黑简体" w:hAnsi="方正兰亭黑简体" w:eastAsia="方正兰亭黑简体" w:cs="方正兰亭黑简体"/>
                           <w:b w:val="0"/>
                           <w:bCs w:val="0"/>
-                          <w:i w:val="0"/>
-                          <w:caps w:val="0"/>
-                          <w:color w:val="333333"/>
-                          <w:spacing w:val="0"/>
-                          <w:sz w:val="21"/>
-                          <w:szCs w:val="21"/>
-                          <w:shd w:val="clear" w:color="auto" w:fill="FFFFFF"/>
                         </w:rPr>
                       </w:pPr>
                       <w:r>
@@ -1634,52 +3452,86 @@
                           <w:rFonts w:hint="eastAsia" w:ascii="方正兰亭黑简体" w:hAnsi="方正兰亭黑简体" w:eastAsia="方正兰亭黑简体" w:cs="方正兰亭黑简体"/>
                           <w:b w:val="0"/>
                           <w:bCs w:val="0"/>
-                          <w:i w:val="0"/>
-                          <w:caps w:val="0"/>
-                          <w:color w:val="333333"/>
-                          <w:spacing w:val="0"/>
-                          <w:sz w:val="21"/>
-                          <w:szCs w:val="21"/>
-                          <w:shd w:val="clear" w:color="auto" w:fill="FFFFFF"/>
-                          <w:lang w:val="en-US" w:eastAsia="zh-CN"/>
-                        </w:rPr>
-                        <w:t>熟悉SQL基本语句，能够熟练使用MySQL数据库，了解并能使用redis</w:t>
+                        </w:rPr>
+                        <w:t>1.微医</w:t>
+                      </w:r>
+                      <w:r>
+                        <w:rPr>
+                          <w:rFonts w:hint="eastAsia" w:ascii="方正兰亭黑简体" w:hAnsi="方正兰亭黑简体" w:eastAsia="方正兰亭黑简体" w:cs="方正兰亭黑简体"/>
+                          <w:b w:val="0"/>
+                          <w:bCs w:val="0"/>
+                          <w:lang w:eastAsia="zh-CN"/>
+                        </w:rPr>
+                        <w:t>：</w:t>
+                      </w:r>
+                      <w:r>
+                        <w:rPr>
+                          <w:rFonts w:hint="eastAsia" w:ascii="方正兰亭黑简体" w:hAnsi="方正兰亭黑简体" w:eastAsia="方正兰亭黑简体" w:cs="方正兰亭黑简体"/>
+                          <w:b w:val="0"/>
+                          <w:bCs w:val="0"/>
+                        </w:rPr>
+                        <w:t>主要功能</w:t>
+                      </w:r>
+                      <w:r>
+                        <w:rPr>
+                          <w:rFonts w:hint="eastAsia" w:ascii="方正兰亭黑简体" w:hAnsi="方正兰亭黑简体" w:eastAsia="方正兰亭黑简体" w:cs="方正兰亭黑简体"/>
+                          <w:b w:val="0"/>
+                          <w:bCs w:val="0"/>
+                          <w:lang w:eastAsia="zh-CN"/>
+                        </w:rPr>
+                        <w:t>有</w:t>
+                      </w:r>
+                      <w:r>
+                        <w:rPr>
+                          <w:rFonts w:hint="eastAsia" w:ascii="方正兰亭黑简体" w:hAnsi="方正兰亭黑简体" w:eastAsia="方正兰亭黑简体" w:cs="方正兰亭黑简体"/>
+                          <w:b w:val="0"/>
+                          <w:bCs w:val="0"/>
+                        </w:rPr>
+                        <w:t>医师管理、医师验证、预约挂号、管理预约、</w:t>
+                      </w:r>
+                      <w:r>
+                        <w:rPr>
+                          <w:rFonts w:hint="eastAsia" w:ascii="方正兰亭黑简体" w:hAnsi="方正兰亭黑简体" w:eastAsia="方正兰亭黑简体" w:cs="方正兰亭黑简体"/>
+                          <w:b w:val="0"/>
+                          <w:bCs w:val="0"/>
+                          <w:lang w:eastAsia="zh-CN"/>
+                        </w:rPr>
+                        <w:t>健康</w:t>
+                      </w:r>
+                      <w:r>
+                        <w:rPr>
+                          <w:rFonts w:hint="eastAsia" w:ascii="方正兰亭黑简体" w:hAnsi="方正兰亭黑简体" w:eastAsia="方正兰亭黑简体" w:cs="方正兰亭黑简体"/>
+                          <w:b w:val="0"/>
+                          <w:bCs w:val="0"/>
+                        </w:rPr>
+                        <w:t>咨询、聊天</w:t>
+                      </w:r>
+                      <w:r>
+                        <w:rPr>
+                          <w:rFonts w:hint="eastAsia" w:ascii="方正兰亭黑简体" w:hAnsi="方正兰亭黑简体" w:eastAsia="方正兰亭黑简体" w:cs="方正兰亭黑简体"/>
+                          <w:b w:val="0"/>
+                          <w:bCs w:val="0"/>
+                          <w:lang w:eastAsia="zh-CN"/>
+                        </w:rPr>
+                        <w:t>等；</w:t>
+                      </w:r>
+                      <w:r>
+                        <w:rPr>
+                          <w:rFonts w:hint="eastAsia" w:ascii="方正兰亭黑简体" w:hAnsi="方正兰亭黑简体" w:eastAsia="方正兰亭黑简体" w:cs="方正兰亭黑简体"/>
+                          <w:b w:val="0"/>
+                          <w:bCs w:val="0"/>
+                        </w:rPr>
+                        <w:t>应用技术：后台主要是用spring、hibernate、strust2三大框架搭建的；前端是安卓客户端</w:t>
                       </w:r>
                     </w:p>
                     <w:p>
                       <w:pPr>
-                        <w:keepNext w:val="0"/>
-                        <w:keepLines w:val="0"/>
-                        <w:pageBreakBefore w:val="0"/>
-                        <w:widowControl/>
-                        <w:numPr>
-                          <w:ilvl w:val="0"/>
-                          <w:numId w:val="1"/>
-                        </w:numPr>
-                        <w:kinsoku/>
-                        <w:wordWrap/>
-                        <w:overflowPunct/>
-                        <w:topLinePunct w:val="0"/>
-                        <w:autoSpaceDE/>
-                        <w:autoSpaceDN/>
-                        <w:bidi w:val="0"/>
-                        <w:adjustRightInd/>
-                        <w:snapToGrid/>
-                        <w:spacing w:afterAutospacing="0" w:line="312" w:lineRule="auto"/>
-                        <w:ind w:left="105" w:leftChars="50" w:right="0" w:rightChars="0"/>
-                        <w:textAlignment w:val="auto"/>
-                        <w:outlineLvl w:val="9"/>
+                        <w:ind w:firstLine="420" w:firstLineChars="0"/>
                         <w:rPr>
                           <w:rFonts w:hint="eastAsia" w:ascii="方正兰亭黑简体" w:hAnsi="方正兰亭黑简体" w:eastAsia="方正兰亭黑简体" w:cs="方正兰亭黑简体"/>
                           <w:b w:val="0"/>
                           <w:bCs w:val="0"/>
-                          <w:i w:val="0"/>
-                          <w:caps w:val="0"/>
-                          <w:color w:val="333333"/>
-                          <w:spacing w:val="0"/>
-                          <w:sz w:val="21"/>
-                          <w:szCs w:val="21"/>
-                          <w:shd w:val="clear" w:color="auto" w:fill="FFFFFF"/>
+                          <w:lang w:val="en-US" w:eastAsia="zh-CN"/>
                         </w:rPr>
                       </w:pPr>
                       <w:r>
@@ -1687,114 +3539,96 @@
                           <w:rFonts w:hint="eastAsia" w:ascii="方正兰亭黑简体" w:hAnsi="方正兰亭黑简体" w:eastAsia="方正兰亭黑简体" w:cs="方正兰亭黑简体"/>
                           <w:b w:val="0"/>
                           <w:bCs w:val="0"/>
-                          <w:i w:val="0"/>
-                          <w:caps w:val="0"/>
-                          <w:color w:val="333333"/>
-                          <w:spacing w:val="0"/>
-                          <w:sz w:val="21"/>
-                          <w:szCs w:val="21"/>
-                          <w:shd w:val="clear" w:color="auto" w:fill="FFFFFF"/>
-                          <w:lang w:val="en-US" w:eastAsia="zh-CN"/>
-                        </w:rPr>
-                        <w:t>能够熟练应用</w:t>
+                        </w:rPr>
+                        <w:t>2.</w:t>
                       </w:r>
                       <w:r>
                         <w:rPr>
                           <w:rFonts w:hint="eastAsia" w:ascii="方正兰亭黑简体" w:hAnsi="方正兰亭黑简体" w:eastAsia="方正兰亭黑简体" w:cs="方正兰亭黑简体"/>
                           <w:b w:val="0"/>
                           <w:bCs w:val="0"/>
-                          <w:i w:val="0"/>
-                          <w:caps w:val="0"/>
-                          <w:color w:val="333333"/>
-                          <w:spacing w:val="0"/>
-                          <w:sz w:val="21"/>
-                          <w:szCs w:val="21"/>
-                          <w:shd w:val="clear" w:color="auto" w:fill="FFFFFF"/>
-                        </w:rPr>
-                        <w:t>spring、hibernate、strust2</w:t>
+                          <w:lang w:eastAsia="zh-CN"/>
+                        </w:rPr>
+                        <w:t>资源</w:t>
                       </w:r>
                       <w:r>
                         <w:rPr>
                           <w:rFonts w:hint="eastAsia" w:ascii="方正兰亭黑简体" w:hAnsi="方正兰亭黑简体" w:eastAsia="方正兰亭黑简体" w:cs="方正兰亭黑简体"/>
                           <w:b w:val="0"/>
                           <w:bCs w:val="0"/>
-                          <w:i w:val="0"/>
-                          <w:caps w:val="0"/>
-                          <w:color w:val="333333"/>
-                          <w:spacing w:val="0"/>
-                          <w:sz w:val="21"/>
-                          <w:szCs w:val="21"/>
-                          <w:shd w:val="clear" w:color="auto" w:fill="FFFFFF"/>
-                          <w:lang w:eastAsia="zh-CN"/>
-                        </w:rPr>
-                        <w:t>、</w:t>
+                          <w:lang w:val="en-US" w:eastAsia="zh-CN"/>
+                        </w:rPr>
+                        <w:t>互助平台</w:t>
                       </w:r>
                       <w:r>
                         <w:rPr>
                           <w:rFonts w:hint="eastAsia" w:ascii="方正兰亭黑简体" w:hAnsi="方正兰亭黑简体" w:eastAsia="方正兰亭黑简体" w:cs="方正兰亭黑简体"/>
                           <w:b w:val="0"/>
                           <w:bCs w:val="0"/>
-                          <w:i w:val="0"/>
-                          <w:caps w:val="0"/>
-                          <w:color w:val="333333"/>
-                          <w:spacing w:val="0"/>
-                          <w:sz w:val="21"/>
-                          <w:szCs w:val="21"/>
-                          <w:shd w:val="clear" w:color="auto" w:fill="FFFFFF"/>
-                          <w:lang w:val="en-US" w:eastAsia="zh-CN"/>
-                        </w:rPr>
-                        <w:t>springMVC、mybatis</w:t>
+                          <w:lang w:eastAsia="zh-CN"/>
+                        </w:rPr>
+                        <w:t>：</w:t>
                       </w:r>
                       <w:r>
                         <w:rPr>
                           <w:rFonts w:hint="eastAsia" w:ascii="方正兰亭黑简体" w:hAnsi="方正兰亭黑简体" w:eastAsia="方正兰亭黑简体" w:cs="方正兰亭黑简体"/>
                           <w:b w:val="0"/>
                           <w:bCs w:val="0"/>
-                          <w:i w:val="0"/>
-                          <w:caps w:val="0"/>
-                          <w:color w:val="333333"/>
-                          <w:spacing w:val="0"/>
-                          <w:sz w:val="21"/>
-                          <w:szCs w:val="21"/>
-                          <w:shd w:val="clear" w:color="auto" w:fill="FFFFFF"/>
-                        </w:rPr>
-                        <w:t>框架</w:t>
+                        </w:rPr>
+                        <w:t>主要功能</w:t>
+                      </w:r>
+                      <w:r>
+                        <w:rPr>
+                          <w:rFonts w:hint="eastAsia" w:ascii="方正兰亭黑简体" w:hAnsi="方正兰亭黑简体" w:eastAsia="方正兰亭黑简体" w:cs="方正兰亭黑简体"/>
+                          <w:b w:val="0"/>
+                          <w:bCs w:val="0"/>
+                          <w:lang w:eastAsia="zh-CN"/>
+                        </w:rPr>
+                        <w:t>有</w:t>
+                      </w:r>
+                      <w:r>
+                        <w:rPr>
+                          <w:rFonts w:hint="eastAsia" w:ascii="方正兰亭黑简体" w:hAnsi="方正兰亭黑简体" w:eastAsia="方正兰亭黑简体" w:cs="方正兰亭黑简体"/>
+                          <w:b w:val="0"/>
+                          <w:bCs w:val="0"/>
+                          <w:lang w:val="en-US" w:eastAsia="zh-CN"/>
+                        </w:rPr>
+                        <w:t>金币管理、每日签到、发布互助服务、互助服务抢单、互助服务管理、用户评分统计等</w:t>
+                      </w:r>
+                      <w:r>
+                        <w:rPr>
+                          <w:rFonts w:hint="eastAsia" w:ascii="方正兰亭黑简体" w:hAnsi="方正兰亭黑简体" w:eastAsia="方正兰亭黑简体" w:cs="方正兰亭黑简体"/>
+                          <w:b w:val="0"/>
+                          <w:bCs w:val="0"/>
+                        </w:rPr>
+                        <w:t>；系统是在maven下搭建的javaweb项目，项目基于soa的架构，使用了SpringMVC、Spring和MyBatis框架，服务中间件是dubbo</w:t>
+                      </w:r>
+                      <w:r>
+                        <w:rPr>
+                          <w:rFonts w:hint="eastAsia" w:ascii="方正兰亭黑简体" w:hAnsi="方正兰亭黑简体" w:eastAsia="方正兰亭黑简体" w:cs="方正兰亭黑简体"/>
+                          <w:b w:val="0"/>
+                          <w:bCs w:val="0"/>
+                          <w:lang w:eastAsia="zh-CN"/>
+                        </w:rPr>
+                        <w:t>，</w:t>
+                      </w:r>
+                      <w:r>
+                        <w:rPr>
+                          <w:rFonts w:hint="eastAsia" w:ascii="方正兰亭黑简体" w:hAnsi="方正兰亭黑简体" w:eastAsia="方正兰亭黑简体" w:cs="方正兰亭黑简体"/>
+                          <w:b w:val="0"/>
+                          <w:bCs w:val="0"/>
+                          <w:lang w:val="en-US" w:eastAsia="zh-CN"/>
+                        </w:rPr>
+                        <w:t>用zookeeper做注册中心</w:t>
                       </w:r>
                     </w:p>
                     <w:p>
                       <w:pPr>
-                        <w:keepNext w:val="0"/>
-                        <w:keepLines w:val="0"/>
-                        <w:pageBreakBefore w:val="0"/>
-                        <w:widowControl/>
-                        <w:numPr>
-                          <w:ilvl w:val="0"/>
-                          <w:numId w:val="1"/>
-                        </w:numPr>
-                        <w:kinsoku/>
-                        <w:wordWrap/>
-                        <w:overflowPunct/>
-                        <w:topLinePunct w:val="0"/>
-                        <w:autoSpaceDE/>
-                        <w:autoSpaceDN/>
-                        <w:bidi w:val="0"/>
-                        <w:adjustRightInd/>
-                        <w:snapToGrid/>
-                        <w:spacing w:afterAutospacing="0" w:line="312" w:lineRule="auto"/>
-                        <w:ind w:left="105" w:leftChars="50" w:right="0" w:rightChars="0"/>
-                        <w:textAlignment w:val="auto"/>
-                        <w:outlineLvl w:val="9"/>
                         <w:rPr>
                           <w:rFonts w:hint="eastAsia" w:ascii="方正兰亭黑简体" w:hAnsi="方正兰亭黑简体" w:eastAsia="方正兰亭黑简体" w:cs="方正兰亭黑简体"/>
                           <w:b w:val="0"/>
                           <w:bCs w:val="0"/>
-                          <w:i w:val="0"/>
-                          <w:caps w:val="0"/>
-                          <w:color w:val="333333"/>
-                          <w:spacing w:val="0"/>
-                          <w:sz w:val="21"/>
-                          <w:szCs w:val="21"/>
-                          <w:shd w:val="clear" w:color="auto" w:fill="FFFFFF"/>
+                          <w:lang w:val="en-US" w:eastAsia="zh-CN"/>
                         </w:rPr>
                       </w:pPr>
                       <w:r>
@@ -1802,145 +3636,23 @@
                           <w:rFonts w:hint="eastAsia" w:ascii="方正兰亭黑简体" w:hAnsi="方正兰亭黑简体" w:eastAsia="方正兰亭黑简体" w:cs="方正兰亭黑简体"/>
                           <w:b w:val="0"/>
                           <w:bCs w:val="0"/>
-                          <w:i w:val="0"/>
-                          <w:caps w:val="0"/>
-                          <w:color w:val="333333"/>
-                          <w:spacing w:val="0"/>
-                          <w:sz w:val="21"/>
-                          <w:szCs w:val="21"/>
-                          <w:shd w:val="clear" w:color="auto" w:fill="FFFFFF"/>
                           <w:lang w:val="en-US" w:eastAsia="zh-CN"/>
                         </w:rPr>
-                        <w:t>熟悉</w:t>
-                      </w:r>
-                      <w:r>
-                        <w:rPr>
-                          <w:rFonts w:hint="eastAsia" w:ascii="方正兰亭黑简体" w:hAnsi="方正兰亭黑简体" w:eastAsia="方正兰亭黑简体" w:cs="方正兰亭黑简体"/>
-                          <w:b w:val="0"/>
-                          <w:bCs w:val="0"/>
-                          <w:i w:val="0"/>
-                          <w:caps w:val="0"/>
-                          <w:color w:val="333333"/>
-                          <w:spacing w:val="0"/>
-                          <w:sz w:val="21"/>
-                          <w:szCs w:val="21"/>
-                          <w:shd w:val="clear" w:color="auto" w:fill="FFFFFF"/>
-                        </w:rPr>
-                        <w:t>HTML5、CSS、JavaScript、JSP</w:t>
-                      </w:r>
-                      <w:r>
-                        <w:rPr>
-                          <w:rFonts w:hint="eastAsia" w:ascii="方正兰亭黑简体" w:hAnsi="方正兰亭黑简体" w:eastAsia="方正兰亭黑简体" w:cs="方正兰亭黑简体"/>
-                          <w:b w:val="0"/>
-                          <w:bCs w:val="0"/>
-                          <w:i w:val="0"/>
-                          <w:caps w:val="0"/>
-                          <w:color w:val="333333"/>
-                          <w:spacing w:val="0"/>
-                          <w:sz w:val="21"/>
-                          <w:szCs w:val="21"/>
-                          <w:shd w:val="clear" w:color="auto" w:fill="FFFFFF"/>
-                          <w:lang w:val="en-US" w:eastAsia="zh-CN"/>
-                        </w:rPr>
-                        <w:t>以及Bootstrap、</w:t>
-                      </w:r>
-                      <w:r>
-                        <w:rPr>
-                          <w:rFonts w:hint="eastAsia" w:ascii="方正兰亭黑简体" w:hAnsi="方正兰亭黑简体" w:eastAsia="方正兰亭黑简体" w:cs="方正兰亭黑简体"/>
-                          <w:b w:val="0"/>
-                          <w:bCs w:val="0"/>
-                          <w:i w:val="0"/>
-                          <w:caps w:val="0"/>
-                          <w:color w:val="333333"/>
-                          <w:spacing w:val="0"/>
-                          <w:sz w:val="21"/>
-                          <w:szCs w:val="21"/>
-                          <w:shd w:val="clear" w:color="auto" w:fill="FFFFFF"/>
-                        </w:rPr>
-                        <w:t>JQuery</w:t>
-                      </w:r>
-                      <w:r>
-                        <w:rPr>
-                          <w:rFonts w:hint="eastAsia" w:ascii="方正兰亭黑简体" w:hAnsi="方正兰亭黑简体" w:eastAsia="方正兰亭黑简体" w:cs="方正兰亭黑简体"/>
-                          <w:b w:val="0"/>
-                          <w:bCs w:val="0"/>
-                          <w:i w:val="0"/>
-                          <w:caps w:val="0"/>
-                          <w:color w:val="333333"/>
-                          <w:spacing w:val="0"/>
-                          <w:sz w:val="21"/>
-                          <w:szCs w:val="21"/>
-                          <w:shd w:val="clear" w:color="auto" w:fill="FFFFFF"/>
-                          <w:lang w:eastAsia="zh-CN"/>
-                        </w:rPr>
-                        <w:t>、</w:t>
-                      </w:r>
-                      <w:r>
-                        <w:rPr>
-                          <w:rFonts w:hint="eastAsia" w:ascii="方正兰亭黑简体" w:hAnsi="方正兰亭黑简体" w:eastAsia="方正兰亭黑简体" w:cs="方正兰亭黑简体"/>
-                          <w:b w:val="0"/>
-                          <w:bCs w:val="0"/>
-                          <w:i w:val="0"/>
-                          <w:caps w:val="0"/>
-                          <w:color w:val="333333"/>
-                          <w:spacing w:val="0"/>
-                          <w:sz w:val="21"/>
-                          <w:szCs w:val="21"/>
-                          <w:shd w:val="clear" w:color="auto" w:fill="FFFFFF"/>
-                          <w:lang w:val="en-US" w:eastAsia="zh-CN"/>
-                        </w:rPr>
-                        <w:t>Vue前端框架</w:t>
-                      </w:r>
-                      <w:r>
-                        <w:rPr>
-                          <w:rFonts w:hint="eastAsia" w:ascii="方正兰亭黑简体" w:hAnsi="方正兰亭黑简体" w:eastAsia="方正兰亭黑简体" w:cs="方正兰亭黑简体"/>
-                          <w:b w:val="0"/>
-                          <w:bCs w:val="0"/>
-                          <w:i w:val="0"/>
-                          <w:caps w:val="0"/>
-                          <w:color w:val="333333"/>
-                          <w:spacing w:val="0"/>
-                          <w:sz w:val="21"/>
-                          <w:szCs w:val="21"/>
-                          <w:shd w:val="clear" w:color="auto" w:fill="FFFFFF"/>
-                        </w:rPr>
-                        <w:t>，了解过微信小程序的开发，开发过一个简单的豆瓣小程序</w:t>
+                        <w:t>校外实习项目经历        地点：中山长星光电科技有限公司</w:t>
                       </w:r>
                     </w:p>
                     <w:p>
                       <w:pPr>
-                        <w:keepNext w:val="0"/>
-                        <w:keepLines w:val="0"/>
-                        <w:pageBreakBefore w:val="0"/>
-                        <w:widowControl/>
                         <w:numPr>
                           <w:ilvl w:val="0"/>
-                          <w:numId w:val="1"/>
+                          <w:numId w:val="3"/>
                         </w:numPr>
-                        <w:kinsoku/>
-                        <w:wordWrap/>
-                        <w:overflowPunct/>
-                        <w:topLinePunct w:val="0"/>
-                        <w:autoSpaceDE/>
-                        <w:autoSpaceDN/>
-                        <w:bidi w:val="0"/>
-                        <w:adjustRightInd/>
-                        <w:snapToGrid/>
-                        <w:spacing w:afterAutospacing="0" w:line="312" w:lineRule="auto"/>
-                        <w:ind w:left="105" w:leftChars="50" w:right="0" w:rightChars="0"/>
-                        <w:textAlignment w:val="auto"/>
-                        <w:outlineLvl w:val="9"/>
+                        <w:ind w:firstLine="420" w:firstLineChars="0"/>
                         <w:rPr>
                           <w:rFonts w:hint="eastAsia" w:ascii="方正兰亭黑简体" w:hAnsi="方正兰亭黑简体" w:eastAsia="方正兰亭黑简体" w:cs="方正兰亭黑简体"/>
                           <w:b w:val="0"/>
                           <w:bCs w:val="0"/>
-                          <w:i w:val="0"/>
-                          <w:caps w:val="0"/>
-                          <w:color w:val="333333"/>
-                          <w:spacing w:val="0"/>
-                          <w:sz w:val="21"/>
-                          <w:szCs w:val="21"/>
-                          <w:shd w:val="clear" w:color="auto" w:fill="FFFFFF"/>
+                          <w:lang w:val="en-US" w:eastAsia="zh-CN"/>
                         </w:rPr>
                       </w:pPr>
                       <w:r>
@@ -1948,240 +3660,57 @@
                           <w:rFonts w:hint="eastAsia" w:ascii="方正兰亭黑简体" w:hAnsi="方正兰亭黑简体" w:eastAsia="方正兰亭黑简体" w:cs="方正兰亭黑简体"/>
                           <w:b w:val="0"/>
                           <w:bCs w:val="0"/>
-                          <w:i w:val="0"/>
-                          <w:caps w:val="0"/>
-                          <w:color w:val="333333"/>
-                          <w:spacing w:val="0"/>
-                          <w:sz w:val="21"/>
-                          <w:szCs w:val="21"/>
-                          <w:shd w:val="clear" w:color="auto" w:fill="FFFFFF"/>
-                        </w:rPr>
-                        <w:t>使用</w:t>
-                      </w:r>
-                      <w:r>
-                        <w:rPr>
-                          <w:rFonts w:hint="eastAsia" w:ascii="方正兰亭黑简体" w:hAnsi="方正兰亭黑简体" w:eastAsia="方正兰亭黑简体" w:cs="方正兰亭黑简体"/>
-                          <w:b w:val="0"/>
-                          <w:bCs w:val="0"/>
-                          <w:i w:val="0"/>
-                          <w:caps w:val="0"/>
-                          <w:color w:val="333333"/>
-                          <w:spacing w:val="0"/>
-                          <w:sz w:val="21"/>
-                          <w:szCs w:val="21"/>
-                          <w:shd w:val="clear" w:color="auto" w:fill="FFFFFF"/>
                           <w:lang w:val="en-US" w:eastAsia="zh-CN"/>
                         </w:rPr>
-                        <w:t>过MD5等</w:t>
-                      </w:r>
-                      <w:r>
-                        <w:rPr>
-                          <w:rFonts w:hint="eastAsia" w:ascii="方正兰亭黑简体" w:hAnsi="方正兰亭黑简体" w:eastAsia="方正兰亭黑简体" w:cs="方正兰亭黑简体"/>
-                          <w:b w:val="0"/>
-                          <w:bCs w:val="0"/>
-                          <w:i w:val="0"/>
-                          <w:caps w:val="0"/>
-                          <w:color w:val="333333"/>
-                          <w:spacing w:val="0"/>
-                          <w:sz w:val="21"/>
-                          <w:szCs w:val="21"/>
-                          <w:shd w:val="clear" w:color="auto" w:fill="FFFFFF"/>
-                        </w:rPr>
-                        <w:t>Java加密解密技术</w:t>
-                      </w:r>
-                      <w:r>
-                        <w:rPr>
-                          <w:rFonts w:hint="eastAsia" w:ascii="方正兰亭黑简体" w:hAnsi="方正兰亭黑简体" w:eastAsia="方正兰亭黑简体" w:cs="方正兰亭黑简体"/>
-                          <w:b w:val="0"/>
-                          <w:bCs w:val="0"/>
-                          <w:i w:val="0"/>
-                          <w:caps w:val="0"/>
-                          <w:color w:val="333333"/>
-                          <w:spacing w:val="0"/>
-                          <w:sz w:val="21"/>
-                          <w:szCs w:val="21"/>
-                          <w:shd w:val="clear" w:color="auto" w:fill="FFFFFF"/>
-                          <w:lang w:eastAsia="zh-CN"/>
-                        </w:rPr>
-                        <w:t>，</w:t>
-                      </w:r>
-                      <w:r>
-                        <w:rPr>
-                          <w:rFonts w:hint="eastAsia" w:ascii="方正兰亭黑简体" w:hAnsi="方正兰亭黑简体" w:eastAsia="方正兰亭黑简体" w:cs="方正兰亭黑简体"/>
-                          <w:b w:val="0"/>
-                          <w:bCs w:val="0"/>
-                          <w:i w:val="0"/>
-                          <w:caps w:val="0"/>
-                          <w:color w:val="333333"/>
-                          <w:spacing w:val="0"/>
-                          <w:sz w:val="21"/>
-                          <w:szCs w:val="21"/>
-                          <w:shd w:val="clear" w:color="auto" w:fill="FFFFFF"/>
-                          <w:lang w:val="en-US" w:eastAsia="zh-CN"/>
-                        </w:rPr>
-                        <w:t>熟悉</w:t>
-                      </w:r>
-                      <w:r>
-                        <w:rPr>
-                          <w:rFonts w:hint="eastAsia" w:ascii="方正兰亭黑简体" w:hAnsi="方正兰亭黑简体" w:eastAsia="方正兰亭黑简体" w:cs="方正兰亭黑简体"/>
-                          <w:b w:val="0"/>
-                          <w:bCs w:val="0"/>
-                          <w:i w:val="0"/>
-                          <w:caps w:val="0"/>
-                          <w:color w:val="333333"/>
-                          <w:spacing w:val="0"/>
-                          <w:sz w:val="21"/>
-                          <w:szCs w:val="21"/>
-                          <w:shd w:val="clear" w:color="auto" w:fill="FFFFFF"/>
-                        </w:rPr>
-                        <w:t>Android基本知识</w:t>
-                      </w:r>
-                      <w:r>
-                        <w:rPr>
-                          <w:rFonts w:hint="eastAsia" w:ascii="方正兰亭黑简体" w:hAnsi="方正兰亭黑简体" w:eastAsia="方正兰亭黑简体" w:cs="方正兰亭黑简体"/>
-                          <w:b w:val="0"/>
-                          <w:bCs w:val="0"/>
-                          <w:i w:val="0"/>
-                          <w:caps w:val="0"/>
-                          <w:color w:val="333333"/>
-                          <w:spacing w:val="0"/>
-                          <w:sz w:val="21"/>
-                          <w:szCs w:val="21"/>
-                          <w:shd w:val="clear" w:color="auto" w:fill="FFFFFF"/>
-                          <w:lang w:eastAsia="zh-CN"/>
-                        </w:rPr>
-                        <w:t>，</w:t>
-                      </w:r>
-                      <w:r>
-                        <w:rPr>
-                          <w:rFonts w:hint="eastAsia" w:ascii="方正兰亭黑简体" w:hAnsi="方正兰亭黑简体" w:eastAsia="方正兰亭黑简体" w:cs="方正兰亭黑简体"/>
-                          <w:b w:val="0"/>
-                          <w:bCs w:val="0"/>
-                          <w:i w:val="0"/>
-                          <w:caps w:val="0"/>
-                          <w:color w:val="333333"/>
-                          <w:spacing w:val="0"/>
-                          <w:sz w:val="21"/>
-                          <w:szCs w:val="21"/>
-                          <w:shd w:val="clear" w:color="auto" w:fill="FFFFFF"/>
-                        </w:rPr>
-                        <w:t>了解OKhttp网络框架</w:t>
+                        <w:t>质检系统：主要功能有订单管理、产品管理、产品质检管理等；使用的框架是SpringMVC、spring、hibernate</w:t>
                       </w:r>
                     </w:p>
                     <w:p>
                       <w:pPr>
-                        <w:rPr>
-                          <w:rFonts w:hint="eastAsia" w:ascii="方正兰亭黑简体" w:hAnsi="方正兰亭黑简体" w:eastAsia="方正兰亭黑简体" w:cs="方正兰亭黑简体"/>
-                        </w:rPr>
-                      </w:pPr>
-                      <w:r>
+                        <w:numPr>
+                          <w:ilvl w:val="0"/>
+                          <w:numId w:val="3"/>
+                        </w:numPr>
+                        <w:ind w:firstLine="420" w:firstLineChars="0"/>
                         <w:rPr>
                           <w:rFonts w:hint="eastAsia" w:ascii="方正兰亭黑简体" w:hAnsi="方正兰亭黑简体" w:eastAsia="方正兰亭黑简体" w:cs="方正兰亭黑简体"/>
                           <w:b w:val="0"/>
                           <w:bCs w:val="0"/>
-                          <w:i w:val="0"/>
-                          <w:caps w:val="0"/>
-                          <w:color w:val="333333"/>
-                          <w:spacing w:val="0"/>
-                          <w:sz w:val="21"/>
-                          <w:szCs w:val="21"/>
-                          <w:shd w:val="clear" w:color="auto" w:fill="FFFFFF"/>
                           <w:lang w:val="en-US" w:eastAsia="zh-CN"/>
                         </w:rPr>
-                        <w:t xml:space="preserve"> 6.熟悉linux系统，</w:t>
-                      </w:r>
+                      </w:pPr>
                       <w:r>
                         <w:rPr>
                           <w:rFonts w:hint="eastAsia" w:ascii="方正兰亭黑简体" w:hAnsi="方正兰亭黑简体" w:eastAsia="方正兰亭黑简体" w:cs="方正兰亭黑简体"/>
                           <w:b w:val="0"/>
                           <w:bCs w:val="0"/>
-                          <w:i w:val="0"/>
-                          <w:caps w:val="0"/>
-                          <w:color w:val="333333"/>
-                          <w:spacing w:val="0"/>
-                          <w:sz w:val="21"/>
-                          <w:szCs w:val="21"/>
-                          <w:shd w:val="clear" w:color="auto" w:fill="FFFFFF"/>
-                        </w:rPr>
-                        <w:t>熟悉Eclipse/IDEA/AndroidStudio开发环境，</w:t>
-                      </w:r>
-                      <w:r>
+                          <w:lang w:val="en-US" w:eastAsia="zh-CN"/>
+                        </w:rPr>
+                        <w:t>监控后台系统：</w:t>
+                      </w:r>
+                    </w:p>
+                    <w:p>
+                      <w:pPr>
+                        <w:numPr>
+                          <w:ilvl w:val="0"/>
+                          <w:numId w:val="3"/>
+                        </w:numPr>
+                        <w:ind w:firstLine="420" w:firstLineChars="0"/>
                         <w:rPr>
                           <w:rFonts w:hint="eastAsia" w:ascii="方正兰亭黑简体" w:hAnsi="方正兰亭黑简体" w:eastAsia="方正兰亭黑简体" w:cs="方正兰亭黑简体"/>
                           <w:b w:val="0"/>
                           <w:bCs w:val="0"/>
-                          <w:i w:val="0"/>
-                          <w:caps w:val="0"/>
-                          <w:color w:val="333333"/>
-                          <w:spacing w:val="0"/>
-                          <w:sz w:val="21"/>
-                          <w:szCs w:val="21"/>
-                          <w:shd w:val="clear" w:color="auto" w:fill="FFFFFF"/>
                           <w:lang w:val="en-US" w:eastAsia="zh-CN"/>
                         </w:rPr>
-                        <w:t>熟悉maven项目管理工具，</w:t>
-                      </w:r>
+                      </w:pPr>
                       <w:r>
                         <w:rPr>
                           <w:rFonts w:hint="eastAsia" w:ascii="方正兰亭黑简体" w:hAnsi="方正兰亭黑简体" w:eastAsia="方正兰亭黑简体" w:cs="方正兰亭黑简体"/>
                           <w:b w:val="0"/>
                           <w:bCs w:val="0"/>
-                          <w:i w:val="0"/>
-                          <w:caps w:val="0"/>
-                          <w:color w:val="333333"/>
-                          <w:spacing w:val="0"/>
-                          <w:sz w:val="21"/>
-                          <w:szCs w:val="21"/>
-                          <w:shd w:val="clear" w:color="auto" w:fill="FFFFFF"/>
-                        </w:rPr>
-                        <w:t>能够使用</w:t>
-                      </w:r>
-                      <w:r>
-                        <w:rPr>
-                          <w:rFonts w:hint="eastAsia" w:ascii="方正兰亭黑简体" w:hAnsi="方正兰亭黑简体" w:eastAsia="方正兰亭黑简体" w:cs="方正兰亭黑简体"/>
-                          <w:b w:val="0"/>
-                          <w:bCs w:val="0"/>
-                          <w:i w:val="0"/>
-                          <w:caps w:val="0"/>
-                          <w:color w:val="333333"/>
-                          <w:spacing w:val="0"/>
-                          <w:sz w:val="21"/>
-                          <w:szCs w:val="21"/>
-                          <w:shd w:val="clear" w:color="auto" w:fill="FFFFFF"/>
                           <w:lang w:val="en-US" w:eastAsia="zh-CN"/>
                         </w:rPr>
-                        <w:t>SVN、</w:t>
-                      </w:r>
-                      <w:r>
-                        <w:rPr>
-                          <w:rFonts w:hint="eastAsia" w:ascii="方正兰亭黑简体" w:hAnsi="方正兰亭黑简体" w:eastAsia="方正兰亭黑简体" w:cs="方正兰亭黑简体"/>
-                          <w:b w:val="0"/>
-                          <w:bCs w:val="0"/>
-                          <w:i w:val="0"/>
-                          <w:caps w:val="0"/>
-                          <w:color w:val="333333"/>
-                          <w:spacing w:val="0"/>
-                          <w:sz w:val="21"/>
-                          <w:szCs w:val="21"/>
-                          <w:shd w:val="clear" w:color="auto" w:fill="FFFFFF"/>
-                        </w:rPr>
-                        <w:t>Git</w:t>
-                      </w:r>
-                      <w:r>
-                        <w:rPr>
-                          <w:rFonts w:hint="eastAsia" w:ascii="方正兰亭黑简体" w:hAnsi="方正兰亭黑简体" w:eastAsia="方正兰亭黑简体" w:cs="方正兰亭黑简体"/>
-                          <w:b w:val="0"/>
-                          <w:bCs w:val="0"/>
-                          <w:i w:val="0"/>
-                          <w:caps w:val="0"/>
-                          <w:color w:val="333333"/>
-                          <w:spacing w:val="0"/>
-                          <w:sz w:val="21"/>
-                          <w:szCs w:val="21"/>
-                          <w:shd w:val="clear" w:color="auto" w:fill="FFFFFF"/>
-                          <w:lang w:val="en-US" w:eastAsia="zh-CN"/>
-                        </w:rPr>
-                        <w:t>版本控制工具</w:t>
+                        <w:t>公司官网：</w:t>
                       </w:r>
                     </w:p>
                   </w:txbxContent>
@@ -2198,10 +3727,10 @@
               <wp:anchor distT="0" distB="0" distL="114300" distR="114300" simplePos="0" relativeHeight="251660288" behindDoc="0" locked="0" layoutInCell="1" allowOverlap="1">
                 <wp:simplePos x="0" y="0"/>
                 <wp:positionH relativeFrom="column">
-                  <wp:posOffset>-947420</wp:posOffset>
+                  <wp:posOffset>-956945</wp:posOffset>
                 </wp:positionH>
                 <wp:positionV relativeFrom="paragraph">
-                  <wp:posOffset>6753860</wp:posOffset>
+                  <wp:posOffset>6639560</wp:posOffset>
                 </wp:positionV>
                 <wp:extent cx="1814195" cy="2225040"/>
                 <wp:effectExtent l="0" t="0" r="0" b="0"/>
@@ -2580,7 +4109,7 @@
           </mc:Choice>
           <mc:Fallback>
             <w:pict>
-              <v:rect id="_x0000_s1026" o:spid="_x0000_s1026" o:spt="1" style="position:absolute;left:0pt;margin-left:-74.6pt;margin-top:531.8pt;height:175.2pt;width:142.85pt;z-index:251660288;mso-width-relative:page;mso-height-relative:page;" filled="f" stroked="f" coordsize="21600,21600" o:gfxdata="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">
+              <v:rect id="_x0000_s1026" o:spid="_x0000_s1026" o:spt="1" style="position:absolute;left:0pt;margin-left:-75.35pt;margin-top:522.8pt;height:175.2pt;width:142.85pt;z-index:251660288;mso-width-relative:page;mso-height-relative:page;" filled="f" stroked="f" coordsize="21600,21600" o:gfxdata="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">
                 <v:fill on="f" focussize="0,0"/>
                 <v:stroke on="f"/>
                 <v:imagedata o:title=""/>
@@ -2937,6 +4466,59 @@
             </w:pict>
           </mc:Fallback>
         </mc:AlternateContent>
+      </w:r>
+      <w:r>
+        <w:drawing>
+          <wp:anchor distT="0" distB="0" distL="114300" distR="114300" simplePos="0" relativeHeight="251603968" behindDoc="1" locked="0" layoutInCell="1" allowOverlap="1">
+            <wp:simplePos x="0" y="0"/>
+            <wp:positionH relativeFrom="page">
+              <wp:posOffset>-13335</wp:posOffset>
+            </wp:positionH>
+            <wp:positionV relativeFrom="paragraph">
+              <wp:posOffset>-904875</wp:posOffset>
+            </wp:positionV>
+            <wp:extent cx="7546975" cy="10696575"/>
+            <wp:effectExtent l="0" t="0" r="0" b="9525"/>
+            <wp:wrapNone/>
+            <wp:docPr id="1" name="图片 1"/>
+            <wp:cNvGraphicFramePr>
+              <a:graphicFrameLocks xmlns:a="http://schemas.openxmlformats.org/drawingml/2006/main" noChangeAspect="1"/>
+            </wp:cNvGraphicFramePr>
+            <a:graphic xmlns:a="http://schemas.openxmlformats.org/drawingml/2006/main">
+              <a:graphicData uri="http://schemas.openxmlformats.org/drawingml/2006/picture">
+                <pic:pic xmlns:pic="http://schemas.openxmlformats.org/drawingml/2006/picture">
+                  <pic:nvPicPr>
+                    <pic:cNvPr id="1" name="图片 1"/>
+                    <pic:cNvPicPr>
+                      <a:picLocks noChangeAspect="1"/>
+                    </pic:cNvPicPr>
+                  </pic:nvPicPr>
+                  <pic:blipFill>
+                    <a:blip r:embed="rId4">
+                      <a:extLst>
+                        <a:ext uri="{28A0092B-C50C-407E-A947-70E740481C1C}">
+                          <a14:useLocalDpi xmlns:a14="http://schemas.microsoft.com/office/drawing/2010/main" val="0"/>
+                        </a:ext>
+                      </a:extLst>
+                    </a:blip>
+                    <a:stretch>
+                      <a:fillRect/>
+                    </a:stretch>
+                  </pic:blipFill>
+                  <pic:spPr>
+                    <a:xfrm>
+                      <a:off x="0" y="0"/>
+                      <a:ext cx="7546975" cy="10696575"/>
+                    </a:xfrm>
+                    <a:prstGeom prst="rect">
+                      <a:avLst/>
+                    </a:prstGeom>
+                  </pic:spPr>
+                </pic:pic>
+              </a:graphicData>
+            </a:graphic>
+          </wp:anchor>
+        </w:drawing>
       </w:r>
       <w:r>
         <mc:AlternateContent>
@@ -3877,7 +5459,7 @@
                                 <w:szCs w:val="20"/>
                                 <w:lang w:val="en-US" w:eastAsia="zh-CN"/>
                               </w:rPr>
-                              <w:t>18219111626</w:t>
+                              <w:t>18219111626（微信）</w:t>
                             </w:r>
                           </w:p>
                           <w:p>
@@ -4119,7 +5701,7 @@
                           <w:szCs w:val="20"/>
                           <w:lang w:val="en-US" w:eastAsia="zh-CN"/>
                         </w:rPr>
-                        <w:t>18219111626</w:t>
+                        <w:t>18219111626（微信）</w:t>
                       </w:r>
                     </w:p>
                     <w:p>
@@ -5081,1547 +6663,6 @@
           </mc:Fallback>
         </mc:AlternateContent>
       </w:r>
-      <w:r>
-        <mc:AlternateContent>
-          <mc:Choice Requires="wps">
-            <w:drawing>
-              <wp:anchor distT="0" distB="0" distL="114300" distR="114300" simplePos="0" relativeHeight="251633664" behindDoc="0" locked="0" layoutInCell="1" allowOverlap="1">
-                <wp:simplePos x="0" y="0"/>
-                <wp:positionH relativeFrom="column">
-                  <wp:posOffset>1572895</wp:posOffset>
-                </wp:positionH>
-                <wp:positionV relativeFrom="paragraph">
-                  <wp:posOffset>1783080</wp:posOffset>
-                </wp:positionV>
-                <wp:extent cx="4705985" cy="259080"/>
-                <wp:effectExtent l="114300" t="95250" r="113665" b="140970"/>
-                <wp:wrapNone/>
-                <wp:docPr id="41" name="任意多边形 41"/>
-                <wp:cNvGraphicFramePr/>
-                <a:graphic xmlns:a="http://schemas.openxmlformats.org/drawingml/2006/main">
-                  <a:graphicData uri="http://schemas.microsoft.com/office/word/2010/wordprocessingShape">
-                    <wps:wsp>
-                      <wps:cNvSpPr/>
-                      <wps:spPr>
-                        <a:xfrm flipV="1">
-                          <a:off x="0" y="0"/>
-                          <a:ext cx="4706166" cy="259227"/>
-                        </a:xfrm>
-                        <a:custGeom>
-                          <a:avLst/>
-                          <a:gdLst>
-                            <a:gd name="connsiteX0" fmla="*/ 1770532 w 4706252"/>
-                            <a:gd name="connsiteY0" fmla="*/ 259229 h 259229"/>
-                            <a:gd name="connsiteX1" fmla="*/ 4706252 w 4706252"/>
-                            <a:gd name="connsiteY1" fmla="*/ 259229 h 259229"/>
-                            <a:gd name="connsiteX2" fmla="*/ 4706252 w 4706252"/>
-                            <a:gd name="connsiteY2" fmla="*/ 175455 h 259229"/>
-                            <a:gd name="connsiteX3" fmla="*/ 2174549 w 4706252"/>
-                            <a:gd name="connsiteY3" fmla="*/ 175455 h 259229"/>
-                            <a:gd name="connsiteX4" fmla="*/ 2074433 w 4706252"/>
-                            <a:gd name="connsiteY4" fmla="*/ 0 h 259229"/>
-                            <a:gd name="connsiteX5" fmla="*/ 2072579 w 4706252"/>
-                            <a:gd name="connsiteY5" fmla="*/ 0 h 259229"/>
-                            <a:gd name="connsiteX6" fmla="*/ 1770532 w 4706252"/>
-                            <a:gd name="connsiteY6" fmla="*/ 0 h 259229"/>
-                            <a:gd name="connsiteX7" fmla="*/ 1072994 w 4706252"/>
-                            <a:gd name="connsiteY7" fmla="*/ 0 h 259229"/>
-                            <a:gd name="connsiteX8" fmla="*/ 553294 w 4706252"/>
-                            <a:gd name="connsiteY8" fmla="*/ 0 h 259229"/>
-                            <a:gd name="connsiteX9" fmla="*/ 0 w 4706252"/>
-                            <a:gd name="connsiteY9" fmla="*/ 0 h 259229"/>
-                            <a:gd name="connsiteX10" fmla="*/ 142202 w 4706252"/>
-                            <a:gd name="connsiteY10" fmla="*/ 258866 h 259229"/>
-                            <a:gd name="connsiteX11" fmla="*/ 415551 w 4706252"/>
-                            <a:gd name="connsiteY11" fmla="*/ 258866 h 259229"/>
-                            <a:gd name="connsiteX12" fmla="*/ 1072994 w 4706252"/>
-                            <a:gd name="connsiteY12" fmla="*/ 258866 h 259229"/>
-                            <a:gd name="connsiteX13" fmla="*/ 1770532 w 4706252"/>
-                            <a:gd name="connsiteY13" fmla="*/ 258866 h 259229"/>
-                          </a:gdLst>
-                          <a:ahLst/>
-                          <a:cxnLst>
-                            <a:cxn ang="0">
-                              <a:pos x="connsiteX0" y="connsiteY0"/>
-                            </a:cxn>
-                            <a:cxn ang="0">
-                              <a:pos x="connsiteX1" y="connsiteY1"/>
-                            </a:cxn>
-                            <a:cxn ang="0">
-                              <a:pos x="connsiteX2" y="connsiteY2"/>
-                            </a:cxn>
-                            <a:cxn ang="0">
-                              <a:pos x="connsiteX3" y="connsiteY3"/>
-                            </a:cxn>
-                            <a:cxn ang="0">
-                              <a:pos x="connsiteX4" y="connsiteY4"/>
-                            </a:cxn>
-                            <a:cxn ang="0">
-                              <a:pos x="connsiteX5" y="connsiteY5"/>
-                            </a:cxn>
-                            <a:cxn ang="0">
-                              <a:pos x="connsiteX6" y="connsiteY6"/>
-                            </a:cxn>
-                            <a:cxn ang="0">
-                              <a:pos x="connsiteX7" y="connsiteY7"/>
-                            </a:cxn>
-                            <a:cxn ang="0">
-                              <a:pos x="connsiteX8" y="connsiteY8"/>
-                            </a:cxn>
-                            <a:cxn ang="0">
-                              <a:pos x="connsiteX9" y="connsiteY9"/>
-                            </a:cxn>
-                            <a:cxn ang="0">
-                              <a:pos x="connsiteX10" y="connsiteY10"/>
-                            </a:cxn>
-                            <a:cxn ang="0">
-                              <a:pos x="connsiteX11" y="connsiteY11"/>
-                            </a:cxn>
-                            <a:cxn ang="0">
-                              <a:pos x="connsiteX12" y="connsiteY12"/>
-                            </a:cxn>
-                            <a:cxn ang="0">
-                              <a:pos x="connsiteX13" y="connsiteY13"/>
-                            </a:cxn>
-                          </a:cxnLst>
-                          <a:rect l="l" t="t" r="r" b="b"/>
-                          <a:pathLst>
-                            <a:path w="4706252" h="259229">
-                              <a:moveTo>
-                                <a:pt x="1770532" y="259229"/>
-                              </a:moveTo>
-                              <a:lnTo>
-                                <a:pt x="4706252" y="259229"/>
-                              </a:lnTo>
-                              <a:lnTo>
-                                <a:pt x="4706252" y="175455"/>
-                              </a:lnTo>
-                              <a:lnTo>
-                                <a:pt x="2174549" y="175455"/>
-                              </a:lnTo>
-                              <a:lnTo>
-                                <a:pt x="2074433" y="0"/>
-                              </a:lnTo>
-                              <a:lnTo>
-                                <a:pt x="2072579" y="0"/>
-                              </a:lnTo>
-                              <a:lnTo>
-                                <a:pt x="1770532" y="0"/>
-                              </a:lnTo>
-                              <a:lnTo>
-                                <a:pt x="1072994" y="0"/>
-                              </a:lnTo>
-                              <a:lnTo>
-                                <a:pt x="553294" y="0"/>
-                              </a:lnTo>
-                              <a:lnTo>
-                                <a:pt x="0" y="0"/>
-                              </a:lnTo>
-                              <a:lnTo>
-                                <a:pt x="142202" y="258866"/>
-                              </a:lnTo>
-                              <a:lnTo>
-                                <a:pt x="415551" y="258866"/>
-                              </a:lnTo>
-                              <a:lnTo>
-                                <a:pt x="1072994" y="258866"/>
-                              </a:lnTo>
-                              <a:lnTo>
-                                <a:pt x="1770532" y="258866"/>
-                              </a:lnTo>
-                              <a:close/>
-                            </a:path>
-                          </a:pathLst>
-                        </a:custGeom>
-                        <a:solidFill>
-                          <a:srgbClr val="4A4E59"/>
-                        </a:solidFill>
-                        <a:ln w="57150" cap="flat" cmpd="sng" algn="ctr">
-                          <a:noFill/>
-                          <a:prstDash val="solid"/>
-                          <a:miter lim="800000"/>
-                        </a:ln>
-                        <a:effectLst>
-                          <a:outerShdw blurRad="101600" dist="25400" dir="4200000" sx="101000" sy="101000" algn="ctr" rotWithShape="0">
-                            <a:prstClr val="black">
-                              <a:alpha val="64000"/>
-                            </a:prstClr>
-                          </a:outerShdw>
-                        </a:effectLst>
-                      </wps:spPr>
-                      <wps:bodyPr wrap="square" rtlCol="0" anchor="ctr">
-                        <a:noAutofit/>
-                      </wps:bodyPr>
-                    </wps:wsp>
-                  </a:graphicData>
-                </a:graphic>
-              </wp:anchor>
-            </w:drawing>
-          </mc:Choice>
-          <mc:Fallback>
-            <w:pict>
-              <v:shape id="_x0000_s1026" o:spid="_x0000_s1026" o:spt="100" style="position:absolute;left:0pt;flip:y;margin-left:123.85pt;margin-top:140.4pt;height:20.4pt;width:370.55pt;z-index:251633664;v-text-anchor:middle;mso-width-relative:page;mso-height-relative:page;" fillcolor="#4A4E59" filled="t" stroked="f" coordsize="4706252,259229" o:gfxdata="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" path="m1770532,259229l4706252,259229,4706252,175455,2174549,175455,2074433,0,2072579,0,1770532,0,1072994,0,553294,0,0,0,142202,258866,415551,258866,1072994,258866,1770532,258866xe">
-                <v:path o:connectlocs="1770499,259227;4706166,259227;4706166,175453;2174509,175453;2074395,0;2072541,0;1770499,0;1072974,0;553283,0;0,0;142199,258864;415543,258864;1072974,258864;1770499,258864" o:connectangles="0,0,0,0,0,0,0,0,0,0,0,0,0,0"/>
-                <v:fill on="t" focussize="0,0"/>
-                <v:stroke on="f" weight="4.5pt" miterlimit="8" joinstyle="miter"/>
-                <v:imagedata o:title=""/>
-                <o:lock v:ext="edit" aspectratio="f"/>
-                <v:shadow on="t" type="perspective" color="#000000" opacity="41943f" offset="0.684015748031496pt,1.87937007874016pt" origin="0f,0f" matrix="66191f,0f,0f,66191f"/>
-              </v:shape>
-            </w:pict>
-          </mc:Fallback>
-        </mc:AlternateContent>
-      </w:r>
-      <w:r>
-        <mc:AlternateContent>
-          <mc:Choice Requires="wps">
-            <w:drawing>
-              <wp:anchor distT="0" distB="0" distL="114300" distR="114300" simplePos="0" relativeHeight="251634688" behindDoc="0" locked="0" layoutInCell="1" allowOverlap="1">
-                <wp:simplePos x="0" y="0"/>
-                <wp:positionH relativeFrom="column">
-                  <wp:posOffset>3459480</wp:posOffset>
-                </wp:positionH>
-                <wp:positionV relativeFrom="paragraph">
-                  <wp:posOffset>1783715</wp:posOffset>
-                </wp:positionV>
-                <wp:extent cx="227330" cy="259080"/>
-                <wp:effectExtent l="190500" t="171450" r="96520" b="198755"/>
-                <wp:wrapNone/>
-                <wp:docPr id="42" name="平行四边形 42"/>
-                <wp:cNvGraphicFramePr/>
-                <a:graphic xmlns:a="http://schemas.openxmlformats.org/drawingml/2006/main">
-                  <a:graphicData uri="http://schemas.microsoft.com/office/word/2010/wordprocessingShape">
-                    <wps:wsp>
-                      <wps:cNvSpPr/>
-                      <wps:spPr>
-                        <a:xfrm>
-                          <a:off x="0" y="0"/>
-                          <a:ext cx="227559" cy="258867"/>
-                        </a:xfrm>
-                        <a:prstGeom prst="parallelogram">
-                          <a:avLst>
-                            <a:gd name="adj" fmla="val 62490"/>
-                          </a:avLst>
-                        </a:prstGeom>
-                        <a:solidFill>
-                          <a:srgbClr val="2192BC"/>
-                        </a:solidFill>
-                        <a:ln w="57150" cap="flat" cmpd="sng" algn="ctr">
-                          <a:noFill/>
-                          <a:prstDash val="solid"/>
-                          <a:miter lim="800000"/>
-                        </a:ln>
-                        <a:effectLst>
-                          <a:outerShdw blurRad="203200" dist="38100" dir="9600000" sx="104000" sy="104000" algn="ctr" rotWithShape="0">
-                            <a:prstClr val="black">
-                              <a:alpha val="60000"/>
-                            </a:prstClr>
-                          </a:outerShdw>
-                        </a:effectLst>
-                      </wps:spPr>
-                      <wps:bodyPr rtlCol="0" anchor="ctr"/>
-                    </wps:wsp>
-                  </a:graphicData>
-                </a:graphic>
-              </wp:anchor>
-            </w:drawing>
-          </mc:Choice>
-          <mc:Fallback>
-            <w:pict>
-              <v:shape id="_x0000_s1026" o:spid="_x0000_s1026" o:spt="7" type="#_x0000_t7" style="position:absolute;left:0pt;margin-left:272.4pt;margin-top:140.45pt;height:20.4pt;width:17.9pt;z-index:251634688;v-text-anchor:middle;mso-width-relative:page;mso-height-relative:page;" fillcolor="#2192BC" filled="t" stroked="f" coordsize="21600,21600" o:gfxdata="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" adj="13498">
-                <v:fill on="t" focussize="0,0"/>
-                <v:stroke on="f" weight="4.5pt" miterlimit="8" joinstyle="miter"/>
-                <v:imagedata o:title=""/>
-                <o:lock v:ext="edit" aspectratio="f"/>
-                <v:shadow on="t" type="perspective" color="#000000" opacity="39321f" offset="-2.81905511811024pt,1.02606299212598pt" origin="0f,0f" matrix="68157f,0f,0f,68157f"/>
-              </v:shape>
-            </w:pict>
-          </mc:Fallback>
-        </mc:AlternateContent>
-      </w:r>
-      <w:r>
-        <mc:AlternateContent>
-          <mc:Choice Requires="wps">
-            <w:drawing>
-              <wp:anchor distT="0" distB="0" distL="114300" distR="114300" simplePos="0" relativeHeight="251635712" behindDoc="0" locked="0" layoutInCell="1" allowOverlap="1">
-                <wp:simplePos x="0" y="0"/>
-                <wp:positionH relativeFrom="column">
-                  <wp:posOffset>1694180</wp:posOffset>
-                </wp:positionH>
-                <wp:positionV relativeFrom="paragraph">
-                  <wp:posOffset>1781175</wp:posOffset>
-                </wp:positionV>
-                <wp:extent cx="1878965" cy="243840"/>
-                <wp:effectExtent l="0" t="0" r="0" b="0"/>
-                <wp:wrapNone/>
-                <wp:docPr id="43" name="文本框 127"/>
-                <wp:cNvGraphicFramePr/>
-                <a:graphic xmlns:a="http://schemas.openxmlformats.org/drawingml/2006/main">
-                  <a:graphicData uri="http://schemas.microsoft.com/office/word/2010/wordprocessingShape">
-                    <wps:wsp>
-                      <wps:cNvSpPr txBox="1"/>
-                      <wps:spPr>
-                        <a:xfrm>
-                          <a:off x="0" y="0"/>
-                          <a:ext cx="1878965" cy="243841"/>
-                        </a:xfrm>
-                        <a:prstGeom prst="rect">
-                          <a:avLst/>
-                        </a:prstGeom>
-                        <a:noFill/>
-                      </wps:spPr>
-                      <wps:txbx>
-                        <w:txbxContent>
-                          <w:p>
-                            <w:pPr>
-                              <w:pStyle w:val="3"/>
-                              <w:spacing w:before="0" w:beforeAutospacing="0" w:after="0" w:afterAutospacing="0" w:line="240" w:lineRule="exact"/>
-                            </w:pPr>
-                            <w:r>
-                              <w:rPr>
-                                <w:rFonts w:hint="eastAsia" w:ascii="方正兰亭粗黑简体" w:eastAsia="方正兰亭粗黑简体" w:cstheme="minorBidi"/>
-                                <w:color w:val="00B0F0"/>
-                                <w:kern w:val="24"/>
-                                <w:lang w:val="en-US" w:eastAsia="zh-CN"/>
-                              </w:rPr>
-                              <w:t>项目</w:t>
-                            </w:r>
-                            <w:r>
-                              <w:rPr>
-                                <w:rFonts w:ascii="方正兰亭粗黑简体" w:eastAsia="方正兰亭粗黑简体" w:cstheme="minorBidi"/>
-                                <w:color w:val="00B0F0"/>
-                                <w:kern w:val="24"/>
-                              </w:rPr>
-                              <w:t>经历</w:t>
-                            </w:r>
-                            <w:r>
-                              <w:rPr>
-                                <w:rFonts w:hint="eastAsia" w:ascii="方正兰亭粗黑简体" w:eastAsia="方正兰亭粗黑简体" w:cstheme="minorBidi"/>
-                                <w:color w:val="00B0F0"/>
-                                <w:kern w:val="24"/>
-                              </w:rPr>
-                              <w:t xml:space="preserve">   </w:t>
-                            </w:r>
-                            <w:r>
-                              <w:rPr>
-                                <w:rFonts w:ascii="方正兰亭粗黑简体" w:eastAsia="方正兰亭粗黑简体" w:cstheme="minorBidi"/>
-                                <w:color w:val="FFFFFF"/>
-                                <w:kern w:val="24"/>
-                                <w:sz w:val="22"/>
-                                <w:szCs w:val="22"/>
-                              </w:rPr>
-                              <w:t>Experience</w:t>
-                            </w:r>
-                          </w:p>
-                        </w:txbxContent>
-                      </wps:txbx>
-                      <wps:bodyPr wrap="square" rtlCol="0">
-                        <a:spAutoFit/>
-                      </wps:bodyPr>
-                    </wps:wsp>
-                  </a:graphicData>
-                </a:graphic>
-              </wp:anchor>
-            </w:drawing>
-          </mc:Choice>
-          <mc:Fallback>
-            <w:pict>
-              <v:shape id="文本框 127" o:spid="_x0000_s1026" o:spt="202" type="#_x0000_t202" style="position:absolute;left:0pt;margin-left:133.4pt;margin-top:140.25pt;height:19.2pt;width:147.95pt;z-index:251635712;mso-width-relative:page;mso-height-relative:page;" filled="f" stroked="f" coordsize="21600,21600" o:gfxdata="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">
-                <v:fill on="f" focussize="0,0"/>
-                <v:stroke on="f"/>
-                <v:imagedata o:title=""/>
-                <o:lock v:ext="edit" aspectratio="f"/>
-                <v:textbox style="mso-fit-shape-to-text:t;">
-                  <w:txbxContent>
-                    <w:p>
-                      <w:pPr>
-                        <w:pStyle w:val="3"/>
-                        <w:spacing w:before="0" w:beforeAutospacing="0" w:after="0" w:afterAutospacing="0" w:line="240" w:lineRule="exact"/>
-                      </w:pPr>
-                      <w:r>
-                        <w:rPr>
-                          <w:rFonts w:hint="eastAsia" w:ascii="方正兰亭粗黑简体" w:eastAsia="方正兰亭粗黑简体" w:cstheme="minorBidi"/>
-                          <w:color w:val="00B0F0"/>
-                          <w:kern w:val="24"/>
-                          <w:lang w:val="en-US" w:eastAsia="zh-CN"/>
-                        </w:rPr>
-                        <w:t>项目</w:t>
-                      </w:r>
-                      <w:r>
-                        <w:rPr>
-                          <w:rFonts w:ascii="方正兰亭粗黑简体" w:eastAsia="方正兰亭粗黑简体" w:cstheme="minorBidi"/>
-                          <w:color w:val="00B0F0"/>
-                          <w:kern w:val="24"/>
-                        </w:rPr>
-                        <w:t>经历</w:t>
-                      </w:r>
-                      <w:r>
-                        <w:rPr>
-                          <w:rFonts w:hint="eastAsia" w:ascii="方正兰亭粗黑简体" w:eastAsia="方正兰亭粗黑简体" w:cstheme="minorBidi"/>
-                          <w:color w:val="00B0F0"/>
-                          <w:kern w:val="24"/>
-                        </w:rPr>
-                        <w:t xml:space="preserve">   </w:t>
-                      </w:r>
-                      <w:r>
-                        <w:rPr>
-                          <w:rFonts w:ascii="方正兰亭粗黑简体" w:eastAsia="方正兰亭粗黑简体" w:cstheme="minorBidi"/>
-                          <w:color w:val="FFFFFF"/>
-                          <w:kern w:val="24"/>
-                          <w:sz w:val="22"/>
-                          <w:szCs w:val="22"/>
-                        </w:rPr>
-                        <w:t>Experience</w:t>
-                      </w:r>
-                    </w:p>
-                  </w:txbxContent>
-                </v:textbox>
-              </v:shape>
-            </w:pict>
-          </mc:Fallback>
-        </mc:AlternateContent>
-      </w:r>
-      <w:r>
-        <mc:AlternateContent>
-          <mc:Choice Requires="wps">
-            <w:drawing>
-              <wp:anchor distT="0" distB="0" distL="114300" distR="114300" simplePos="0" relativeHeight="251636736" behindDoc="0" locked="0" layoutInCell="1" allowOverlap="1">
-                <wp:simplePos x="0" y="0"/>
-                <wp:positionH relativeFrom="column">
-                  <wp:posOffset>1426210</wp:posOffset>
-                </wp:positionH>
-                <wp:positionV relativeFrom="paragraph">
-                  <wp:posOffset>1783715</wp:posOffset>
-                </wp:positionV>
-                <wp:extent cx="227330" cy="259080"/>
-                <wp:effectExtent l="95250" t="95250" r="39370" b="141605"/>
-                <wp:wrapNone/>
-                <wp:docPr id="44" name="平行四边形 44"/>
-                <wp:cNvGraphicFramePr/>
-                <a:graphic xmlns:a="http://schemas.openxmlformats.org/drawingml/2006/main">
-                  <a:graphicData uri="http://schemas.microsoft.com/office/word/2010/wordprocessingShape">
-                    <wps:wsp>
-                      <wps:cNvSpPr/>
-                      <wps:spPr>
-                        <a:xfrm>
-                          <a:off x="0" y="0"/>
-                          <a:ext cx="227559" cy="258867"/>
-                        </a:xfrm>
-                        <a:prstGeom prst="parallelogram">
-                          <a:avLst>
-                            <a:gd name="adj" fmla="val 62490"/>
-                          </a:avLst>
-                        </a:prstGeom>
-                        <a:solidFill>
-                          <a:srgbClr val="4A4E59"/>
-                        </a:solidFill>
-                        <a:ln w="57150" cap="flat" cmpd="sng" algn="ctr">
-                          <a:noFill/>
-                          <a:prstDash val="solid"/>
-                          <a:miter lim="800000"/>
-                        </a:ln>
-                        <a:effectLst>
-                          <a:outerShdw blurRad="101600" dist="25400" dir="4200000" sx="101000" sy="101000" algn="ctr" rotWithShape="0">
-                            <a:prstClr val="black">
-                              <a:alpha val="64000"/>
-                            </a:prstClr>
-                          </a:outerShdw>
-                        </a:effectLst>
-                      </wps:spPr>
-                      <wps:bodyPr wrap="square" rtlCol="0" anchor="ctr">
-                        <a:noAutofit/>
-                      </wps:bodyPr>
-                    </wps:wsp>
-                  </a:graphicData>
-                </a:graphic>
-              </wp:anchor>
-            </w:drawing>
-          </mc:Choice>
-          <mc:Fallback>
-            <w:pict>
-              <v:shape id="_x0000_s1026" o:spid="_x0000_s1026" o:spt="7" type="#_x0000_t7" style="position:absolute;left:0pt;margin-left:112.3pt;margin-top:140.45pt;height:20.4pt;width:17.9pt;z-index:251636736;v-text-anchor:middle;mso-width-relative:page;mso-height-relative:page;" fillcolor="#4A4E59" filled="t" stroked="f" coordsize="21600,21600" o:gfxdata="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" adj="13498">
-                <v:fill on="t" focussize="0,0"/>
-                <v:stroke on="f" weight="4.5pt" miterlimit="8" joinstyle="miter"/>
-                <v:imagedata o:title=""/>
-                <o:lock v:ext="edit" aspectratio="f"/>
-                <v:shadow on="t" type="perspective" color="#000000" opacity="41943f" offset="0.684015748031496pt,1.87937007874016pt" origin="0f,0f" matrix="66191f,0f,0f,66191f"/>
-              </v:shape>
-            </w:pict>
-          </mc:Fallback>
-        </mc:AlternateContent>
-      </w:r>
-      <w:r>
-        <mc:AlternateContent>
-          <mc:Choice Requires="wps">
-            <w:drawing>
-              <wp:anchor distT="0" distB="0" distL="114300" distR="114300" simplePos="0" relativeHeight="251654144" behindDoc="0" locked="0" layoutInCell="1" allowOverlap="1">
-                <wp:simplePos x="0" y="0"/>
-                <wp:positionH relativeFrom="column">
-                  <wp:posOffset>1413510</wp:posOffset>
-                </wp:positionH>
-                <wp:positionV relativeFrom="paragraph">
-                  <wp:posOffset>393700</wp:posOffset>
-                </wp:positionV>
-                <wp:extent cx="4857750" cy="1271905"/>
-                <wp:effectExtent l="0" t="0" r="0" b="0"/>
-                <wp:wrapNone/>
-                <wp:docPr id="24" name="矩形 24"/>
-                <wp:cNvGraphicFramePr/>
-                <a:graphic xmlns:a="http://schemas.openxmlformats.org/drawingml/2006/main">
-                  <a:graphicData uri="http://schemas.microsoft.com/office/word/2010/wordprocessingShape">
-                    <wps:wsp>
-                      <wps:cNvSpPr/>
-                      <wps:spPr>
-                        <a:xfrm>
-                          <a:off x="0" y="0"/>
-                          <a:ext cx="4857660" cy="1271905"/>
-                        </a:xfrm>
-                        <a:prstGeom prst="rect">
-                          <a:avLst/>
-                        </a:prstGeom>
-                      </wps:spPr>
-                      <wps:txbx>
-                        <w:txbxContent>
-                          <w:p>
-                            <w:pPr>
-                              <w:pStyle w:val="3"/>
-                              <w:spacing w:before="0" w:beforeAutospacing="0" w:after="0" w:afterAutospacing="0" w:line="360" w:lineRule="exact"/>
-                              <w:rPr>
-                                <w:rFonts w:hint="eastAsia" w:ascii="方正兰亭黑简体" w:hAnsi="方正兰亭黑简体" w:eastAsia="方正兰亭黑简体" w:cs="方正兰亭黑简体"/>
-                                <w:color w:val="auto"/>
-                                <w:sz w:val="21"/>
-                                <w:szCs w:val="21"/>
-                              </w:rPr>
-                            </w:pPr>
-                            <w:r>
-                              <w:rPr>
-                                <w:rFonts w:hint="eastAsia" w:ascii="方正兰亭黑简体" w:hAnsi="方正兰亭黑简体" w:eastAsia="方正兰亭黑简体" w:cs="方正兰亭黑简体"/>
-                                <w:color w:val="auto"/>
-                                <w:kern w:val="24"/>
-                                <w:sz w:val="21"/>
-                                <w:szCs w:val="21"/>
-                              </w:rPr>
-                              <w:t>201</w:t>
-                            </w:r>
-                            <w:r>
-                              <w:rPr>
-                                <w:rFonts w:hint="eastAsia" w:ascii="方正兰亭黑简体" w:hAnsi="方正兰亭黑简体" w:eastAsia="方正兰亭黑简体" w:cs="方正兰亭黑简体"/>
-                                <w:color w:val="auto"/>
-                                <w:kern w:val="24"/>
-                                <w:sz w:val="21"/>
-                                <w:szCs w:val="21"/>
-                                <w:lang w:val="en-US" w:eastAsia="zh-CN"/>
-                              </w:rPr>
-                              <w:t>4</w:t>
-                            </w:r>
-                            <w:r>
-                              <w:rPr>
-                                <w:rFonts w:hint="eastAsia" w:ascii="方正兰亭黑简体" w:hAnsi="方正兰亭黑简体" w:eastAsia="方正兰亭黑简体" w:cs="方正兰亭黑简体"/>
-                                <w:color w:val="auto"/>
-                                <w:kern w:val="24"/>
-                                <w:sz w:val="21"/>
-                                <w:szCs w:val="21"/>
-                              </w:rPr>
-                              <w:t>.09—201</w:t>
-                            </w:r>
-                            <w:r>
-                              <w:rPr>
-                                <w:rFonts w:hint="eastAsia" w:ascii="方正兰亭黑简体" w:hAnsi="方正兰亭黑简体" w:eastAsia="方正兰亭黑简体" w:cs="方正兰亭黑简体"/>
-                                <w:color w:val="auto"/>
-                                <w:kern w:val="24"/>
-                                <w:sz w:val="21"/>
-                                <w:szCs w:val="21"/>
-                                <w:lang w:val="en-US" w:eastAsia="zh-CN"/>
-                              </w:rPr>
-                              <w:t>8</w:t>
-                            </w:r>
-                            <w:r>
-                              <w:rPr>
-                                <w:rFonts w:hint="eastAsia" w:ascii="方正兰亭黑简体" w:hAnsi="方正兰亭黑简体" w:eastAsia="方正兰亭黑简体" w:cs="方正兰亭黑简体"/>
-                                <w:color w:val="auto"/>
-                                <w:kern w:val="24"/>
-                                <w:sz w:val="21"/>
-                                <w:szCs w:val="21"/>
-                              </w:rPr>
-                              <w:t xml:space="preserve">.6    </w:t>
-                            </w:r>
-                            <w:r>
-                              <w:rPr>
-                                <w:rFonts w:hint="eastAsia" w:ascii="方正兰亭黑简体" w:hAnsi="方正兰亭黑简体" w:eastAsia="方正兰亭黑简体" w:cs="方正兰亭黑简体"/>
-                                <w:color w:val="auto"/>
-                                <w:kern w:val="24"/>
-                                <w:sz w:val="21"/>
-                                <w:szCs w:val="21"/>
-                                <w:lang w:val="en-US" w:eastAsia="zh-CN"/>
-                              </w:rPr>
-                              <w:t>五邑</w:t>
-                            </w:r>
-                            <w:r>
-                              <w:rPr>
-                                <w:rFonts w:hint="eastAsia" w:ascii="方正兰亭黑简体" w:hAnsi="方正兰亭黑简体" w:eastAsia="方正兰亭黑简体" w:cs="方正兰亭黑简体"/>
-                                <w:color w:val="auto"/>
-                                <w:kern w:val="24"/>
-                                <w:sz w:val="21"/>
-                                <w:szCs w:val="21"/>
-                              </w:rPr>
-                              <w:t xml:space="preserve">大学        </w:t>
-                            </w:r>
-                            <w:r>
-                              <w:rPr>
-                                <w:rFonts w:hint="eastAsia" w:ascii="方正兰亭黑简体" w:hAnsi="方正兰亭黑简体" w:eastAsia="方正兰亭黑简体" w:cs="方正兰亭黑简体"/>
-                                <w:color w:val="auto"/>
-                                <w:kern w:val="24"/>
-                                <w:sz w:val="21"/>
-                                <w:szCs w:val="21"/>
-                                <w:lang w:val="en-US" w:eastAsia="zh-CN"/>
-                              </w:rPr>
-                              <w:t>软件工程</w:t>
-                            </w:r>
-                            <w:r>
-                              <w:rPr>
-                                <w:rFonts w:hint="eastAsia" w:ascii="方正兰亭黑简体" w:hAnsi="方正兰亭黑简体" w:eastAsia="方正兰亭黑简体" w:cs="方正兰亭黑简体"/>
-                                <w:color w:val="auto"/>
-                                <w:kern w:val="24"/>
-                                <w:sz w:val="21"/>
-                                <w:szCs w:val="21"/>
-                              </w:rPr>
-                              <w:t>专业         本科学历</w:t>
-                            </w:r>
-                          </w:p>
-                          <w:p>
-                            <w:pPr>
-                              <w:pStyle w:val="6"/>
-                              <w:numPr>
-                                <w:ilvl w:val="0"/>
-                                <w:numId w:val="2"/>
-                              </w:numPr>
-                              <w:spacing w:line="360" w:lineRule="exact"/>
-                              <w:ind w:firstLineChars="0"/>
-                              <w:rPr>
-                                <w:rFonts w:hint="eastAsia" w:ascii="方正兰亭黑简体" w:hAnsi="方正兰亭黑简体" w:eastAsia="方正兰亭黑简体" w:cs="方正兰亭黑简体"/>
-                                <w:color w:val="auto"/>
-                                <w:sz w:val="21"/>
-                                <w:szCs w:val="21"/>
-                              </w:rPr>
-                            </w:pPr>
-                            <w:r>
-                              <w:rPr>
-                                <w:rFonts w:hint="eastAsia" w:ascii="方正兰亭黑简体" w:hAnsi="方正兰亭黑简体" w:eastAsia="方正兰亭黑简体" w:cs="方正兰亭黑简体"/>
-                                <w:color w:val="auto"/>
-                                <w:kern w:val="24"/>
-                                <w:sz w:val="21"/>
-                                <w:szCs w:val="21"/>
-                              </w:rPr>
-                              <w:t>201</w:t>
-                            </w:r>
-                            <w:r>
-                              <w:rPr>
-                                <w:rFonts w:hint="eastAsia" w:ascii="方正兰亭黑简体" w:hAnsi="方正兰亭黑简体" w:eastAsia="方正兰亭黑简体" w:cs="方正兰亭黑简体"/>
-                                <w:color w:val="auto"/>
-                                <w:kern w:val="24"/>
-                                <w:sz w:val="21"/>
-                                <w:szCs w:val="21"/>
-                                <w:lang w:val="en-US" w:eastAsia="zh-CN"/>
-                              </w:rPr>
-                              <w:t>5-2016学</w:t>
-                            </w:r>
-                            <w:r>
-                              <w:rPr>
-                                <w:rFonts w:hint="eastAsia" w:ascii="方正兰亭黑简体" w:hAnsi="方正兰亭黑简体" w:eastAsia="方正兰亭黑简体" w:cs="方正兰亭黑简体"/>
-                                <w:color w:val="auto"/>
-                                <w:kern w:val="24"/>
-                                <w:sz w:val="21"/>
-                                <w:szCs w:val="21"/>
-                              </w:rPr>
-                              <w:t>年</w:t>
-                            </w:r>
-                            <w:r>
-                              <w:rPr>
-                                <w:rFonts w:hint="eastAsia" w:ascii="方正兰亭黑简体" w:hAnsi="方正兰亭黑简体" w:eastAsia="方正兰亭黑简体" w:cs="方正兰亭黑简体"/>
-                                <w:color w:val="auto"/>
-                                <w:kern w:val="24"/>
-                                <w:sz w:val="21"/>
-                                <w:szCs w:val="21"/>
-                                <w:lang w:val="en-US" w:eastAsia="zh-CN"/>
-                              </w:rPr>
-                              <w:t>度</w:t>
-                            </w:r>
-                            <w:r>
-                              <w:rPr>
-                                <w:rFonts w:hint="eastAsia" w:ascii="方正兰亭黑简体" w:hAnsi="方正兰亭黑简体" w:eastAsia="方正兰亭黑简体" w:cs="方正兰亭黑简体"/>
-                                <w:color w:val="auto"/>
-                                <w:kern w:val="24"/>
-                                <w:sz w:val="21"/>
-                                <w:szCs w:val="21"/>
-                              </w:rPr>
-                              <w:t>获得学</w:t>
-                            </w:r>
-                            <w:r>
-                              <w:rPr>
-                                <w:rFonts w:hint="eastAsia" w:ascii="方正兰亭黑简体" w:hAnsi="方正兰亭黑简体" w:eastAsia="方正兰亭黑简体" w:cs="方正兰亭黑简体"/>
-                                <w:color w:val="auto"/>
-                                <w:kern w:val="24"/>
-                                <w:sz w:val="21"/>
-                                <w:szCs w:val="21"/>
-                                <w:lang w:val="en-US" w:eastAsia="zh-CN"/>
-                              </w:rPr>
-                              <w:t>校三</w:t>
-                            </w:r>
-                            <w:r>
-                              <w:rPr>
-                                <w:rFonts w:hint="eastAsia" w:ascii="方正兰亭黑简体" w:hAnsi="方正兰亭黑简体" w:eastAsia="方正兰亭黑简体" w:cs="方正兰亭黑简体"/>
-                                <w:color w:val="auto"/>
-                                <w:kern w:val="24"/>
-                                <w:sz w:val="21"/>
-                                <w:szCs w:val="21"/>
-                              </w:rPr>
-                              <w:t>等奖学金</w:t>
-                            </w:r>
-                          </w:p>
-                          <w:p>
-                            <w:pPr>
-                              <w:pStyle w:val="6"/>
-                              <w:numPr>
-                                <w:ilvl w:val="0"/>
-                                <w:numId w:val="2"/>
-                              </w:numPr>
-                              <w:spacing w:line="360" w:lineRule="exact"/>
-                              <w:ind w:firstLineChars="0"/>
-                              <w:rPr>
-                                <w:rFonts w:hint="eastAsia" w:ascii="方正兰亭黑简体" w:hAnsi="方正兰亭黑简体" w:eastAsia="方正兰亭黑简体" w:cs="方正兰亭黑简体"/>
-                                <w:color w:val="auto"/>
-                                <w:sz w:val="21"/>
-                                <w:szCs w:val="21"/>
-                              </w:rPr>
-                            </w:pPr>
-                            <w:r>
-                              <w:rPr>
-                                <w:rFonts w:hint="eastAsia" w:ascii="方正兰亭黑简体" w:hAnsi="方正兰亭黑简体" w:eastAsia="方正兰亭黑简体" w:cs="方正兰亭黑简体"/>
-                                <w:color w:val="auto"/>
-                                <w:kern w:val="24"/>
-                                <w:sz w:val="21"/>
-                                <w:szCs w:val="21"/>
-                              </w:rPr>
-                              <w:t>201</w:t>
-                            </w:r>
-                            <w:r>
-                              <w:rPr>
-                                <w:rFonts w:hint="eastAsia" w:ascii="方正兰亭黑简体" w:hAnsi="方正兰亭黑简体" w:eastAsia="方正兰亭黑简体" w:cs="方正兰亭黑简体"/>
-                                <w:color w:val="auto"/>
-                                <w:kern w:val="24"/>
-                                <w:sz w:val="21"/>
-                                <w:szCs w:val="21"/>
-                                <w:lang w:val="en-US" w:eastAsia="zh-CN"/>
-                              </w:rPr>
-                              <w:t>6-2017学</w:t>
-                            </w:r>
-                            <w:r>
-                              <w:rPr>
-                                <w:rFonts w:hint="eastAsia" w:ascii="方正兰亭黑简体" w:hAnsi="方正兰亭黑简体" w:eastAsia="方正兰亭黑简体" w:cs="方正兰亭黑简体"/>
-                                <w:color w:val="auto"/>
-                                <w:kern w:val="24"/>
-                                <w:sz w:val="21"/>
-                                <w:szCs w:val="21"/>
-                              </w:rPr>
-                              <w:t>年</w:t>
-                            </w:r>
-                            <w:r>
-                              <w:rPr>
-                                <w:rFonts w:hint="eastAsia" w:ascii="方正兰亭黑简体" w:hAnsi="方正兰亭黑简体" w:eastAsia="方正兰亭黑简体" w:cs="方正兰亭黑简体"/>
-                                <w:color w:val="auto"/>
-                                <w:kern w:val="24"/>
-                                <w:sz w:val="21"/>
-                                <w:szCs w:val="21"/>
-                                <w:lang w:val="en-US" w:eastAsia="zh-CN"/>
-                              </w:rPr>
-                              <w:t>度</w:t>
-                            </w:r>
-                            <w:r>
-                              <w:rPr>
-                                <w:rFonts w:hint="eastAsia" w:ascii="方正兰亭黑简体" w:hAnsi="方正兰亭黑简体" w:eastAsia="方正兰亭黑简体" w:cs="方正兰亭黑简体"/>
-                                <w:color w:val="auto"/>
-                                <w:kern w:val="24"/>
-                                <w:sz w:val="21"/>
-                                <w:szCs w:val="21"/>
-                              </w:rPr>
-                              <w:t>获得学</w:t>
-                            </w:r>
-                            <w:r>
-                              <w:rPr>
-                                <w:rFonts w:hint="eastAsia" w:ascii="方正兰亭黑简体" w:hAnsi="方正兰亭黑简体" w:eastAsia="方正兰亭黑简体" w:cs="方正兰亭黑简体"/>
-                                <w:color w:val="auto"/>
-                                <w:kern w:val="24"/>
-                                <w:sz w:val="21"/>
-                                <w:szCs w:val="21"/>
-                                <w:lang w:val="en-US" w:eastAsia="zh-CN"/>
-                              </w:rPr>
-                              <w:t>校三</w:t>
-                            </w:r>
-                            <w:r>
-                              <w:rPr>
-                                <w:rFonts w:hint="eastAsia" w:ascii="方正兰亭黑简体" w:hAnsi="方正兰亭黑简体" w:eastAsia="方正兰亭黑简体" w:cs="方正兰亭黑简体"/>
-                                <w:color w:val="auto"/>
-                                <w:kern w:val="24"/>
-                                <w:sz w:val="21"/>
-                                <w:szCs w:val="21"/>
-                              </w:rPr>
-                              <w:t>等奖学金</w:t>
-                            </w:r>
-                          </w:p>
-                          <w:p>
-                            <w:pPr>
-                              <w:pStyle w:val="6"/>
-                              <w:numPr>
-                                <w:ilvl w:val="0"/>
-                                <w:numId w:val="2"/>
-                              </w:numPr>
-                              <w:spacing w:line="360" w:lineRule="exact"/>
-                              <w:ind w:firstLineChars="0"/>
-                              <w:rPr>
-                                <w:rFonts w:hint="eastAsia" w:ascii="方正兰亭黑简体" w:hAnsi="方正兰亭黑简体" w:eastAsia="方正兰亭黑简体" w:cs="方正兰亭黑简体"/>
-                                <w:color w:val="auto"/>
-                                <w:sz w:val="21"/>
-                                <w:szCs w:val="21"/>
-                              </w:rPr>
-                            </w:pPr>
-                            <w:r>
-                              <w:rPr>
-                                <w:rFonts w:hint="eastAsia" w:ascii="方正兰亭黑简体" w:hAnsi="方正兰亭黑简体" w:eastAsia="方正兰亭黑简体" w:cs="方正兰亭黑简体"/>
-                                <w:color w:val="auto"/>
-                                <w:kern w:val="24"/>
-                                <w:sz w:val="21"/>
-                                <w:szCs w:val="21"/>
-                              </w:rPr>
-                              <w:t>201</w:t>
-                            </w:r>
-                            <w:r>
-                              <w:rPr>
-                                <w:rFonts w:hint="eastAsia" w:ascii="方正兰亭黑简体" w:hAnsi="方正兰亭黑简体" w:eastAsia="方正兰亭黑简体" w:cs="方正兰亭黑简体"/>
-                                <w:color w:val="auto"/>
-                                <w:kern w:val="24"/>
-                                <w:sz w:val="21"/>
-                                <w:szCs w:val="21"/>
-                                <w:lang w:val="en-US" w:eastAsia="zh-CN"/>
-                              </w:rPr>
-                              <w:t>5-2016学</w:t>
-                            </w:r>
-                            <w:r>
-                              <w:rPr>
-                                <w:rFonts w:hint="eastAsia" w:ascii="方正兰亭黑简体" w:hAnsi="方正兰亭黑简体" w:eastAsia="方正兰亭黑简体" w:cs="方正兰亭黑简体"/>
-                                <w:color w:val="auto"/>
-                                <w:kern w:val="24"/>
-                                <w:sz w:val="21"/>
-                                <w:szCs w:val="21"/>
-                              </w:rPr>
-                              <w:t>年</w:t>
-                            </w:r>
-                            <w:r>
-                              <w:rPr>
-                                <w:rFonts w:hint="eastAsia" w:ascii="方正兰亭黑简体" w:hAnsi="方正兰亭黑简体" w:eastAsia="方正兰亭黑简体" w:cs="方正兰亭黑简体"/>
-                                <w:color w:val="auto"/>
-                                <w:kern w:val="24"/>
-                                <w:sz w:val="21"/>
-                                <w:szCs w:val="21"/>
-                                <w:lang w:val="en-US" w:eastAsia="zh-CN"/>
-                              </w:rPr>
-                              <w:t>度</w:t>
-                            </w:r>
-                            <w:r>
-                              <w:rPr>
-                                <w:rFonts w:hint="eastAsia" w:ascii="方正兰亭黑简体" w:hAnsi="方正兰亭黑简体" w:eastAsia="方正兰亭黑简体" w:cs="方正兰亭黑简体"/>
-                                <w:color w:val="auto"/>
-                                <w:kern w:val="24"/>
-                                <w:sz w:val="21"/>
-                                <w:szCs w:val="21"/>
-                              </w:rPr>
-                              <w:t>获得</w:t>
-                            </w:r>
-                            <w:r>
-                              <w:rPr>
-                                <w:rFonts w:hint="eastAsia" w:ascii="方正兰亭黑简体" w:hAnsi="方正兰亭黑简体" w:eastAsia="方正兰亭黑简体" w:cs="方正兰亭黑简体"/>
-                                <w:color w:val="auto"/>
-                                <w:kern w:val="24"/>
-                                <w:sz w:val="21"/>
-                                <w:szCs w:val="21"/>
-                                <w:lang w:val="en-US" w:eastAsia="zh-CN"/>
-                              </w:rPr>
-                              <w:t>学院“三好学生”</w:t>
-                            </w:r>
-                          </w:p>
-                          <w:p>
-                            <w:pPr>
-                              <w:pStyle w:val="6"/>
-                              <w:numPr>
-                                <w:ilvl w:val="0"/>
-                                <w:numId w:val="2"/>
-                              </w:numPr>
-                              <w:spacing w:line="360" w:lineRule="exact"/>
-                              <w:ind w:firstLineChars="0"/>
-                              <w:rPr>
-                                <w:rFonts w:hint="eastAsia" w:ascii="方正兰亭黑简体" w:hAnsi="方正兰亭黑简体" w:eastAsia="方正兰亭黑简体" w:cs="方正兰亭黑简体"/>
-                                <w:color w:val="auto"/>
-                                <w:sz w:val="21"/>
-                                <w:szCs w:val="21"/>
-                              </w:rPr>
-                            </w:pPr>
-                            <w:r>
-                              <w:rPr>
-                                <w:rFonts w:hint="eastAsia" w:ascii="方正兰亭黑简体" w:hAnsi="方正兰亭黑简体" w:eastAsia="方正兰亭黑简体" w:cs="方正兰亭黑简体"/>
-                                <w:color w:val="auto"/>
-                                <w:kern w:val="24"/>
-                                <w:sz w:val="21"/>
-                                <w:szCs w:val="21"/>
-                              </w:rPr>
-                              <w:t>201</w:t>
-                            </w:r>
-                            <w:r>
-                              <w:rPr>
-                                <w:rFonts w:hint="eastAsia" w:ascii="方正兰亭黑简体" w:hAnsi="方正兰亭黑简体" w:eastAsia="方正兰亭黑简体" w:cs="方正兰亭黑简体"/>
-                                <w:color w:val="auto"/>
-                                <w:kern w:val="24"/>
-                                <w:sz w:val="21"/>
-                                <w:szCs w:val="21"/>
-                                <w:lang w:val="en-US" w:eastAsia="zh-CN"/>
-                              </w:rPr>
-                              <w:t>6-2017学</w:t>
-                            </w:r>
-                            <w:r>
-                              <w:rPr>
-                                <w:rFonts w:hint="eastAsia" w:ascii="方正兰亭黑简体" w:hAnsi="方正兰亭黑简体" w:eastAsia="方正兰亭黑简体" w:cs="方正兰亭黑简体"/>
-                                <w:color w:val="auto"/>
-                                <w:kern w:val="24"/>
-                                <w:sz w:val="21"/>
-                                <w:szCs w:val="21"/>
-                              </w:rPr>
-                              <w:t>年</w:t>
-                            </w:r>
-                            <w:r>
-                              <w:rPr>
-                                <w:rFonts w:hint="eastAsia" w:ascii="方正兰亭黑简体" w:hAnsi="方正兰亭黑简体" w:eastAsia="方正兰亭黑简体" w:cs="方正兰亭黑简体"/>
-                                <w:color w:val="auto"/>
-                                <w:kern w:val="24"/>
-                                <w:sz w:val="21"/>
-                                <w:szCs w:val="21"/>
-                                <w:lang w:val="en-US" w:eastAsia="zh-CN"/>
-                              </w:rPr>
-                              <w:t>度</w:t>
-                            </w:r>
-                            <w:r>
-                              <w:rPr>
-                                <w:rFonts w:hint="eastAsia" w:ascii="方正兰亭黑简体" w:hAnsi="方正兰亭黑简体" w:eastAsia="方正兰亭黑简体" w:cs="方正兰亭黑简体"/>
-                                <w:color w:val="auto"/>
-                                <w:kern w:val="24"/>
-                                <w:sz w:val="21"/>
-                                <w:szCs w:val="21"/>
-                              </w:rPr>
-                              <w:t>获得</w:t>
-                            </w:r>
-                            <w:r>
-                              <w:rPr>
-                                <w:rFonts w:hint="eastAsia" w:ascii="方正兰亭黑简体" w:hAnsi="方正兰亭黑简体" w:eastAsia="方正兰亭黑简体" w:cs="方正兰亭黑简体"/>
-                                <w:color w:val="auto"/>
-                                <w:kern w:val="24"/>
-                                <w:sz w:val="21"/>
-                                <w:szCs w:val="21"/>
-                                <w:lang w:val="en-US" w:eastAsia="zh-CN"/>
-                              </w:rPr>
-                              <w:t>学院“三好学生”</w:t>
-                            </w:r>
-                          </w:p>
-                          <w:p>
-                            <w:pPr>
-                              <w:pStyle w:val="6"/>
-                              <w:numPr>
-                                <w:ilvl w:val="0"/>
-                                <w:numId w:val="2"/>
-                              </w:numPr>
-                              <w:spacing w:line="360" w:lineRule="exact"/>
-                              <w:ind w:firstLineChars="0"/>
-                              <w:rPr>
-                                <w:rFonts w:hint="eastAsia" w:ascii="方正兰亭黑简体" w:hAnsi="方正兰亭黑简体" w:eastAsia="方正兰亭黑简体" w:cs="方正兰亭黑简体"/>
-                                <w:color w:val="595959"/>
-                                <w:sz w:val="21"/>
-                                <w:szCs w:val="32"/>
-                              </w:rPr>
-                            </w:pPr>
-                          </w:p>
-                        </w:txbxContent>
-                      </wps:txbx>
-                      <wps:bodyPr wrap="square">
-                        <a:noAutofit/>
-                      </wps:bodyPr>
-                    </wps:wsp>
-                  </a:graphicData>
-                </a:graphic>
-              </wp:anchor>
-            </w:drawing>
-          </mc:Choice>
-          <mc:Fallback>
-            <w:pict>
-              <v:rect id="_x0000_s1026" o:spid="_x0000_s1026" o:spt="1" style="position:absolute;left:0pt;margin-left:111.3pt;margin-top:31pt;height:100.15pt;width:382.5pt;z-index:251654144;mso-width-relative:page;mso-height-relative:page;" filled="f" stroked="f" coordsize="21600,21600" o:gfxdata="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">
-                <v:fill on="f" focussize="0,0"/>
-                <v:stroke on="f"/>
-                <v:imagedata o:title=""/>
-                <o:lock v:ext="edit" aspectratio="f"/>
-                <v:textbox>
-                  <w:txbxContent>
-                    <w:p>
-                      <w:pPr>
-                        <w:pStyle w:val="3"/>
-                        <w:spacing w:before="0" w:beforeAutospacing="0" w:after="0" w:afterAutospacing="0" w:line="360" w:lineRule="exact"/>
-                        <w:rPr>
-                          <w:rFonts w:hint="eastAsia" w:ascii="方正兰亭黑简体" w:hAnsi="方正兰亭黑简体" w:eastAsia="方正兰亭黑简体" w:cs="方正兰亭黑简体"/>
-                          <w:color w:val="auto"/>
-                          <w:sz w:val="21"/>
-                          <w:szCs w:val="21"/>
-                        </w:rPr>
-                      </w:pPr>
-                      <w:r>
-                        <w:rPr>
-                          <w:rFonts w:hint="eastAsia" w:ascii="方正兰亭黑简体" w:hAnsi="方正兰亭黑简体" w:eastAsia="方正兰亭黑简体" w:cs="方正兰亭黑简体"/>
-                          <w:color w:val="auto"/>
-                          <w:kern w:val="24"/>
-                          <w:sz w:val="21"/>
-                          <w:szCs w:val="21"/>
-                        </w:rPr>
-                        <w:t>201</w:t>
-                      </w:r>
-                      <w:r>
-                        <w:rPr>
-                          <w:rFonts w:hint="eastAsia" w:ascii="方正兰亭黑简体" w:hAnsi="方正兰亭黑简体" w:eastAsia="方正兰亭黑简体" w:cs="方正兰亭黑简体"/>
-                          <w:color w:val="auto"/>
-                          <w:kern w:val="24"/>
-                          <w:sz w:val="21"/>
-                          <w:szCs w:val="21"/>
-                          <w:lang w:val="en-US" w:eastAsia="zh-CN"/>
-                        </w:rPr>
-                        <w:t>4</w:t>
-                      </w:r>
-                      <w:r>
-                        <w:rPr>
-                          <w:rFonts w:hint="eastAsia" w:ascii="方正兰亭黑简体" w:hAnsi="方正兰亭黑简体" w:eastAsia="方正兰亭黑简体" w:cs="方正兰亭黑简体"/>
-                          <w:color w:val="auto"/>
-                          <w:kern w:val="24"/>
-                          <w:sz w:val="21"/>
-                          <w:szCs w:val="21"/>
-                        </w:rPr>
-                        <w:t>.09—201</w:t>
-                      </w:r>
-                      <w:r>
-                        <w:rPr>
-                          <w:rFonts w:hint="eastAsia" w:ascii="方正兰亭黑简体" w:hAnsi="方正兰亭黑简体" w:eastAsia="方正兰亭黑简体" w:cs="方正兰亭黑简体"/>
-                          <w:color w:val="auto"/>
-                          <w:kern w:val="24"/>
-                          <w:sz w:val="21"/>
-                          <w:szCs w:val="21"/>
-                          <w:lang w:val="en-US" w:eastAsia="zh-CN"/>
-                        </w:rPr>
-                        <w:t>8</w:t>
-                      </w:r>
-                      <w:r>
-                        <w:rPr>
-                          <w:rFonts w:hint="eastAsia" w:ascii="方正兰亭黑简体" w:hAnsi="方正兰亭黑简体" w:eastAsia="方正兰亭黑简体" w:cs="方正兰亭黑简体"/>
-                          <w:color w:val="auto"/>
-                          <w:kern w:val="24"/>
-                          <w:sz w:val="21"/>
-                          <w:szCs w:val="21"/>
-                        </w:rPr>
-                        <w:t xml:space="preserve">.6    </w:t>
-                      </w:r>
-                      <w:r>
-                        <w:rPr>
-                          <w:rFonts w:hint="eastAsia" w:ascii="方正兰亭黑简体" w:hAnsi="方正兰亭黑简体" w:eastAsia="方正兰亭黑简体" w:cs="方正兰亭黑简体"/>
-                          <w:color w:val="auto"/>
-                          <w:kern w:val="24"/>
-                          <w:sz w:val="21"/>
-                          <w:szCs w:val="21"/>
-                          <w:lang w:val="en-US" w:eastAsia="zh-CN"/>
-                        </w:rPr>
-                        <w:t>五邑</w:t>
-                      </w:r>
-                      <w:r>
-                        <w:rPr>
-                          <w:rFonts w:hint="eastAsia" w:ascii="方正兰亭黑简体" w:hAnsi="方正兰亭黑简体" w:eastAsia="方正兰亭黑简体" w:cs="方正兰亭黑简体"/>
-                          <w:color w:val="auto"/>
-                          <w:kern w:val="24"/>
-                          <w:sz w:val="21"/>
-                          <w:szCs w:val="21"/>
-                        </w:rPr>
-                        <w:t xml:space="preserve">大学        </w:t>
-                      </w:r>
-                      <w:r>
-                        <w:rPr>
-                          <w:rFonts w:hint="eastAsia" w:ascii="方正兰亭黑简体" w:hAnsi="方正兰亭黑简体" w:eastAsia="方正兰亭黑简体" w:cs="方正兰亭黑简体"/>
-                          <w:color w:val="auto"/>
-                          <w:kern w:val="24"/>
-                          <w:sz w:val="21"/>
-                          <w:szCs w:val="21"/>
-                          <w:lang w:val="en-US" w:eastAsia="zh-CN"/>
-                        </w:rPr>
-                        <w:t>软件工程</w:t>
-                      </w:r>
-                      <w:r>
-                        <w:rPr>
-                          <w:rFonts w:hint="eastAsia" w:ascii="方正兰亭黑简体" w:hAnsi="方正兰亭黑简体" w:eastAsia="方正兰亭黑简体" w:cs="方正兰亭黑简体"/>
-                          <w:color w:val="auto"/>
-                          <w:kern w:val="24"/>
-                          <w:sz w:val="21"/>
-                          <w:szCs w:val="21"/>
-                        </w:rPr>
-                        <w:t>专业         本科学历</w:t>
-                      </w:r>
-                    </w:p>
-                    <w:p>
-                      <w:pPr>
-                        <w:pStyle w:val="6"/>
-                        <w:numPr>
-                          <w:ilvl w:val="0"/>
-                          <w:numId w:val="2"/>
-                        </w:numPr>
-                        <w:spacing w:line="360" w:lineRule="exact"/>
-                        <w:ind w:firstLineChars="0"/>
-                        <w:rPr>
-                          <w:rFonts w:hint="eastAsia" w:ascii="方正兰亭黑简体" w:hAnsi="方正兰亭黑简体" w:eastAsia="方正兰亭黑简体" w:cs="方正兰亭黑简体"/>
-                          <w:color w:val="auto"/>
-                          <w:sz w:val="21"/>
-                          <w:szCs w:val="21"/>
-                        </w:rPr>
-                      </w:pPr>
-                      <w:r>
-                        <w:rPr>
-                          <w:rFonts w:hint="eastAsia" w:ascii="方正兰亭黑简体" w:hAnsi="方正兰亭黑简体" w:eastAsia="方正兰亭黑简体" w:cs="方正兰亭黑简体"/>
-                          <w:color w:val="auto"/>
-                          <w:kern w:val="24"/>
-                          <w:sz w:val="21"/>
-                          <w:szCs w:val="21"/>
-                        </w:rPr>
-                        <w:t>201</w:t>
-                      </w:r>
-                      <w:r>
-                        <w:rPr>
-                          <w:rFonts w:hint="eastAsia" w:ascii="方正兰亭黑简体" w:hAnsi="方正兰亭黑简体" w:eastAsia="方正兰亭黑简体" w:cs="方正兰亭黑简体"/>
-                          <w:color w:val="auto"/>
-                          <w:kern w:val="24"/>
-                          <w:sz w:val="21"/>
-                          <w:szCs w:val="21"/>
-                          <w:lang w:val="en-US" w:eastAsia="zh-CN"/>
-                        </w:rPr>
-                        <w:t>5-2016学</w:t>
-                      </w:r>
-                      <w:r>
-                        <w:rPr>
-                          <w:rFonts w:hint="eastAsia" w:ascii="方正兰亭黑简体" w:hAnsi="方正兰亭黑简体" w:eastAsia="方正兰亭黑简体" w:cs="方正兰亭黑简体"/>
-                          <w:color w:val="auto"/>
-                          <w:kern w:val="24"/>
-                          <w:sz w:val="21"/>
-                          <w:szCs w:val="21"/>
-                        </w:rPr>
-                        <w:t>年</w:t>
-                      </w:r>
-                      <w:r>
-                        <w:rPr>
-                          <w:rFonts w:hint="eastAsia" w:ascii="方正兰亭黑简体" w:hAnsi="方正兰亭黑简体" w:eastAsia="方正兰亭黑简体" w:cs="方正兰亭黑简体"/>
-                          <w:color w:val="auto"/>
-                          <w:kern w:val="24"/>
-                          <w:sz w:val="21"/>
-                          <w:szCs w:val="21"/>
-                          <w:lang w:val="en-US" w:eastAsia="zh-CN"/>
-                        </w:rPr>
-                        <w:t>度</w:t>
-                      </w:r>
-                      <w:r>
-                        <w:rPr>
-                          <w:rFonts w:hint="eastAsia" w:ascii="方正兰亭黑简体" w:hAnsi="方正兰亭黑简体" w:eastAsia="方正兰亭黑简体" w:cs="方正兰亭黑简体"/>
-                          <w:color w:val="auto"/>
-                          <w:kern w:val="24"/>
-                          <w:sz w:val="21"/>
-                          <w:szCs w:val="21"/>
-                        </w:rPr>
-                        <w:t>获得学</w:t>
-                      </w:r>
-                      <w:r>
-                        <w:rPr>
-                          <w:rFonts w:hint="eastAsia" w:ascii="方正兰亭黑简体" w:hAnsi="方正兰亭黑简体" w:eastAsia="方正兰亭黑简体" w:cs="方正兰亭黑简体"/>
-                          <w:color w:val="auto"/>
-                          <w:kern w:val="24"/>
-                          <w:sz w:val="21"/>
-                          <w:szCs w:val="21"/>
-                          <w:lang w:val="en-US" w:eastAsia="zh-CN"/>
-                        </w:rPr>
-                        <w:t>校三</w:t>
-                      </w:r>
-                      <w:r>
-                        <w:rPr>
-                          <w:rFonts w:hint="eastAsia" w:ascii="方正兰亭黑简体" w:hAnsi="方正兰亭黑简体" w:eastAsia="方正兰亭黑简体" w:cs="方正兰亭黑简体"/>
-                          <w:color w:val="auto"/>
-                          <w:kern w:val="24"/>
-                          <w:sz w:val="21"/>
-                          <w:szCs w:val="21"/>
-                        </w:rPr>
-                        <w:t>等奖学金</w:t>
-                      </w:r>
-                    </w:p>
-                    <w:p>
-                      <w:pPr>
-                        <w:pStyle w:val="6"/>
-                        <w:numPr>
-                          <w:ilvl w:val="0"/>
-                          <w:numId w:val="2"/>
-                        </w:numPr>
-                        <w:spacing w:line="360" w:lineRule="exact"/>
-                        <w:ind w:firstLineChars="0"/>
-                        <w:rPr>
-                          <w:rFonts w:hint="eastAsia" w:ascii="方正兰亭黑简体" w:hAnsi="方正兰亭黑简体" w:eastAsia="方正兰亭黑简体" w:cs="方正兰亭黑简体"/>
-                          <w:color w:val="auto"/>
-                          <w:sz w:val="21"/>
-                          <w:szCs w:val="21"/>
-                        </w:rPr>
-                      </w:pPr>
-                      <w:r>
-                        <w:rPr>
-                          <w:rFonts w:hint="eastAsia" w:ascii="方正兰亭黑简体" w:hAnsi="方正兰亭黑简体" w:eastAsia="方正兰亭黑简体" w:cs="方正兰亭黑简体"/>
-                          <w:color w:val="auto"/>
-                          <w:kern w:val="24"/>
-                          <w:sz w:val="21"/>
-                          <w:szCs w:val="21"/>
-                        </w:rPr>
-                        <w:t>201</w:t>
-                      </w:r>
-                      <w:r>
-                        <w:rPr>
-                          <w:rFonts w:hint="eastAsia" w:ascii="方正兰亭黑简体" w:hAnsi="方正兰亭黑简体" w:eastAsia="方正兰亭黑简体" w:cs="方正兰亭黑简体"/>
-                          <w:color w:val="auto"/>
-                          <w:kern w:val="24"/>
-                          <w:sz w:val="21"/>
-                          <w:szCs w:val="21"/>
-                          <w:lang w:val="en-US" w:eastAsia="zh-CN"/>
-                        </w:rPr>
-                        <w:t>6-2017学</w:t>
-                      </w:r>
-                      <w:r>
-                        <w:rPr>
-                          <w:rFonts w:hint="eastAsia" w:ascii="方正兰亭黑简体" w:hAnsi="方正兰亭黑简体" w:eastAsia="方正兰亭黑简体" w:cs="方正兰亭黑简体"/>
-                          <w:color w:val="auto"/>
-                          <w:kern w:val="24"/>
-                          <w:sz w:val="21"/>
-                          <w:szCs w:val="21"/>
-                        </w:rPr>
-                        <w:t>年</w:t>
-                      </w:r>
-                      <w:r>
-                        <w:rPr>
-                          <w:rFonts w:hint="eastAsia" w:ascii="方正兰亭黑简体" w:hAnsi="方正兰亭黑简体" w:eastAsia="方正兰亭黑简体" w:cs="方正兰亭黑简体"/>
-                          <w:color w:val="auto"/>
-                          <w:kern w:val="24"/>
-                          <w:sz w:val="21"/>
-                          <w:szCs w:val="21"/>
-                          <w:lang w:val="en-US" w:eastAsia="zh-CN"/>
-                        </w:rPr>
-                        <w:t>度</w:t>
-                      </w:r>
-                      <w:r>
-                        <w:rPr>
-                          <w:rFonts w:hint="eastAsia" w:ascii="方正兰亭黑简体" w:hAnsi="方正兰亭黑简体" w:eastAsia="方正兰亭黑简体" w:cs="方正兰亭黑简体"/>
-                          <w:color w:val="auto"/>
-                          <w:kern w:val="24"/>
-                          <w:sz w:val="21"/>
-                          <w:szCs w:val="21"/>
-                        </w:rPr>
-                        <w:t>获得学</w:t>
-                      </w:r>
-                      <w:r>
-                        <w:rPr>
-                          <w:rFonts w:hint="eastAsia" w:ascii="方正兰亭黑简体" w:hAnsi="方正兰亭黑简体" w:eastAsia="方正兰亭黑简体" w:cs="方正兰亭黑简体"/>
-                          <w:color w:val="auto"/>
-                          <w:kern w:val="24"/>
-                          <w:sz w:val="21"/>
-                          <w:szCs w:val="21"/>
-                          <w:lang w:val="en-US" w:eastAsia="zh-CN"/>
-                        </w:rPr>
-                        <w:t>校三</w:t>
-                      </w:r>
-                      <w:r>
-                        <w:rPr>
-                          <w:rFonts w:hint="eastAsia" w:ascii="方正兰亭黑简体" w:hAnsi="方正兰亭黑简体" w:eastAsia="方正兰亭黑简体" w:cs="方正兰亭黑简体"/>
-                          <w:color w:val="auto"/>
-                          <w:kern w:val="24"/>
-                          <w:sz w:val="21"/>
-                          <w:szCs w:val="21"/>
-                        </w:rPr>
-                        <w:t>等奖学金</w:t>
-                      </w:r>
-                    </w:p>
-                    <w:p>
-                      <w:pPr>
-                        <w:pStyle w:val="6"/>
-                        <w:numPr>
-                          <w:ilvl w:val="0"/>
-                          <w:numId w:val="2"/>
-                        </w:numPr>
-                        <w:spacing w:line="360" w:lineRule="exact"/>
-                        <w:ind w:firstLineChars="0"/>
-                        <w:rPr>
-                          <w:rFonts w:hint="eastAsia" w:ascii="方正兰亭黑简体" w:hAnsi="方正兰亭黑简体" w:eastAsia="方正兰亭黑简体" w:cs="方正兰亭黑简体"/>
-                          <w:color w:val="auto"/>
-                          <w:sz w:val="21"/>
-                          <w:szCs w:val="21"/>
-                        </w:rPr>
-                      </w:pPr>
-                      <w:r>
-                        <w:rPr>
-                          <w:rFonts w:hint="eastAsia" w:ascii="方正兰亭黑简体" w:hAnsi="方正兰亭黑简体" w:eastAsia="方正兰亭黑简体" w:cs="方正兰亭黑简体"/>
-                          <w:color w:val="auto"/>
-                          <w:kern w:val="24"/>
-                          <w:sz w:val="21"/>
-                          <w:szCs w:val="21"/>
-                        </w:rPr>
-                        <w:t>201</w:t>
-                      </w:r>
-                      <w:r>
-                        <w:rPr>
-                          <w:rFonts w:hint="eastAsia" w:ascii="方正兰亭黑简体" w:hAnsi="方正兰亭黑简体" w:eastAsia="方正兰亭黑简体" w:cs="方正兰亭黑简体"/>
-                          <w:color w:val="auto"/>
-                          <w:kern w:val="24"/>
-                          <w:sz w:val="21"/>
-                          <w:szCs w:val="21"/>
-                          <w:lang w:val="en-US" w:eastAsia="zh-CN"/>
-                        </w:rPr>
-                        <w:t>5-2016学</w:t>
-                      </w:r>
-                      <w:r>
-                        <w:rPr>
-                          <w:rFonts w:hint="eastAsia" w:ascii="方正兰亭黑简体" w:hAnsi="方正兰亭黑简体" w:eastAsia="方正兰亭黑简体" w:cs="方正兰亭黑简体"/>
-                          <w:color w:val="auto"/>
-                          <w:kern w:val="24"/>
-                          <w:sz w:val="21"/>
-                          <w:szCs w:val="21"/>
-                        </w:rPr>
-                        <w:t>年</w:t>
-                      </w:r>
-                      <w:r>
-                        <w:rPr>
-                          <w:rFonts w:hint="eastAsia" w:ascii="方正兰亭黑简体" w:hAnsi="方正兰亭黑简体" w:eastAsia="方正兰亭黑简体" w:cs="方正兰亭黑简体"/>
-                          <w:color w:val="auto"/>
-                          <w:kern w:val="24"/>
-                          <w:sz w:val="21"/>
-                          <w:szCs w:val="21"/>
-                          <w:lang w:val="en-US" w:eastAsia="zh-CN"/>
-                        </w:rPr>
-                        <w:t>度</w:t>
-                      </w:r>
-                      <w:r>
-                        <w:rPr>
-                          <w:rFonts w:hint="eastAsia" w:ascii="方正兰亭黑简体" w:hAnsi="方正兰亭黑简体" w:eastAsia="方正兰亭黑简体" w:cs="方正兰亭黑简体"/>
-                          <w:color w:val="auto"/>
-                          <w:kern w:val="24"/>
-                          <w:sz w:val="21"/>
-                          <w:szCs w:val="21"/>
-                        </w:rPr>
-                        <w:t>获得</w:t>
-                      </w:r>
-                      <w:r>
-                        <w:rPr>
-                          <w:rFonts w:hint="eastAsia" w:ascii="方正兰亭黑简体" w:hAnsi="方正兰亭黑简体" w:eastAsia="方正兰亭黑简体" w:cs="方正兰亭黑简体"/>
-                          <w:color w:val="auto"/>
-                          <w:kern w:val="24"/>
-                          <w:sz w:val="21"/>
-                          <w:szCs w:val="21"/>
-                          <w:lang w:val="en-US" w:eastAsia="zh-CN"/>
-                        </w:rPr>
-                        <w:t>学院“三好学生”</w:t>
-                      </w:r>
-                    </w:p>
-                    <w:p>
-                      <w:pPr>
-                        <w:pStyle w:val="6"/>
-                        <w:numPr>
-                          <w:ilvl w:val="0"/>
-                          <w:numId w:val="2"/>
-                        </w:numPr>
-                        <w:spacing w:line="360" w:lineRule="exact"/>
-                        <w:ind w:firstLineChars="0"/>
-                        <w:rPr>
-                          <w:rFonts w:hint="eastAsia" w:ascii="方正兰亭黑简体" w:hAnsi="方正兰亭黑简体" w:eastAsia="方正兰亭黑简体" w:cs="方正兰亭黑简体"/>
-                          <w:color w:val="auto"/>
-                          <w:sz w:val="21"/>
-                          <w:szCs w:val="21"/>
-                        </w:rPr>
-                      </w:pPr>
-                      <w:r>
-                        <w:rPr>
-                          <w:rFonts w:hint="eastAsia" w:ascii="方正兰亭黑简体" w:hAnsi="方正兰亭黑简体" w:eastAsia="方正兰亭黑简体" w:cs="方正兰亭黑简体"/>
-                          <w:color w:val="auto"/>
-                          <w:kern w:val="24"/>
-                          <w:sz w:val="21"/>
-                          <w:szCs w:val="21"/>
-                        </w:rPr>
-                        <w:t>201</w:t>
-                      </w:r>
-                      <w:r>
-                        <w:rPr>
-                          <w:rFonts w:hint="eastAsia" w:ascii="方正兰亭黑简体" w:hAnsi="方正兰亭黑简体" w:eastAsia="方正兰亭黑简体" w:cs="方正兰亭黑简体"/>
-                          <w:color w:val="auto"/>
-                          <w:kern w:val="24"/>
-                          <w:sz w:val="21"/>
-                          <w:szCs w:val="21"/>
-                          <w:lang w:val="en-US" w:eastAsia="zh-CN"/>
-                        </w:rPr>
-                        <w:t>6-2017学</w:t>
-                      </w:r>
-                      <w:r>
-                        <w:rPr>
-                          <w:rFonts w:hint="eastAsia" w:ascii="方正兰亭黑简体" w:hAnsi="方正兰亭黑简体" w:eastAsia="方正兰亭黑简体" w:cs="方正兰亭黑简体"/>
-                          <w:color w:val="auto"/>
-                          <w:kern w:val="24"/>
-                          <w:sz w:val="21"/>
-                          <w:szCs w:val="21"/>
-                        </w:rPr>
-                        <w:t>年</w:t>
-                      </w:r>
-                      <w:r>
-                        <w:rPr>
-                          <w:rFonts w:hint="eastAsia" w:ascii="方正兰亭黑简体" w:hAnsi="方正兰亭黑简体" w:eastAsia="方正兰亭黑简体" w:cs="方正兰亭黑简体"/>
-                          <w:color w:val="auto"/>
-                          <w:kern w:val="24"/>
-                          <w:sz w:val="21"/>
-                          <w:szCs w:val="21"/>
-                          <w:lang w:val="en-US" w:eastAsia="zh-CN"/>
-                        </w:rPr>
-                        <w:t>度</w:t>
-                      </w:r>
-                      <w:r>
-                        <w:rPr>
-                          <w:rFonts w:hint="eastAsia" w:ascii="方正兰亭黑简体" w:hAnsi="方正兰亭黑简体" w:eastAsia="方正兰亭黑简体" w:cs="方正兰亭黑简体"/>
-                          <w:color w:val="auto"/>
-                          <w:kern w:val="24"/>
-                          <w:sz w:val="21"/>
-                          <w:szCs w:val="21"/>
-                        </w:rPr>
-                        <w:t>获得</w:t>
-                      </w:r>
-                      <w:r>
-                        <w:rPr>
-                          <w:rFonts w:hint="eastAsia" w:ascii="方正兰亭黑简体" w:hAnsi="方正兰亭黑简体" w:eastAsia="方正兰亭黑简体" w:cs="方正兰亭黑简体"/>
-                          <w:color w:val="auto"/>
-                          <w:kern w:val="24"/>
-                          <w:sz w:val="21"/>
-                          <w:szCs w:val="21"/>
-                          <w:lang w:val="en-US" w:eastAsia="zh-CN"/>
-                        </w:rPr>
-                        <w:t>学院“三好学生”</w:t>
-                      </w:r>
-                    </w:p>
-                    <w:p>
-                      <w:pPr>
-                        <w:pStyle w:val="6"/>
-                        <w:numPr>
-                          <w:ilvl w:val="0"/>
-                          <w:numId w:val="2"/>
-                        </w:numPr>
-                        <w:spacing w:line="360" w:lineRule="exact"/>
-                        <w:ind w:firstLineChars="0"/>
-                        <w:rPr>
-                          <w:rFonts w:hint="eastAsia" w:ascii="方正兰亭黑简体" w:hAnsi="方正兰亭黑简体" w:eastAsia="方正兰亭黑简体" w:cs="方正兰亭黑简体"/>
-                          <w:color w:val="595959"/>
-                          <w:sz w:val="21"/>
-                          <w:szCs w:val="32"/>
-                        </w:rPr>
-                      </w:pPr>
-                    </w:p>
-                  </w:txbxContent>
-                </v:textbox>
-              </v:rect>
-            </w:pict>
-          </mc:Fallback>
-        </mc:AlternateContent>
-      </w:r>
-      <w:r>
-        <mc:AlternateContent>
-          <mc:Choice Requires="wps">
-            <w:drawing>
-              <wp:anchor distT="0" distB="0" distL="114300" distR="114300" simplePos="0" relativeHeight="251657216" behindDoc="0" locked="0" layoutInCell="1" allowOverlap="1">
-                <wp:simplePos x="0" y="0"/>
-                <wp:positionH relativeFrom="column">
-                  <wp:posOffset>1412240</wp:posOffset>
-                </wp:positionH>
-                <wp:positionV relativeFrom="paragraph">
-                  <wp:posOffset>5202555</wp:posOffset>
-                </wp:positionV>
-                <wp:extent cx="4859020" cy="1005840"/>
-                <wp:effectExtent l="0" t="0" r="0" b="0"/>
-                <wp:wrapNone/>
-                <wp:docPr id="27" name="矩形 27"/>
-                <wp:cNvGraphicFramePr/>
-                <a:graphic xmlns:a="http://schemas.openxmlformats.org/drawingml/2006/main">
-                  <a:graphicData uri="http://schemas.microsoft.com/office/word/2010/wordprocessingShape">
-                    <wps:wsp>
-                      <wps:cNvSpPr/>
-                      <wps:spPr>
-                        <a:xfrm>
-                          <a:off x="0" y="0"/>
-                          <a:ext cx="4858930" cy="1005830"/>
-                        </a:xfrm>
-                        <a:prstGeom prst="rect">
-                          <a:avLst/>
-                        </a:prstGeom>
-                      </wps:spPr>
-                      <wps:txbx>
-                        <w:txbxContent>
-                          <w:p>
-                            <w:pPr>
-                              <w:pStyle w:val="6"/>
-                              <w:numPr>
-                                <w:ilvl w:val="0"/>
-                                <w:numId w:val="0"/>
-                              </w:numPr>
-                              <w:spacing w:line="360" w:lineRule="exact"/>
-                              <w:rPr>
-                                <w:color w:val="595959"/>
-                                <w:sz w:val="18"/>
-                              </w:rPr>
-                            </w:pPr>
-                          </w:p>
-                        </w:txbxContent>
-                      </wps:txbx>
-                      <wps:bodyPr wrap="square">
-                        <a:spAutoFit/>
-                      </wps:bodyPr>
-                    </wps:wsp>
-                  </a:graphicData>
-                </a:graphic>
-              </wp:anchor>
-            </w:drawing>
-          </mc:Choice>
-          <mc:Fallback>
-            <w:pict>
-              <v:rect id="_x0000_s1026" o:spid="_x0000_s1026" o:spt="1" style="position:absolute;left:0pt;margin-left:111.2pt;margin-top:409.65pt;height:79.2pt;width:382.6pt;z-index:251657216;mso-width-relative:page;mso-height-relative:page;" filled="f" stroked="f" coordsize="21600,21600" o:gfxdata="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">
-                <v:fill on="f" focussize="0,0"/>
-                <v:stroke on="f"/>
-                <v:imagedata o:title=""/>
-                <o:lock v:ext="edit" aspectratio="f"/>
-                <v:textbox style="mso-fit-shape-to-text:t;">
-                  <w:txbxContent>
-                    <w:p>
-                      <w:pPr>
-                        <w:pStyle w:val="6"/>
-                        <w:numPr>
-                          <w:ilvl w:val="0"/>
-                          <w:numId w:val="0"/>
-                        </w:numPr>
-                        <w:spacing w:line="360" w:lineRule="exact"/>
-                        <w:rPr>
-                          <w:color w:val="595959"/>
-                          <w:sz w:val="18"/>
-                        </w:rPr>
-                      </w:pPr>
-                    </w:p>
-                  </w:txbxContent>
-                </v:textbox>
-              </v:rect>
-            </w:pict>
-          </mc:Fallback>
-        </mc:AlternateContent>
-      </w:r>
     </w:p>
     <w:sectPr>
       <w:pgSz w:w="11906" w:h="16838"/>
@@ -6635,11 +6676,23 @@
 
 <file path=word/numbering.xml><?xml version="1.0" encoding="utf-8"?>
 <w:numbering xmlns:wpc="http://schemas.microsoft.com/office/word/2010/wordprocessingCanvas" xmlns:mc="http://schemas.openxmlformats.org/markup-compatibility/2006" xmlns:o="urn:schemas-microsoft-com:office:office" xmlns:r="http://schemas.openxmlformats.org/officeDocument/2006/relationships" xmlns:m="http://schemas.openxmlformats.org/officeDocument/2006/math" xmlns:v="urn:schemas-microsoft-com:vml" xmlns:wp14="http://schemas.microsoft.com/office/word/2010/wordprocessingDrawing" xmlns:wp="http://schemas.openxmlformats.org/drawingml/2006/wordprocessingDrawing" xmlns:w10="urn:schemas-microsoft-com:office:word" xmlns:w="http://schemas.openxmlformats.org/wordprocessingml/2006/main" xmlns:w14="http://schemas.microsoft.com/office/word/2010/wordml" xmlns:wpg="http://schemas.microsoft.com/office/word/2010/wordprocessingGroup" xmlns:wpi="http://schemas.microsoft.com/office/word/2010/wordprocessingInk" xmlns:wne="http://schemas.microsoft.com/office/word/2006/wordml" xmlns:wps="http://schemas.microsoft.com/office/word/2010/wordprocessingShape" mc:Ignorable="w14 wp14">
-  <w:abstractNum w:abstractNumId="0">
+  <w:abstractNum w:abstractNumId="1500543687">
+    <w:nsid w:val="59707AC7"/>
+    <w:multiLevelType w:val="singleLevel"/>
+    <w:tmpl w:val="59707AC7"/>
+    <w:lvl w:ilvl="0" w:tentative="1">
+      <w:start w:val="1"/>
+      <w:numFmt w:val="decimal"/>
+      <w:suff w:val="nothing"/>
+      <w:lvlText w:val="%1."/>
+      <w:lvlJc w:val="left"/>
+    </w:lvl>
+  </w:abstractNum>
+  <w:abstractNum w:abstractNumId="1146051810">
     <w:nsid w:val="444F5CE2"/>
     <w:multiLevelType w:val="multilevel"/>
     <w:tmpl w:val="444F5CE2"/>
-    <w:lvl w:ilvl="0" w:tentative="0">
+    <w:lvl w:ilvl="0" w:tentative="1">
       <w:start w:val="1"/>
       <w:numFmt w:val="bullet"/>
       <w:lvlText w:val="•"/>
@@ -6654,7 +6707,7 @@
         <w:rFonts w:hint="default" w:ascii="Arial" w:hAnsi="Arial"/>
       </w:rPr>
     </w:lvl>
-    <w:lvl w:ilvl="1" w:tentative="0">
+    <w:lvl w:ilvl="1" w:tentative="1">
       <w:start w:val="1"/>
       <w:numFmt w:val="bullet"/>
       <w:lvlText w:val="•"/>
@@ -6669,7 +6722,7 @@
         <w:rFonts w:hint="default" w:ascii="Arial" w:hAnsi="Arial"/>
       </w:rPr>
     </w:lvl>
-    <w:lvl w:ilvl="2" w:tentative="0">
+    <w:lvl w:ilvl="2" w:tentative="1">
       <w:start w:val="1"/>
       <w:numFmt w:val="bullet"/>
       <w:lvlText w:val="•"/>
@@ -6684,7 +6737,7 @@
         <w:rFonts w:hint="default" w:ascii="Arial" w:hAnsi="Arial"/>
       </w:rPr>
     </w:lvl>
-    <w:lvl w:ilvl="3" w:tentative="0">
+    <w:lvl w:ilvl="3" w:tentative="1">
       <w:start w:val="1"/>
       <w:numFmt w:val="bullet"/>
       <w:lvlText w:val="•"/>
@@ -6699,7 +6752,7 @@
         <w:rFonts w:hint="default" w:ascii="Arial" w:hAnsi="Arial"/>
       </w:rPr>
     </w:lvl>
-    <w:lvl w:ilvl="4" w:tentative="0">
+    <w:lvl w:ilvl="4" w:tentative="1">
       <w:start w:val="1"/>
       <w:numFmt w:val="bullet"/>
       <w:lvlText w:val="•"/>
@@ -6714,7 +6767,7 @@
         <w:rFonts w:hint="default" w:ascii="Arial" w:hAnsi="Arial"/>
       </w:rPr>
     </w:lvl>
-    <w:lvl w:ilvl="5" w:tentative="0">
+    <w:lvl w:ilvl="5" w:tentative="1">
       <w:start w:val="1"/>
       <w:numFmt w:val="bullet"/>
       <w:lvlText w:val="•"/>
@@ -6729,7 +6782,7 @@
         <w:rFonts w:hint="default" w:ascii="Arial" w:hAnsi="Arial"/>
       </w:rPr>
     </w:lvl>
-    <w:lvl w:ilvl="6" w:tentative="0">
+    <w:lvl w:ilvl="6" w:tentative="1">
       <w:start w:val="1"/>
       <w:numFmt w:val="bullet"/>
       <w:lvlText w:val="•"/>
@@ -6744,7 +6797,7 @@
         <w:rFonts w:hint="default" w:ascii="Arial" w:hAnsi="Arial"/>
       </w:rPr>
     </w:lvl>
-    <w:lvl w:ilvl="7" w:tentative="0">
+    <w:lvl w:ilvl="7" w:tentative="1">
       <w:start w:val="1"/>
       <w:numFmt w:val="bullet"/>
       <w:lvlText w:val="•"/>
@@ -6759,7 +6812,7 @@
         <w:rFonts w:hint="default" w:ascii="Arial" w:hAnsi="Arial"/>
       </w:rPr>
     </w:lvl>
-    <w:lvl w:ilvl="8" w:tentative="0">
+    <w:lvl w:ilvl="8" w:tentative="1">
       <w:start w:val="1"/>
       <w:numFmt w:val="bullet"/>
       <w:lvlText w:val="•"/>
@@ -6775,11 +6828,11 @@
       </w:rPr>
     </w:lvl>
   </w:abstractNum>
-  <w:abstractNum w:abstractNumId="1">
-    <w:nsid w:val="59707AC7"/>
+  <w:abstractNum w:abstractNumId="1524196688">
+    <w:nsid w:val="5AD96550"/>
     <w:multiLevelType w:val="singleLevel"/>
-    <w:tmpl w:val="59707AC7"/>
-    <w:lvl w:ilvl="0" w:tentative="0">
+    <w:tmpl w:val="5AD96550"/>
+    <w:lvl w:ilvl="0" w:tentative="1">
       <w:start w:val="1"/>
       <w:numFmt w:val="decimal"/>
       <w:suff w:val="nothing"/>
@@ -6788,10 +6841,13 @@
     </w:lvl>
   </w:abstractNum>
   <w:num w:numId="1">
-    <w:abstractNumId w:val="1"/>
+    <w:abstractNumId w:val="1500543687"/>
   </w:num>
   <w:num w:numId="2">
-    <w:abstractNumId w:val="0"/>
+    <w:abstractNumId w:val="1146051810"/>
+  </w:num>
+  <w:num w:numId="3">
+    <w:abstractNumId w:val="1524196688"/>
   </w:num>
 </w:numbering>
 </file>
@@ -6872,7 +6928,7 @@
     <w:lsdException w:uiPriority="99" w:name="Closing"/>
     <w:lsdException w:uiPriority="99" w:name="Signature"/>
     <w:lsdException w:qFormat="1" w:uiPriority="1" w:semiHidden="0" w:name="Default Paragraph Font"/>
-    <w:lsdException w:uiPriority="99" w:semiHidden="0" w:name="Body Text"/>
+    <w:lsdException w:qFormat="1" w:uiPriority="99" w:semiHidden="0" w:name="Body Text"/>
     <w:lsdException w:uiPriority="99" w:name="Body Text Indent"/>
     <w:lsdException w:uiPriority="99" w:name="List Continue"/>
     <w:lsdException w:uiPriority="99" w:name="List Continue 2"/>
@@ -7096,6 +7152,7 @@
     <w:name w:val="Body Text"/>
     <w:basedOn w:val="1"/>
     <w:unhideWhenUsed/>
+    <w:qFormat/>
     <w:uiPriority w:val="99"/>
     <w:pPr>
       <w:suppressAutoHyphens/>
